--- a/2018/июнь/20.06/Чадченко  ВА.docx
+++ b/2018/июнь/20.06/Чадченко  ВА.docx
@@ -43,18 +43,13 @@
       <w:r>
         <w:t xml:space="preserve">Ф.И.О: </w:t>
       </w:r>
-      <w:bookmarkStart w:id="0" w:name="_GoBack"/>
       <w:proofErr w:type="spellStart"/>
       <w:r>
         <w:t>Чадченко</w:t>
       </w:r>
       <w:proofErr w:type="spellEnd"/>
       <w:r>
-        <w:t xml:space="preserve"> </w:t>
-      </w:r>
-      <w:bookmarkEnd w:id="0"/>
-      <w:r>
-        <w:t>Валерий Анатольевич</w:t>
+        <w:t xml:space="preserve"> Валерий Анатольевич</w:t>
       </w:r>
     </w:p>
     <w:p>
@@ -251,7 +246,7 @@
         </w:rPr>
         <w:t xml:space="preserve">  </w:t>
       </w:r>
-      <w:bookmarkStart w:id="1" w:name="c"/>
+      <w:bookmarkStart w:id="0" w:name="c"/>
       <w:sdt>
         <w:sdtPr>
           <w:rPr>
@@ -296,7 +291,7 @@
         </w:rPr>
         <w:t xml:space="preserve"> </w:t>
       </w:r>
-      <w:bookmarkEnd w:id="1"/>
+      <w:bookmarkEnd w:id="0"/>
       <w:r>
         <w:rPr>
           <w:sz w:val="28"/>
@@ -304,7 +299,7 @@
         </w:rPr>
         <w:t xml:space="preserve">по   </w:t>
       </w:r>
-      <w:bookmarkStart w:id="2" w:name="по"/>
+      <w:bookmarkStart w:id="1" w:name="по"/>
       <w:sdt>
         <w:sdtPr>
           <w:rPr>
@@ -342,7 +337,7 @@
         </w:rPr>
         <w:t xml:space="preserve"> </w:t>
       </w:r>
-      <w:bookmarkEnd w:id="2"/>
+      <w:bookmarkEnd w:id="1"/>
       <w:r>
         <w:rPr>
           <w:sz w:val="28"/>
@@ -411,8 +406,8 @@
         </w:rPr>
         <w:t>:</w:t>
       </w:r>
-      <w:bookmarkStart w:id="3" w:name="дз"/>
-      <w:bookmarkEnd w:id="3"/>
+      <w:bookmarkStart w:id="2" w:name="дз"/>
+      <w:bookmarkEnd w:id="2"/>
       <w:r>
         <w:rPr>
           <w:sz w:val="28"/>
@@ -1536,8 +1531,8 @@
           <w:lang w:val="ru-RU"/>
         </w:rPr>
       </w:pPr>
-      <w:bookmarkStart w:id="4" w:name="дк"/>
-      <w:bookmarkEnd w:id="4"/>
+      <w:bookmarkStart w:id="3" w:name="дк"/>
+      <w:bookmarkEnd w:id="3"/>
       <w:r>
         <w:rPr>
           <w:sz w:val="28"/>
@@ -4988,7 +4983,16 @@
           <w:sz w:val="28"/>
           <w:lang w:val="ru-RU"/>
         </w:rPr>
-        <w:t>микрогеморрагий</w:t>
+        <w:t>микрогем</w:t>
+      </w:r>
+      <w:bookmarkStart w:id="4" w:name="_GoBack"/>
+      <w:bookmarkEnd w:id="4"/>
+      <w:r>
+        <w:rPr>
+          <w:sz w:val="28"/>
+          <w:lang w:val="ru-RU"/>
+        </w:rPr>
+        <w:t>оррагий</w:t>
       </w:r>
       <w:proofErr w:type="spellEnd"/>
       <w:r>
@@ -5577,6 +5581,52 @@
           <w:lang w:val="ru-RU"/>
         </w:rPr>
         <w:t xml:space="preserve">  </w:t>
+      </w:r>
+    </w:p>
+    <w:p>
+      <w:pPr>
+        <w:ind w:left="-567"/>
+        <w:jc w:val="both"/>
+        <w:rPr>
+          <w:sz w:val="28"/>
+          <w:szCs w:val="20"/>
+          <w:lang w:val="ru-RU"/>
+        </w:rPr>
+      </w:pPr>
+      <w:r>
+        <w:rPr>
+          <w:sz w:val="28"/>
+          <w:szCs w:val="20"/>
+          <w:u w:val="single"/>
+          <w:lang w:val="ru-RU"/>
+        </w:rPr>
+        <w:t xml:space="preserve">20.06.18 Нефролог: </w:t>
+      </w:r>
+      <w:r>
+        <w:rPr>
+          <w:sz w:val="28"/>
+          <w:szCs w:val="20"/>
+          <w:lang w:val="ru-RU"/>
+        </w:rPr>
+        <w:t>ХБП 1, диабетическая нефропатия</w:t>
+      </w:r>
+      <w:proofErr w:type="gramStart"/>
+      <w:r>
+        <w:rPr>
+          <w:sz w:val="28"/>
+          <w:szCs w:val="20"/>
+          <w:lang w:val="ru-RU"/>
+        </w:rPr>
+        <w:t>1</w:t>
+      </w:r>
+      <w:proofErr w:type="gramEnd"/>
+      <w:r>
+        <w:rPr>
+          <w:sz w:val="28"/>
+          <w:szCs w:val="20"/>
+          <w:lang w:val="ru-RU"/>
+        </w:rPr>
+        <w:t>, артериальная гипертензия.</w:t>
       </w:r>
     </w:p>
     <w:p>
@@ -10089,6 +10139,7 @@
     <w:rsid w:val="008F7EF5"/>
     <w:rsid w:val="009428DF"/>
     <w:rsid w:val="00967DE5"/>
+    <w:rsid w:val="00970CCD"/>
     <w:rsid w:val="009853D4"/>
     <w:rsid w:val="0099454B"/>
     <w:rsid w:val="009A4B9C"/>
@@ -11492,7 +11543,7 @@
 </file>
 
 <file path=customXml/itemProps1.xml><?xml version="1.0" encoding="utf-8"?>
-<ds:datastoreItem xmlns:ds="http://schemas.openxmlformats.org/officeDocument/2006/customXml" ds:itemID="{813B16B6-ED61-4409-B3CE-58A551E81EDE}">
+<ds:datastoreItem xmlns:ds="http://schemas.openxmlformats.org/officeDocument/2006/customXml" ds:itemID="{FB4F46EC-7C17-4F1F-9CE1-BB10DA8C2366}">
   <ds:schemaRefs>
     <ds:schemaRef ds:uri="http://schemas.openxmlformats.org/officeDocument/2006/bibliography"/>
   </ds:schemaRefs>

--- a/2018/июнь/20.06/Чадченко  ВА.docx
+++ b/2018/июнь/20.06/Чадченко  ВА.docx
@@ -8,11 +8,15 @@
         <w:ind w:left="-567" w:right="-58"/>
         <w:rPr>
           <w:b w:val="0"/>
+          <w:sz w:val="24"/>
+          <w:szCs w:val="24"/>
         </w:rPr>
       </w:pPr>
       <w:r>
         <w:rPr>
           <w:b w:val="0"/>
+          <w:sz w:val="24"/>
+          <w:szCs w:val="24"/>
         </w:rPr>
         <w:t>Выписной эпикриз</w:t>
       </w:r>
@@ -23,15 +27,29 @@
         <w:ind w:left="-567"/>
         <w:rPr>
           <w:b/>
+          <w:sz w:val="24"/>
+          <w:szCs w:val="24"/>
         </w:rPr>
       </w:pPr>
       <w:r>
+        <w:rPr>
+          <w:sz w:val="24"/>
+          <w:szCs w:val="24"/>
+        </w:rPr>
         <w:t xml:space="preserve">Из истории болезни № </w:t>
       </w:r>
       <w:r>
+        <w:rPr>
+          <w:sz w:val="24"/>
+          <w:szCs w:val="24"/>
+        </w:rPr>
         <w:t xml:space="preserve"> </w:t>
       </w:r>
       <w:r>
+        <w:rPr>
+          <w:sz w:val="24"/>
+          <w:szCs w:val="24"/>
+        </w:rPr>
         <w:t>823</w:t>
       </w:r>
     </w:p>
@@ -39,16 +57,32 @@
       <w:pPr>
         <w:pStyle w:val="5"/>
         <w:ind w:left="-567"/>
+        <w:rPr>
+          <w:sz w:val="24"/>
+          <w:szCs w:val="24"/>
+        </w:rPr>
       </w:pPr>
       <w:r>
+        <w:rPr>
+          <w:sz w:val="24"/>
+          <w:szCs w:val="24"/>
+        </w:rPr>
         <w:t xml:space="preserve">Ф.И.О: </w:t>
       </w:r>
       <w:proofErr w:type="spellStart"/>
       <w:r>
+        <w:rPr>
+          <w:sz w:val="24"/>
+          <w:szCs w:val="24"/>
+        </w:rPr>
         <w:t>Чадченко</w:t>
       </w:r>
       <w:proofErr w:type="spellEnd"/>
       <w:r>
+        <w:rPr>
+          <w:sz w:val="24"/>
+          <w:szCs w:val="24"/>
+        </w:rPr>
         <w:t xml:space="preserve"> Валерий Анатольевич</w:t>
       </w:r>
     </w:p>
@@ -57,35 +91,29 @@
         <w:ind w:left="-567"/>
         <w:jc w:val="both"/>
         <w:rPr>
-          <w:sz w:val="28"/>
-          <w:szCs w:val="20"/>
           <w:lang w:val="ru-RU"/>
         </w:rPr>
       </w:pPr>
       <w:r>
         <w:rPr>
-          <w:sz w:val="28"/>
           <w:lang w:val="ru-RU"/>
         </w:rPr>
         <w:t>Год рождения:</w:t>
       </w:r>
       <w:r>
         <w:rPr>
-          <w:sz w:val="28"/>
           <w:lang w:val="ru-RU"/>
         </w:rPr>
         <w:t xml:space="preserve"> </w:t>
       </w:r>
       <w:r>
         <w:rPr>
-          <w:sz w:val="28"/>
           <w:lang w:val="ru-RU"/>
         </w:rPr>
         <w:t>19</w:t>
       </w:r>
       <w:r>
         <w:rPr>
-          <w:sz w:val="28"/>
           <w:lang w:val="ru-RU"/>
         </w:rPr>
         <w:t>89</w:t>
@@ -96,13 +124,11 @@
         <w:ind w:left="-567"/>
         <w:jc w:val="both"/>
         <w:rPr>
-          <w:sz w:val="28"/>
           <w:lang w:val="ru-RU"/>
         </w:rPr>
       </w:pPr>
       <w:r>
         <w:rPr>
-          <w:sz w:val="28"/>
           <w:lang w:val="ru-RU"/>
         </w:rPr>
         <w:t xml:space="preserve">Место жительства: </w:t>
@@ -110,7 +136,6 @@
       <w:proofErr w:type="gramStart"/>
       <w:r>
         <w:rPr>
-          <w:sz w:val="28"/>
           <w:lang w:val="ru-RU"/>
         </w:rPr>
         <w:t>К-Днепровский</w:t>
@@ -118,7 +143,6 @@
       <w:proofErr w:type="gramEnd"/>
       <w:r>
         <w:rPr>
-          <w:sz w:val="28"/>
           <w:lang w:val="ru-RU"/>
         </w:rPr>
         <w:t xml:space="preserve"> р-н, с. </w:t>
@@ -126,7 +150,6 @@
       <w:proofErr w:type="spellStart"/>
       <w:r>
         <w:rPr>
-          <w:sz w:val="28"/>
           <w:lang w:val="ru-RU"/>
         </w:rPr>
         <w:t>Заповетное</w:t>
@@ -134,7 +157,6 @@
       <w:proofErr w:type="spellEnd"/>
       <w:r>
         <w:rPr>
-          <w:sz w:val="28"/>
           <w:lang w:val="ru-RU"/>
         </w:rPr>
         <w:t xml:space="preserve"> ул. Чапаева 9</w:t>
@@ -145,21 +167,17 @@
         <w:ind w:left="-567"/>
         <w:jc w:val="both"/>
         <w:rPr>
-          <w:sz w:val="28"/>
-          <w:szCs w:val="20"/>
           <w:lang w:val="ru-RU"/>
         </w:rPr>
       </w:pPr>
       <w:r>
         <w:rPr>
-          <w:sz w:val="28"/>
           <w:lang w:val="ru-RU"/>
         </w:rPr>
         <w:t xml:space="preserve">Место работы: </w:t>
       </w:r>
       <w:r>
         <w:rPr>
-          <w:sz w:val="28"/>
           <w:lang w:val="ru-RU"/>
         </w:rPr>
         <w:t xml:space="preserve"> ЧАО «</w:t>
@@ -167,7 +185,6 @@
       <w:proofErr w:type="spellStart"/>
       <w:r>
         <w:rPr>
-          <w:sz w:val="28"/>
           <w:lang w:val="ru-RU"/>
         </w:rPr>
         <w:t>Племзавод</w:t>
@@ -175,23 +192,30 @@
       <w:proofErr w:type="spellEnd"/>
       <w:r>
         <w:rPr>
-          <w:sz w:val="28"/>
-          <w:lang w:val="ru-RU"/>
-        </w:rPr>
-        <w:t xml:space="preserve"> «степной», </w:t>
-      </w:r>
-      <w:proofErr w:type="spellStart"/>
-      <w:r>
-        <w:rPr>
-          <w:sz w:val="28"/>
-          <w:lang w:val="ru-RU"/>
-        </w:rPr>
-        <w:t>тракторитс</w:t>
-      </w:r>
-      <w:proofErr w:type="spellEnd"/>
-      <w:r>
-        <w:rPr>
-          <w:sz w:val="28"/>
+          <w:lang w:val="ru-RU"/>
+        </w:rPr>
+        <w:t xml:space="preserve"> «</w:t>
+      </w:r>
+      <w:r>
+        <w:rPr>
+          <w:lang w:val="ru-RU"/>
+        </w:rPr>
+        <w:t>Степной</w:t>
+      </w:r>
+      <w:r>
+        <w:rPr>
+          <w:lang w:val="ru-RU"/>
+        </w:rPr>
+        <w:t xml:space="preserve">», </w:t>
+      </w:r>
+      <w:r>
+        <w:rPr>
+          <w:lang w:val="ru-RU"/>
+        </w:rPr>
+        <w:t>тракторист</w:t>
+      </w:r>
+      <w:r>
+        <w:rPr>
           <w:lang w:val="ru-RU"/>
         </w:rPr>
         <w:t xml:space="preserve"> СПК</w:t>
@@ -202,14 +226,12 @@
         <w:ind w:left="-567"/>
         <w:jc w:val="both"/>
         <w:rPr>
-          <w:sz w:val="28"/>
           <w:lang w:val="ru-RU"/>
         </w:rPr>
       </w:pPr>
       <w:sdt>
         <w:sdtPr>
           <w:rPr>
-            <w:sz w:val="28"/>
             <w:lang w:val="ru-RU"/>
           </w:rPr>
           <w:id w:val="-898747501"/>
@@ -225,7 +247,6 @@
         <w:sdtContent>
           <w:r>
             <w:rPr>
-              <w:sz w:val="28"/>
               <w:lang w:val="ru-RU"/>
             </w:rPr>
             <w:t xml:space="preserve">Находился </w:t>
@@ -234,14 +255,12 @@
       </w:sdt>
       <w:r>
         <w:rPr>
-          <w:sz w:val="28"/>
           <w:lang w:val="ru-RU"/>
         </w:rPr>
         <w:t xml:space="preserve"> на лечении с </w:t>
       </w:r>
       <w:r>
         <w:rPr>
-          <w:sz w:val="28"/>
           <w:lang w:val="ru-RU"/>
         </w:rPr>
         <w:t xml:space="preserve">  </w:t>
@@ -250,7 +269,6 @@
       <w:sdt>
         <w:sdtPr>
           <w:rPr>
-            <w:sz w:val="28"/>
             <w:lang w:val="ru-RU"/>
           </w:rPr>
           <w:alias w:val="с"/>
@@ -270,7 +288,6 @@
         <w:sdtContent>
           <w:r>
             <w:rPr>
-              <w:sz w:val="28"/>
               <w:lang w:val="ru-RU"/>
             </w:rPr>
             <w:t>12.06.18</w:t>
@@ -279,14 +296,12 @@
       </w:sdt>
       <w:r>
         <w:rPr>
-          <w:sz w:val="28"/>
           <w:lang w:val="ru-RU"/>
         </w:rPr>
         <w:t>.</w:t>
       </w:r>
       <w:r>
         <w:rPr>
-          <w:sz w:val="28"/>
           <w:lang w:val="ru-RU"/>
         </w:rPr>
         <w:t xml:space="preserve"> </w:t>
@@ -294,7 +309,6 @@
       <w:bookmarkEnd w:id="0"/>
       <w:r>
         <w:rPr>
-          <w:sz w:val="28"/>
           <w:lang w:val="ru-RU"/>
         </w:rPr>
         <w:t xml:space="preserve">по   </w:t>
@@ -303,7 +317,6 @@
       <w:sdt>
         <w:sdtPr>
           <w:rPr>
-            <w:sz w:val="28"/>
             <w:lang w:val="ru-RU"/>
           </w:rPr>
           <w:alias w:val="по"/>
@@ -312,7 +325,7 @@
           <w:placeholder>
             <w:docPart w:val="6F3D715C50A044CEB33B04E316EBB828"/>
           </w:placeholder>
-          <w:date w:fullDate="2018-06-20T00:00:00Z">
+          <w:date w:fullDate="2018-06-21T00:00:00Z">
             <w:dateFormat w:val="dd.MM.yy"/>
             <w:lid w:val="ru-RU"/>
             <w:storeMappedDataAs w:val="dateTime"/>
@@ -323,16 +336,14 @@
         <w:sdtContent>
           <w:r>
             <w:rPr>
-              <w:sz w:val="28"/>
               <w:lang w:val="ru-RU"/>
             </w:rPr>
-            <w:t>20.06.18</w:t>
+            <w:t>21.06.18</w:t>
           </w:r>
         </w:sdtContent>
       </w:sdt>
       <w:r>
         <w:rPr>
-          <w:sz w:val="28"/>
           <w:lang w:val="ru-RU"/>
         </w:rPr>
         <w:t xml:space="preserve"> </w:t>
@@ -340,7 +351,6 @@
       <w:bookmarkEnd w:id="1"/>
       <w:r>
         <w:rPr>
-          <w:sz w:val="28"/>
           <w:lang w:val="ru-RU"/>
         </w:rPr>
         <w:t xml:space="preserve">в </w:t>
@@ -348,7 +358,6 @@
       <w:sdt>
         <w:sdtPr>
           <w:rPr>
-            <w:sz w:val="28"/>
             <w:lang w:val="ru-RU"/>
           </w:rPr>
           <w:id w:val="-690990251"/>
@@ -364,7 +373,6 @@
         <w:sdtContent>
           <w:r>
             <w:rPr>
-              <w:sz w:val="28"/>
               <w:lang w:val="ru-RU"/>
             </w:rPr>
             <w:t>энд.</w:t>
@@ -373,7 +381,6 @@
       </w:sdt>
       <w:r>
         <w:rPr>
-          <w:sz w:val="28"/>
           <w:lang w:val="ru-RU"/>
         </w:rPr>
         <w:t xml:space="preserve">  отд.</w:t>
@@ -384,15 +391,11 @@
         <w:ind w:left="-567"/>
         <w:jc w:val="both"/>
         <w:rPr>
-          <w:sz w:val="28"/>
-          <w:szCs w:val="28"/>
           <w:lang w:val="ru-RU"/>
         </w:rPr>
       </w:pPr>
       <w:r>
         <w:rPr>
-          <w:sz w:val="28"/>
-          <w:szCs w:val="28"/>
           <w:u w:val="single"/>
           <w:lang w:val="ru-RU"/>
         </w:rPr>
@@ -400,8 +403,6 @@
       </w:r>
       <w:r>
         <w:rPr>
-          <w:sz w:val="28"/>
-          <w:szCs w:val="28"/>
           <w:lang w:val="ru-RU"/>
         </w:rPr>
         <w:t>:</w:t>
@@ -410,61 +411,31 @@
       <w:bookmarkEnd w:id="2"/>
       <w:r>
         <w:rPr>
-          <w:sz w:val="28"/>
-          <w:szCs w:val="28"/>
-          <w:lang w:val="ru-RU"/>
-        </w:rPr>
-        <w:t xml:space="preserve">  </w:t>
-      </w:r>
-      <w:r>
-        <w:rPr>
-          <w:sz w:val="26"/>
-          <w:szCs w:val="26"/>
-          <w:lang w:val="ru-RU"/>
-        </w:rPr>
-        <w:t>Сахарный диабет, тип</w:t>
-      </w:r>
-      <w:proofErr w:type="gramStart"/>
-      <w:r>
-        <w:rPr>
-          <w:sz w:val="26"/>
-          <w:szCs w:val="26"/>
-          <w:lang w:val="ru-RU"/>
-        </w:rPr>
-        <w:t xml:space="preserve"> ,</w:t>
-      </w:r>
-      <w:proofErr w:type="gramEnd"/>
-      <w:r>
-        <w:rPr>
-          <w:sz w:val="26"/>
-          <w:szCs w:val="26"/>
+          <w:lang w:val="ru-RU"/>
+        </w:rPr>
+        <w:t xml:space="preserve">  Сахарный диабет, тип </w:t>
+      </w:r>
+      <w:r>
+        <w:rPr>
+          <w:lang w:val="ru-RU"/>
+        </w:rPr>
+        <w:t>1</w:t>
+      </w:r>
+      <w:r>
+        <w:rPr>
+          <w:lang w:val="ru-RU"/>
+        </w:rPr>
+        <w:t xml:space="preserve">, </w:t>
+      </w:r>
+      <w:r>
+        <w:rPr>
           <w:lang w:val="ru-RU"/>
         </w:rPr>
         <w:t xml:space="preserve"> </w:t>
-      </w:r>
-      <w:proofErr w:type="spellStart"/>
-      <w:r>
-        <w:rPr>
-          <w:sz w:val="26"/>
-          <w:szCs w:val="26"/>
-          <w:lang w:val="ru-RU"/>
-        </w:rPr>
-        <w:t>вторичноинсулинзависимый</w:t>
-      </w:r>
-      <w:proofErr w:type="spellEnd"/>
-      <w:r>
-        <w:rPr>
-          <w:sz w:val="26"/>
-          <w:szCs w:val="26"/>
-          <w:lang w:val="ru-RU"/>
-        </w:rPr>
-        <w:t xml:space="preserve">, </w:t>
       </w:r>
       <w:sdt>
         <w:sdtPr>
           <w:rPr>
-            <w:sz w:val="26"/>
-            <w:szCs w:val="26"/>
             <w:lang w:val="ru-RU"/>
           </w:rPr>
           <w:id w:val="355073878"/>
@@ -481,8 +452,6 @@
         <w:sdtContent>
           <w:r>
             <w:rPr>
-              <w:sz w:val="26"/>
-              <w:szCs w:val="26"/>
               <w:lang w:val="ru-RU"/>
             </w:rPr>
             <w:t>средней тяжести,</w:t>
@@ -491,16 +460,12 @@
       </w:sdt>
       <w:r>
         <w:rPr>
-          <w:sz w:val="26"/>
-          <w:szCs w:val="26"/>
           <w:lang w:val="ru-RU"/>
         </w:rPr>
         <w:t xml:space="preserve"> </w:t>
       </w:r>
       <w:r>
         <w:rPr>
-          <w:sz w:val="26"/>
-          <w:szCs w:val="26"/>
           <w:lang w:val="ru-RU"/>
         </w:rPr>
         <w:t xml:space="preserve">ст. </w:t>
@@ -508,8 +473,6 @@
       <w:sdt>
         <w:sdtPr>
           <w:rPr>
-            <w:sz w:val="26"/>
-            <w:szCs w:val="26"/>
             <w:lang w:val="ru-RU"/>
           </w:rPr>
           <w:alias w:val="диабет"/>
@@ -529,8 +492,6 @@
         <w:sdtContent>
           <w:r>
             <w:rPr>
-              <w:sz w:val="26"/>
-              <w:szCs w:val="26"/>
               <w:lang w:val="ru-RU"/>
             </w:rPr>
             <w:t>декомпенсации.</w:t>
@@ -539,11 +500,118 @@
       </w:sdt>
       <w:r>
         <w:rPr>
-          <w:sz w:val="26"/>
-          <w:szCs w:val="26"/>
           <w:lang w:val="ru-RU"/>
         </w:rPr>
         <w:t xml:space="preserve">  </w:t>
+      </w:r>
+      <w:r>
+        <w:rPr>
+          <w:lang w:val="ru-RU"/>
+        </w:rPr>
+        <w:t xml:space="preserve"> </w:t>
+      </w:r>
+      <w:r>
+        <w:rPr>
+          <w:lang w:val="ru-RU"/>
+        </w:rPr>
+        <w:t xml:space="preserve">Непролиферативная  диабетическая  </w:t>
+      </w:r>
+      <w:proofErr w:type="spellStart"/>
+      <w:r>
+        <w:rPr>
+          <w:lang w:val="ru-RU"/>
+        </w:rPr>
+        <w:t>ретинопатия</w:t>
+      </w:r>
+      <w:proofErr w:type="spellEnd"/>
+      <w:r>
+        <w:rPr>
+          <w:lang w:val="ru-RU"/>
+        </w:rPr>
+        <w:t xml:space="preserve"> ОИ</w:t>
+      </w:r>
+      <w:r>
+        <w:rPr>
+          <w:lang w:val="ru-RU"/>
+        </w:rPr>
+        <w:t xml:space="preserve">. </w:t>
+      </w:r>
+      <w:r>
+        <w:rPr>
+          <w:lang w:val="ru-RU"/>
+        </w:rPr>
+        <w:t>Миопия слабой степени ОИ.</w:t>
+      </w:r>
+      <w:r>
+        <w:rPr>
+          <w:u w:val="single"/>
+          <w:lang w:val="ru-RU"/>
+        </w:rPr>
+        <w:t xml:space="preserve"> </w:t>
+      </w:r>
+      <w:r>
+        <w:rPr>
+          <w:lang w:val="ru-RU"/>
+        </w:rPr>
+        <w:t>Диабетическая дистальная симметричная полинейропатия н/к, сенсомоторная форма, хроническое течение.</w:t>
+      </w:r>
+      <w:r>
+        <w:rPr>
+          <w:lang w:val="ru-RU"/>
+        </w:rPr>
+        <w:t xml:space="preserve"> Диабетическая ангиопатия артерий н/к. ХБП I</w:t>
+      </w:r>
+      <w:r>
+        <w:rPr>
+          <w:lang w:val="ru-RU"/>
+        </w:rPr>
+        <w:t xml:space="preserve"> ст. Диабетическая нефропатия III ст. </w:t>
+      </w:r>
+      <w:r>
+        <w:rPr>
+          <w:lang w:val="ru-RU"/>
+        </w:rPr>
+        <w:t>Ожирение I</w:t>
+      </w:r>
+      <w:r>
+        <w:rPr>
+          <w:lang w:val="ru-RU"/>
+        </w:rPr>
+        <w:t xml:space="preserve"> ст. (ИМТ </w:t>
+      </w:r>
+      <w:r>
+        <w:rPr>
+          <w:lang w:val="ru-RU"/>
+        </w:rPr>
+        <w:t>31</w:t>
+      </w:r>
+      <w:r>
+        <w:rPr>
+          <w:lang w:val="ru-RU"/>
+        </w:rPr>
+        <w:t xml:space="preserve">кг/м2) </w:t>
+      </w:r>
+      <w:proofErr w:type="spellStart"/>
+      <w:r>
+        <w:rPr>
+          <w:lang w:val="ru-RU"/>
+        </w:rPr>
+        <w:t>алим</w:t>
+      </w:r>
+      <w:proofErr w:type="spellEnd"/>
+      <w:proofErr w:type="gramStart"/>
+      <w:r>
+        <w:rPr>
+          <w:lang w:val="ru-RU"/>
+        </w:rPr>
+        <w:t>.-</w:t>
+      </w:r>
+      <w:proofErr w:type="gramEnd"/>
+      <w:r>
+        <w:rPr>
+          <w:lang w:val="ru-RU"/>
+        </w:rPr>
+        <w:t xml:space="preserve">конституционального генеза, стабильное течение.  </w:t>
       </w:r>
     </w:p>
     <w:p>
@@ -551,18 +619,14 @@
         <w:ind w:left="-567"/>
         <w:jc w:val="both"/>
         <w:rPr>
-          <w:sz w:val="28"/>
-          <w:szCs w:val="28"/>
           <w:lang w:val="ru-RU"/>
         </w:rPr>
       </w:pPr>
       <w:r>
         <w:rPr>
-          <w:sz w:val="28"/>
-          <w:szCs w:val="28"/>
-          <w:lang w:val="ru-RU"/>
-        </w:rPr>
-        <w:t xml:space="preserve">Диабетическая ангиопатия сетчатки ОИ. </w:t>
+          <w:lang w:val="ru-RU"/>
+        </w:rPr>
+        <w:t xml:space="preserve">Гипертоническая болезнь II стадии 2 степени. Гипертензивное сердце СН I. Риск 4.  </w:t>
       </w:r>
     </w:p>
     <w:p>
@@ -570,38 +634,65 @@
         <w:ind w:left="-567"/>
         <w:jc w:val="both"/>
         <w:rPr>
-          <w:color w:val="0000CC"/>
-          <w:sz w:val="28"/>
-          <w:szCs w:val="28"/>
           <w:lang w:val="ru-RU"/>
         </w:rPr>
       </w:pPr>
-      <w:r>
-        <w:rPr>
-          <w:color w:val="0000CC"/>
-          <w:sz w:val="28"/>
-          <w:szCs w:val="28"/>
-          <w:lang w:val="ru-RU"/>
-        </w:rPr>
-        <w:t>Диабетическая дистальная симметричная полинейропатия н/к, сенсомоторная форма</w:t>
-      </w:r>
-      <w:r>
-        <w:rPr>
-          <w:color w:val="0000CC"/>
-          <w:sz w:val="28"/>
-          <w:szCs w:val="28"/>
-          <w:lang w:val="ru-RU"/>
-        </w:rPr>
-        <w:t xml:space="preserve"> (NSS 6, NDS 6), </w:t>
-      </w:r>
-      <w:r>
-        <w:rPr>
-          <w:color w:val="0000CC"/>
-          <w:sz w:val="28"/>
-          <w:szCs w:val="28"/>
-          <w:lang w:val="ru-RU"/>
-        </w:rPr>
-        <w:t xml:space="preserve">  хроническое течение</w:t>
+      <w:bookmarkStart w:id="3" w:name="дк"/>
+      <w:bookmarkEnd w:id="3"/>
+      <w:r>
+        <w:rPr>
+          <w:u w:val="single"/>
+          <w:lang w:val="ru-RU"/>
+        </w:rPr>
+        <w:t xml:space="preserve">Жалобы при поступлении </w:t>
+      </w:r>
+      <w:r>
+        <w:rPr>
+          <w:lang w:val="ru-RU"/>
+        </w:rPr>
+        <w:t xml:space="preserve">на </w:t>
+      </w:r>
+      <w:r>
+        <w:rPr>
+          <w:lang w:val="ru-RU"/>
+        </w:rPr>
+        <w:t xml:space="preserve">сухость во рту, </w:t>
+      </w:r>
+      <w:r>
+        <w:rPr>
+          <w:lang w:val="ru-RU"/>
+        </w:rPr>
+        <w:t>жажду,</w:t>
+      </w:r>
+      <w:r>
+        <w:rPr>
+          <w:lang w:val="ru-RU"/>
+        </w:rPr>
+        <w:t xml:space="preserve"> </w:t>
+      </w:r>
+      <w:r>
+        <w:rPr>
+          <w:lang w:val="ru-RU"/>
+        </w:rPr>
+        <w:t>полиурию,</w:t>
+      </w:r>
+      <w:r>
+        <w:rPr>
+          <w:lang w:val="ru-RU"/>
+        </w:rPr>
+        <w:t xml:space="preserve"> </w:t>
+      </w:r>
+      <w:r>
+        <w:rPr>
+          <w:lang w:val="ru-RU"/>
+        </w:rPr>
+        <w:t>ухудшение зрения,</w:t>
+      </w:r>
+      <w:r>
+        <w:rPr>
+          <w:lang w:val="ru-RU"/>
+        </w:rPr>
+        <w:t xml:space="preserve"> </w:t>
       </w:r>
     </w:p>
     <w:p>
@@ -609,1141 +700,104 @@
         <w:ind w:left="-567"/>
         <w:jc w:val="both"/>
         <w:rPr>
-          <w:sz w:val="28"/>
-          <w:szCs w:val="28"/>
           <w:lang w:val="ru-RU"/>
         </w:rPr>
       </w:pPr>
       <w:r>
         <w:rPr>
-          <w:sz w:val="28"/>
-          <w:szCs w:val="28"/>
-          <w:lang w:val="ru-RU"/>
-        </w:rPr>
-        <w:t>Диабетическая ангиопатия артерий н/к</w:t>
-      </w:r>
-      <w:r>
-        <w:rPr>
-          <w:sz w:val="28"/>
-          <w:szCs w:val="28"/>
-          <w:lang w:val="ru-RU"/>
-        </w:rPr>
-        <w:t xml:space="preserve"> II ст</w:t>
-      </w:r>
-      <w:r>
-        <w:rPr>
-          <w:sz w:val="28"/>
-          <w:szCs w:val="28"/>
-          <w:lang w:val="ru-RU"/>
-        </w:rPr>
-        <w:t xml:space="preserve">. </w:t>
-      </w:r>
-    </w:p>
-    <w:p>
-      <w:pPr>
-        <w:ind w:left="-567"/>
-        <w:jc w:val="both"/>
-        <w:rPr>
-          <w:sz w:val="28"/>
-          <w:szCs w:val="28"/>
-          <w:lang w:val="ru-RU"/>
-        </w:rPr>
-      </w:pPr>
-      <w:r>
-        <w:rPr>
-          <w:color w:val="7030A0"/>
-          <w:sz w:val="28"/>
-          <w:szCs w:val="28"/>
-          <w:lang w:val="ru-RU"/>
-        </w:rPr>
-        <w:t>ХБП II-IV ст. Диабетическая нефропатия III-IV ст.</w:t>
-      </w:r>
-      <w:r>
-        <w:rPr>
-          <w:color w:val="7030A0"/>
-          <w:sz w:val="28"/>
-          <w:szCs w:val="28"/>
           <w:lang w:val="ru-RU"/>
         </w:rPr>
         <w:t xml:space="preserve"> </w:t>
       </w:r>
-    </w:p>
-    <w:p>
-      <w:pPr>
-        <w:ind w:left="-567"/>
-        <w:jc w:val="both"/>
-        <w:rPr>
-          <w:color w:val="E36C0A" w:themeColor="accent6" w:themeShade="BF"/>
-          <w:sz w:val="28"/>
-          <w:szCs w:val="28"/>
-          <w:lang w:val="ru-RU"/>
-        </w:rPr>
-      </w:pPr>
-      <w:r>
-        <w:rPr>
-          <w:color w:val="E36C0A" w:themeColor="accent6" w:themeShade="BF"/>
-          <w:sz w:val="28"/>
-          <w:szCs w:val="28"/>
-          <w:lang w:val="ru-RU"/>
-        </w:rPr>
-        <w:t xml:space="preserve">Ожирение II ст. (ИМТ кг/м2) </w:t>
+      <w:proofErr w:type="gramStart"/>
+      <w:r>
+        <w:rPr>
+          <w:lang w:val="ru-RU"/>
+        </w:rPr>
+        <w:t xml:space="preserve">боли  в н/к, </w:t>
+      </w:r>
+      <w:r>
+        <w:rPr>
+          <w:lang w:val="ru-RU"/>
+        </w:rPr>
+        <w:t>судороги,</w:t>
+      </w:r>
+      <w:r>
+        <w:rPr>
+          <w:lang w:val="ru-RU"/>
+        </w:rPr>
+        <w:t xml:space="preserve"> онемение ног,</w:t>
+      </w:r>
+      <w:r>
+        <w:rPr>
+          <w:lang w:val="ru-RU"/>
+        </w:rPr>
+        <w:t xml:space="preserve"> </w:t>
+      </w:r>
+      <w:r>
+        <w:rPr>
+          <w:lang w:val="ru-RU"/>
+        </w:rPr>
+        <w:t>повышение</w:t>
+      </w:r>
+      <w:r>
+        <w:rPr>
+          <w:lang w:val="ru-RU"/>
+        </w:rPr>
+        <w:t xml:space="preserve"> </w:t>
+      </w:r>
+      <w:r>
+        <w:rPr>
+          <w:lang w:val="ru-RU"/>
+        </w:rPr>
+        <w:t xml:space="preserve">АД макс. до </w:t>
+      </w:r>
+      <w:r>
+        <w:rPr>
+          <w:lang w:val="ru-RU"/>
+        </w:rPr>
+        <w:t>160/100</w:t>
+      </w:r>
+      <w:r>
+        <w:rPr>
+          <w:lang w:val="ru-RU"/>
+        </w:rPr>
+        <w:t xml:space="preserve"> </w:t>
+      </w:r>
+      <w:r>
+        <w:rPr>
+          <w:lang w:val="ru-RU"/>
+        </w:rPr>
+        <w:t xml:space="preserve">мм </w:t>
       </w:r>
       <w:proofErr w:type="spellStart"/>
       <w:r>
         <w:rPr>
-          <w:color w:val="E36C0A" w:themeColor="accent6" w:themeShade="BF"/>
-          <w:sz w:val="28"/>
-          <w:szCs w:val="28"/>
-          <w:lang w:val="ru-RU"/>
-        </w:rPr>
-        <w:t>алим</w:t>
+          <w:lang w:val="ru-RU"/>
+        </w:rPr>
+        <w:t>рт.</w:t>
+      </w:r>
+      <w:r>
+        <w:rPr>
+          <w:lang w:val="ru-RU"/>
+        </w:rPr>
+        <w:t>ст</w:t>
       </w:r>
       <w:proofErr w:type="spellEnd"/>
-      <w:proofErr w:type="gramStart"/>
-      <w:r>
-        <w:rPr>
-          <w:color w:val="E36C0A" w:themeColor="accent6" w:themeShade="BF"/>
-          <w:sz w:val="28"/>
-          <w:szCs w:val="28"/>
-          <w:lang w:val="ru-RU"/>
-        </w:rPr>
-        <w:t>.-</w:t>
-      </w:r>
-      <w:proofErr w:type="gramEnd"/>
-      <w:r>
-        <w:rPr>
-          <w:color w:val="E36C0A" w:themeColor="accent6" w:themeShade="BF"/>
-          <w:sz w:val="28"/>
-          <w:szCs w:val="28"/>
-          <w:lang w:val="ru-RU"/>
-        </w:rPr>
-        <w:t xml:space="preserve">конституционального генеза, стабильное течение.  </w:t>
-      </w:r>
-    </w:p>
-    <w:p>
-      <w:pPr>
-        <w:ind w:left="-567"/>
-        <w:jc w:val="both"/>
-        <w:rPr>
-          <w:sz w:val="28"/>
-          <w:szCs w:val="28"/>
-          <w:lang w:val="ru-RU"/>
-        </w:rPr>
-      </w:pPr>
-      <w:proofErr w:type="gramStart"/>
-      <w:r>
-        <w:rPr>
-          <w:color w:val="4F6228" w:themeColor="accent3" w:themeShade="80"/>
-          <w:sz w:val="28"/>
-          <w:szCs w:val="28"/>
-          <w:lang w:val="ru-RU"/>
-        </w:rPr>
-        <w:t>Аутоиммунный</w:t>
-      </w:r>
-      <w:proofErr w:type="gramEnd"/>
-      <w:r>
-        <w:rPr>
-          <w:color w:val="4F6228" w:themeColor="accent3" w:themeShade="80"/>
-          <w:sz w:val="28"/>
-          <w:szCs w:val="28"/>
-          <w:lang w:val="ru-RU"/>
-        </w:rPr>
-        <w:t xml:space="preserve"> тиреоидит, </w:t>
-      </w:r>
-      <w:sdt>
-        <w:sdtPr>
-          <w:rPr>
-            <w:color w:val="4F6228" w:themeColor="accent3" w:themeShade="80"/>
-            <w:sz w:val="28"/>
-            <w:szCs w:val="28"/>
-            <w:lang w:val="ru-RU"/>
-          </w:rPr>
-          <w:id w:val="105240480"/>
-          <w:placeholder>
-            <w:docPart w:val="FBFC6A18E07A484F9E976562E903BEB7"/>
-          </w:placeholder>
-          <w:comboBox>
-            <w:listItem w:displayText="без увеличения объема щит. железы." w:value="без увеличения объема щит. железы."/>
-            <w:listItem w:displayText="гипертрофическая форма." w:value="гипертрофическая форма."/>
-          </w:comboBox>
-        </w:sdtPr>
-        <w:sdtEndPr/>
-        <w:sdtContent>
-          <w:r>
-            <w:rPr>
-              <w:color w:val="4F6228" w:themeColor="accent3" w:themeShade="80"/>
-              <w:sz w:val="28"/>
-              <w:szCs w:val="28"/>
-              <w:lang w:val="ru-RU"/>
-            </w:rPr>
-            <w:t>гипертрофическая форма.</w:t>
-          </w:r>
-        </w:sdtContent>
-      </w:sdt>
-      <w:r>
-        <w:rPr>
-          <w:color w:val="4F6228" w:themeColor="accent3" w:themeShade="80"/>
-          <w:sz w:val="28"/>
-          <w:szCs w:val="28"/>
-          <w:lang w:val="ru-RU"/>
-        </w:rPr>
-        <w:t xml:space="preserve"> Гипотиреоз, средней тяжести,  </w:t>
-      </w:r>
-      <w:r>
-        <w:rPr>
-          <w:color w:val="4F6228" w:themeColor="accent3" w:themeShade="80"/>
-          <w:sz w:val="28"/>
-          <w:szCs w:val="28"/>
-          <w:lang w:val="ru-RU"/>
-        </w:rPr>
-        <w:t xml:space="preserve">ст. </w:t>
-      </w:r>
-      <w:r>
-        <w:rPr>
-          <w:color w:val="4F6228" w:themeColor="accent3" w:themeShade="80"/>
-          <w:sz w:val="28"/>
-          <w:szCs w:val="28"/>
-          <w:lang w:val="ru-RU"/>
-        </w:rPr>
-        <w:t>медикаментозн</w:t>
-      </w:r>
-      <w:r>
-        <w:rPr>
-          <w:color w:val="4F6228" w:themeColor="accent3" w:themeShade="80"/>
-          <w:sz w:val="28"/>
-          <w:szCs w:val="28"/>
-          <w:lang w:val="ru-RU"/>
-        </w:rPr>
-        <w:t>ой</w:t>
-      </w:r>
-      <w:r>
-        <w:rPr>
-          <w:color w:val="4F6228" w:themeColor="accent3" w:themeShade="80"/>
-          <w:sz w:val="28"/>
-          <w:szCs w:val="28"/>
-          <w:lang w:val="ru-RU"/>
-        </w:rPr>
-        <w:t xml:space="preserve"> </w:t>
-      </w:r>
-      <w:proofErr w:type="spellStart"/>
-      <w:r>
-        <w:rPr>
-          <w:color w:val="4F6228" w:themeColor="accent3" w:themeShade="80"/>
-          <w:sz w:val="28"/>
-          <w:szCs w:val="28"/>
-          <w:lang w:val="ru-RU"/>
-        </w:rPr>
-        <w:t>субкомпенсаци</w:t>
-      </w:r>
-      <w:r>
-        <w:rPr>
-          <w:color w:val="4F6228" w:themeColor="accent3" w:themeShade="80"/>
-          <w:sz w:val="28"/>
-          <w:szCs w:val="28"/>
-          <w:lang w:val="ru-RU"/>
-        </w:rPr>
-        <w:t>и</w:t>
-      </w:r>
-      <w:proofErr w:type="spellEnd"/>
-      <w:r>
-        <w:rPr>
-          <w:color w:val="4F6228" w:themeColor="accent3" w:themeShade="80"/>
-          <w:sz w:val="28"/>
-          <w:szCs w:val="28"/>
-          <w:lang w:val="ru-RU"/>
-        </w:rPr>
-        <w:t xml:space="preserve">. </w:t>
-      </w:r>
-      <w:sdt>
-        <w:sdtPr>
-          <w:rPr>
-            <w:color w:val="4F6228" w:themeColor="accent3" w:themeShade="80"/>
-            <w:sz w:val="28"/>
-            <w:szCs w:val="28"/>
-            <w:lang w:val="ru-RU"/>
-          </w:rPr>
-          <w:id w:val="590198144"/>
-          <w:placeholder>
-            <w:docPart w:val="DefaultPlaceholder_1082065159"/>
-          </w:placeholder>
-          <w:dropDownList>
-            <w:listItem w:value="Выберите элемент."/>
-            <w:listItem w:displayText="Диффузный токсический " w:value="Диффузный токсический "/>
-            <w:listItem w:displayText="Диффузный " w:value="Диффузный "/>
-            <w:listItem w:displayText="Смешаный " w:value="Смешаный "/>
-            <w:listItem w:displayText="Узловой " w:value="Узловой "/>
-          </w:dropDownList>
-        </w:sdtPr>
-        <w:sdtEndPr/>
-        <w:sdtContent>
-          <w:r>
-            <w:rPr>
-              <w:color w:val="4F6228" w:themeColor="accent3" w:themeShade="80"/>
-              <w:sz w:val="28"/>
-              <w:szCs w:val="28"/>
-              <w:lang w:val="ru-RU"/>
-            </w:rPr>
-            <w:t xml:space="preserve">Диффузный токсический </w:t>
-          </w:r>
-        </w:sdtContent>
-      </w:sdt>
-      <w:r>
-        <w:rPr>
-          <w:color w:val="4F6228" w:themeColor="accent3" w:themeShade="80"/>
-          <w:sz w:val="28"/>
-          <w:szCs w:val="28"/>
-          <w:lang w:val="ru-RU"/>
-        </w:rPr>
-        <w:t xml:space="preserve"> зоб II. Эутиреоидное состояние</w:t>
-      </w:r>
-      <w:r>
-        <w:rPr>
-          <w:sz w:val="28"/>
-          <w:szCs w:val="28"/>
-          <w:lang w:val="ru-RU"/>
-        </w:rPr>
-        <w:t xml:space="preserve">. </w:t>
-      </w:r>
-    </w:p>
-    <w:p>
-      <w:pPr>
-        <w:ind w:left="-567"/>
-        <w:jc w:val="both"/>
-        <w:rPr>
-          <w:color w:val="17365D" w:themeColor="text2" w:themeShade="BF"/>
-          <w:sz w:val="28"/>
-          <w:szCs w:val="28"/>
-          <w:lang w:val="ru-RU"/>
-        </w:rPr>
-      </w:pPr>
-      <w:r>
-        <w:rPr>
-          <w:color w:val="17365D" w:themeColor="text2" w:themeShade="BF"/>
-          <w:sz w:val="28"/>
-          <w:szCs w:val="28"/>
-          <w:lang w:val="ru-RU"/>
-        </w:rPr>
-        <w:t xml:space="preserve">Миопия </w:t>
-      </w:r>
-      <w:sdt>
-        <w:sdtPr>
-          <w:rPr>
-            <w:color w:val="17365D" w:themeColor="text2" w:themeShade="BF"/>
-            <w:sz w:val="28"/>
-            <w:szCs w:val="28"/>
-            <w:lang w:val="ru-RU"/>
-          </w:rPr>
-          <w:id w:val="-1410379913"/>
-          <w:placeholder>
-            <w:docPart w:val="DefaultPlaceholder_1082065159"/>
-          </w:placeholder>
-          <w:comboBox>
-            <w:listItem w:value="Выберите элемент."/>
-            <w:listItem w:displayText="слабой " w:value="слабой "/>
-            <w:listItem w:displayText="высокой" w:value="высокой"/>
-            <w:listItem w:displayText="средней" w:value="средней"/>
-          </w:comboBox>
-        </w:sdtPr>
-        <w:sdtEndPr/>
-        <w:sdtContent>
-          <w:r>
-            <w:rPr>
-              <w:color w:val="17365D" w:themeColor="text2" w:themeShade="BF"/>
-              <w:sz w:val="28"/>
-              <w:szCs w:val="28"/>
-              <w:lang w:val="ru-RU"/>
-            </w:rPr>
-            <w:t xml:space="preserve">слабой </w:t>
-          </w:r>
-        </w:sdtContent>
-      </w:sdt>
-      <w:r>
-        <w:rPr>
-          <w:color w:val="17365D" w:themeColor="text2" w:themeShade="BF"/>
-          <w:sz w:val="28"/>
-          <w:szCs w:val="28"/>
-          <w:lang w:val="ru-RU"/>
-        </w:rPr>
-        <w:t xml:space="preserve"> степени ОИ.</w:t>
-      </w:r>
-      <w:r>
-        <w:rPr>
-          <w:color w:val="17365D" w:themeColor="text2" w:themeShade="BF"/>
-          <w:sz w:val="28"/>
-          <w:szCs w:val="28"/>
-          <w:lang w:val="ru-RU"/>
-        </w:rPr>
-        <w:t xml:space="preserve"> </w:t>
-      </w:r>
-    </w:p>
-    <w:p>
-      <w:pPr>
-        <w:ind w:left="-567"/>
-        <w:jc w:val="both"/>
-        <w:rPr>
-          <w:color w:val="17365D" w:themeColor="text2" w:themeShade="BF"/>
-          <w:sz w:val="28"/>
-          <w:szCs w:val="28"/>
-          <w:lang w:val="ru-RU"/>
-        </w:rPr>
-      </w:pPr>
-      <w:r>
-        <w:rPr>
-          <w:color w:val="17365D" w:themeColor="text2" w:themeShade="BF"/>
-          <w:sz w:val="28"/>
-          <w:szCs w:val="28"/>
-          <w:lang w:val="ru-RU"/>
-        </w:rPr>
-        <w:t>А</w:t>
-      </w:r>
-      <w:r>
-        <w:rPr>
-          <w:color w:val="17365D" w:themeColor="text2" w:themeShade="BF"/>
-          <w:sz w:val="28"/>
-          <w:szCs w:val="28"/>
-          <w:lang w:val="ru-RU"/>
-        </w:rPr>
-        <w:t xml:space="preserve">нгиопатия сосудов сетчатки </w:t>
-      </w:r>
-      <w:sdt>
-        <w:sdtPr>
-          <w:rPr>
-            <w:color w:val="17365D" w:themeColor="text2" w:themeShade="BF"/>
-            <w:sz w:val="28"/>
-            <w:szCs w:val="28"/>
-            <w:lang w:val="ru-RU"/>
-          </w:rPr>
-          <w:id w:val="2051261544"/>
-          <w:placeholder>
-            <w:docPart w:val="DefaultPlaceholder_1082065159"/>
-          </w:placeholder>
-          <w:comboBox>
-            <w:listItem w:value="Выберите элемент."/>
-            <w:listItem w:displayText="ОИ" w:value="ОИ"/>
-            <w:listItem w:displayText="ОД" w:value="ОД"/>
-            <w:listItem w:displayText="OS" w:value="OS"/>
-          </w:comboBox>
-        </w:sdtPr>
-        <w:sdtEndPr/>
-        <w:sdtContent>
-          <w:r>
-            <w:rPr>
-              <w:color w:val="17365D" w:themeColor="text2" w:themeShade="BF"/>
-              <w:sz w:val="28"/>
-              <w:szCs w:val="28"/>
-              <w:lang w:val="ru-RU"/>
-            </w:rPr>
-            <w:t>ОИ</w:t>
-          </w:r>
-        </w:sdtContent>
-      </w:sdt>
-      <w:r>
-        <w:rPr>
-          <w:color w:val="17365D" w:themeColor="text2" w:themeShade="BF"/>
-          <w:sz w:val="28"/>
-          <w:szCs w:val="28"/>
+      <w:r>
+        <w:rPr>
           <w:lang w:val="ru-RU"/>
         </w:rPr>
         <w:t>.</w:t>
       </w:r>
       <w:r>
         <w:rPr>
-          <w:color w:val="17365D" w:themeColor="text2" w:themeShade="BF"/>
-          <w:sz w:val="28"/>
-          <w:szCs w:val="28"/>
-          <w:lang w:val="ru-RU"/>
-        </w:rPr>
-        <w:t xml:space="preserve"> </w:t>
-      </w:r>
-      <w:r>
-        <w:rPr>
-          <w:color w:val="17365D" w:themeColor="text2" w:themeShade="BF"/>
-          <w:sz w:val="28"/>
-          <w:szCs w:val="28"/>
-          <w:lang w:val="ru-RU"/>
-        </w:rPr>
-        <w:t xml:space="preserve">Начальная катаракта </w:t>
-      </w:r>
-      <w:sdt>
-        <w:sdtPr>
-          <w:rPr>
-            <w:color w:val="17365D" w:themeColor="text2" w:themeShade="BF"/>
-            <w:sz w:val="28"/>
-            <w:szCs w:val="28"/>
-            <w:lang w:val="ru-RU"/>
-          </w:rPr>
-          <w:id w:val="517513702"/>
-          <w:placeholder>
-            <w:docPart w:val="DB435B1E68954750936FB322747598D2"/>
-          </w:placeholder>
-          <w:comboBox>
-            <w:listItem w:value="Выберите элемент."/>
-            <w:listItem w:displayText="ОИ" w:value="ОИ"/>
-            <w:listItem w:displayText="ОД" w:value="ОД"/>
-            <w:listItem w:displayText="OS" w:value="OS"/>
-          </w:comboBox>
-        </w:sdtPr>
-        <w:sdtEndPr/>
-        <w:sdtContent>
-          <w:r>
-            <w:rPr>
-              <w:color w:val="17365D" w:themeColor="text2" w:themeShade="BF"/>
-              <w:sz w:val="28"/>
-              <w:szCs w:val="28"/>
-              <w:lang w:val="ru-RU"/>
-            </w:rPr>
-            <w:t>ОИ</w:t>
-          </w:r>
-        </w:sdtContent>
-      </w:sdt>
-      <w:r>
-        <w:rPr>
-          <w:color w:val="17365D" w:themeColor="text2" w:themeShade="BF"/>
-          <w:sz w:val="28"/>
-          <w:szCs w:val="28"/>
-          <w:lang w:val="ru-RU"/>
-        </w:rPr>
-        <w:t xml:space="preserve">. </w:t>
-      </w:r>
-      <w:r>
-        <w:rPr>
-          <w:color w:val="17365D" w:themeColor="text2" w:themeShade="BF"/>
-          <w:sz w:val="28"/>
-          <w:szCs w:val="28"/>
-          <w:lang w:val="ru-RU"/>
-        </w:rPr>
-        <w:t xml:space="preserve"> </w:t>
-      </w:r>
-    </w:p>
-    <w:p>
-      <w:pPr>
-        <w:ind w:left="-567"/>
-        <w:jc w:val="both"/>
-        <w:rPr>
-          <w:color w:val="17365D" w:themeColor="text2" w:themeShade="BF"/>
-          <w:sz w:val="28"/>
-          <w:szCs w:val="28"/>
-          <w:lang w:val="ru-RU"/>
-        </w:rPr>
-      </w:pPr>
-      <w:r>
-        <w:rPr>
-          <w:color w:val="17365D" w:themeColor="text2" w:themeShade="BF"/>
-          <w:sz w:val="28"/>
-          <w:szCs w:val="28"/>
-          <w:lang w:val="ru-RU"/>
-        </w:rPr>
-        <w:t>Непро</w:t>
-      </w:r>
-      <w:r>
-        <w:rPr>
-          <w:color w:val="17365D" w:themeColor="text2" w:themeShade="BF"/>
-          <w:sz w:val="28"/>
-          <w:szCs w:val="28"/>
-          <w:lang w:val="ru-RU"/>
-        </w:rPr>
-        <w:t>лиферативная  диабетическая</w:t>
-      </w:r>
-      <w:r>
-        <w:rPr>
-          <w:color w:val="17365D" w:themeColor="text2" w:themeShade="BF"/>
-          <w:sz w:val="28"/>
-          <w:szCs w:val="28"/>
-          <w:lang w:val="ru-RU"/>
-        </w:rPr>
-        <w:t xml:space="preserve"> </w:t>
-      </w:r>
-      <w:proofErr w:type="spellStart"/>
-      <w:r>
-        <w:rPr>
-          <w:color w:val="17365D" w:themeColor="text2" w:themeShade="BF"/>
-          <w:sz w:val="28"/>
-          <w:szCs w:val="28"/>
-          <w:lang w:val="ru-RU"/>
-        </w:rPr>
-        <w:t>ретинопатия</w:t>
-      </w:r>
-      <w:proofErr w:type="spellEnd"/>
-      <w:r>
-        <w:rPr>
-          <w:color w:val="17365D" w:themeColor="text2" w:themeShade="BF"/>
-          <w:sz w:val="28"/>
-          <w:szCs w:val="28"/>
-          <w:lang w:val="ru-RU"/>
-        </w:rPr>
-        <w:t xml:space="preserve"> </w:t>
-      </w:r>
-      <w:sdt>
-        <w:sdtPr>
-          <w:rPr>
-            <w:color w:val="17365D" w:themeColor="text2" w:themeShade="BF"/>
-            <w:sz w:val="28"/>
-            <w:szCs w:val="28"/>
-            <w:lang w:val="ru-RU"/>
-          </w:rPr>
-          <w:id w:val="389392371"/>
-          <w:placeholder>
-            <w:docPart w:val="5917FEE754784A0BA4173B51A4E1CE95"/>
-          </w:placeholder>
-          <w:comboBox>
-            <w:listItem w:value="Выберите элемент."/>
-            <w:listItem w:displayText="ОИ" w:value="ОИ"/>
-            <w:listItem w:displayText="ОД" w:value="ОД"/>
-            <w:listItem w:displayText="OS" w:value="OS"/>
-          </w:comboBox>
-        </w:sdtPr>
-        <w:sdtEndPr/>
-        <w:sdtContent>
-          <w:r>
-            <w:rPr>
-              <w:color w:val="17365D" w:themeColor="text2" w:themeShade="BF"/>
-              <w:sz w:val="28"/>
-              <w:szCs w:val="28"/>
-              <w:lang w:val="ru-RU"/>
-            </w:rPr>
-            <w:t>ОИ</w:t>
-          </w:r>
-        </w:sdtContent>
-      </w:sdt>
-      <w:r>
-        <w:rPr>
-          <w:color w:val="17365D" w:themeColor="text2" w:themeShade="BF"/>
-          <w:sz w:val="28"/>
-          <w:szCs w:val="28"/>
-          <w:lang w:val="ru-RU"/>
-        </w:rPr>
-        <w:t>.</w:t>
-      </w:r>
-    </w:p>
-    <w:p>
-      <w:pPr>
-        <w:ind w:left="-567"/>
-        <w:jc w:val="both"/>
-        <w:rPr>
-          <w:color w:val="C00000"/>
-          <w:sz w:val="28"/>
-          <w:szCs w:val="28"/>
-          <w:lang w:val="ru-RU"/>
-        </w:rPr>
-      </w:pPr>
-      <w:r>
-        <w:rPr>
-          <w:color w:val="C00000"/>
-          <w:sz w:val="28"/>
-          <w:szCs w:val="28"/>
-          <w:lang w:val="ru-RU"/>
-        </w:rPr>
-        <w:t xml:space="preserve">ИБС, стенокардия напряжения, диффузный кардиосклероз, II </w:t>
-      </w:r>
-      <w:proofErr w:type="spellStart"/>
-      <w:r>
-        <w:rPr>
-          <w:color w:val="C00000"/>
-          <w:sz w:val="28"/>
-          <w:szCs w:val="28"/>
-          <w:lang w:val="ru-RU"/>
-        </w:rPr>
-        <w:t>ф.кл</w:t>
-      </w:r>
-      <w:proofErr w:type="spellEnd"/>
-      <w:r>
-        <w:rPr>
-          <w:color w:val="C00000"/>
-          <w:sz w:val="28"/>
-          <w:szCs w:val="28"/>
-          <w:lang w:val="ru-RU"/>
-        </w:rPr>
-        <w:t>. СН II</w:t>
-      </w:r>
-      <w:proofErr w:type="gramStart"/>
-      <w:r>
-        <w:rPr>
-          <w:color w:val="C00000"/>
-          <w:sz w:val="28"/>
-          <w:szCs w:val="28"/>
-          <w:lang w:val="ru-RU"/>
-        </w:rPr>
-        <w:t xml:space="preserve"> А</w:t>
-      </w:r>
-      <w:proofErr w:type="gramEnd"/>
-      <w:r>
-        <w:rPr>
-          <w:color w:val="C00000"/>
-          <w:sz w:val="28"/>
-          <w:szCs w:val="28"/>
-          <w:lang w:val="ru-RU"/>
-        </w:rPr>
-        <w:t xml:space="preserve"> </w:t>
-      </w:r>
-      <w:proofErr w:type="spellStart"/>
-      <w:r>
-        <w:rPr>
-          <w:color w:val="C00000"/>
-          <w:sz w:val="28"/>
-          <w:szCs w:val="28"/>
-          <w:lang w:val="ru-RU"/>
-        </w:rPr>
-        <w:t>ф.кл</w:t>
-      </w:r>
-      <w:proofErr w:type="spellEnd"/>
-      <w:r>
-        <w:rPr>
-          <w:color w:val="C00000"/>
-          <w:sz w:val="28"/>
-          <w:szCs w:val="28"/>
-          <w:lang w:val="ru-RU"/>
-        </w:rPr>
-        <w:t xml:space="preserve">. II. Гипертоническая болезнь III стадии … степени. Гипертензивное сердце СН I. Риск 4. Метаболическая кардиомиопатия СН 0-I. </w:t>
-      </w:r>
-      <w:proofErr w:type="spellStart"/>
-      <w:r>
-        <w:rPr>
-          <w:color w:val="C00000"/>
-          <w:sz w:val="28"/>
-          <w:szCs w:val="28"/>
-          <w:lang w:val="ru-RU"/>
-        </w:rPr>
-        <w:t>ф.кл</w:t>
-      </w:r>
-      <w:proofErr w:type="spellEnd"/>
-      <w:r>
-        <w:rPr>
-          <w:color w:val="C00000"/>
-          <w:sz w:val="28"/>
-          <w:szCs w:val="28"/>
-          <w:lang w:val="ru-RU"/>
-        </w:rPr>
-        <w:t>. II.</w:t>
-      </w:r>
-    </w:p>
-    <w:p>
-      <w:pPr>
-        <w:ind w:left="-567"/>
-        <w:jc w:val="both"/>
-        <w:rPr>
-          <w:color w:val="C00000"/>
-          <w:sz w:val="28"/>
-          <w:szCs w:val="28"/>
-          <w:lang w:val="ru-RU"/>
-        </w:rPr>
-      </w:pPr>
-      <w:r>
-        <w:rPr>
-          <w:color w:val="C00000"/>
-          <w:sz w:val="28"/>
-          <w:szCs w:val="28"/>
-          <w:lang w:val="ru-RU"/>
-        </w:rPr>
-        <w:t>НЦД по смешанному типу.</w:t>
-      </w:r>
-    </w:p>
-    <w:p>
-      <w:pPr>
-        <w:ind w:left="-567"/>
-        <w:jc w:val="both"/>
-        <w:rPr>
-          <w:color w:val="0000FF"/>
-          <w:sz w:val="28"/>
-          <w:szCs w:val="28"/>
-          <w:lang w:val="ru-RU"/>
-        </w:rPr>
-      </w:pPr>
-      <w:sdt>
-        <w:sdtPr>
-          <w:rPr>
-            <w:color w:val="0000FF"/>
-            <w:sz w:val="28"/>
-            <w:szCs w:val="28"/>
-            <w:lang w:val="ru-RU"/>
-          </w:rPr>
-          <w:id w:val="-968201283"/>
-          <w:placeholder>
-            <w:docPart w:val="DefaultPlaceholder_1082065159"/>
-          </w:placeholder>
-          <w:comboBox>
-            <w:listItem w:value="Выберите элемент."/>
-            <w:listItem w:displayText="Дисциркуляторная" w:value="Дисциркуляторная"/>
-            <w:listItem w:displayText="Диабетическая" w:value="Диабетическая"/>
-            <w:listItem w:displayText="Дисметаболическая" w:value="Дисметаболическая"/>
-          </w:comboBox>
-        </w:sdtPr>
-        <w:sdtEndPr/>
-        <w:sdtContent>
-          <w:r>
-            <w:rPr>
-              <w:color w:val="0000FF"/>
-              <w:sz w:val="28"/>
-              <w:szCs w:val="28"/>
-              <w:lang w:val="ru-RU"/>
-            </w:rPr>
-            <w:t>Дисциркуляторная</w:t>
-          </w:r>
-        </w:sdtContent>
-      </w:sdt>
-      <w:r>
-        <w:rPr>
-          <w:color w:val="0000FF"/>
-          <w:sz w:val="28"/>
-          <w:szCs w:val="28"/>
-          <w:lang w:val="ru-RU"/>
-        </w:rPr>
-        <w:t xml:space="preserve"> энцефалопатия I-II сочетанного генеза (</w:t>
-      </w:r>
-      <w:r>
-        <w:rPr>
-          <w:color w:val="0000FF"/>
-          <w:sz w:val="28"/>
-          <w:szCs w:val="28"/>
-          <w:lang w:val="ru-RU"/>
-        </w:rPr>
-        <w:t>дисметаболическая</w:t>
-      </w:r>
-      <w:r>
-        <w:rPr>
-          <w:color w:val="0000FF"/>
-          <w:sz w:val="28"/>
-          <w:szCs w:val="28"/>
-          <w:lang w:val="ru-RU"/>
-        </w:rPr>
-        <w:t>, гипертоническая).</w:t>
-      </w:r>
-    </w:p>
-    <w:p>
-      <w:pPr>
-        <w:ind w:left="-567"/>
-        <w:jc w:val="both"/>
-        <w:rPr>
-          <w:color w:val="0000FF"/>
-          <w:sz w:val="28"/>
-          <w:szCs w:val="28"/>
-          <w:lang w:val="ru-RU"/>
-        </w:rPr>
-      </w:pPr>
-      <w:r>
-        <w:rPr>
-          <w:color w:val="0000FF"/>
-          <w:sz w:val="28"/>
-          <w:szCs w:val="28"/>
-          <w:lang w:val="ru-RU"/>
-        </w:rPr>
-        <w:t xml:space="preserve">астеновегетативный </w:t>
-      </w:r>
-      <w:proofErr w:type="gramStart"/>
-      <w:r>
-        <w:rPr>
-          <w:color w:val="0000FF"/>
-          <w:sz w:val="28"/>
-          <w:szCs w:val="28"/>
-          <w:lang w:val="ru-RU"/>
-        </w:rPr>
-        <w:t>с-м</w:t>
-      </w:r>
-      <w:proofErr w:type="gramEnd"/>
-      <w:r>
-        <w:rPr>
-          <w:color w:val="0000FF"/>
-          <w:sz w:val="28"/>
-          <w:szCs w:val="28"/>
           <w:lang w:val="ru-RU"/>
         </w:rPr>
         <w:t xml:space="preserve">, </w:t>
       </w:r>
-      <w:proofErr w:type="spellStart"/>
-      <w:r>
-        <w:rPr>
-          <w:color w:val="0000FF"/>
-          <w:sz w:val="28"/>
-          <w:szCs w:val="28"/>
-          <w:lang w:val="ru-RU"/>
-        </w:rPr>
-        <w:t>астено</w:t>
-      </w:r>
-      <w:proofErr w:type="spellEnd"/>
-      <w:r>
-        <w:rPr>
-          <w:color w:val="0000FF"/>
-          <w:sz w:val="28"/>
-          <w:szCs w:val="28"/>
-          <w:lang w:val="ru-RU"/>
-        </w:rPr>
-        <w:t xml:space="preserve">-невротический с-м, </w:t>
-      </w:r>
-      <w:proofErr w:type="spellStart"/>
-      <w:r>
-        <w:rPr>
-          <w:color w:val="0000FF"/>
-          <w:sz w:val="28"/>
-          <w:szCs w:val="28"/>
-          <w:lang w:val="ru-RU"/>
-        </w:rPr>
-        <w:t>вестибуло</w:t>
-      </w:r>
-      <w:proofErr w:type="spellEnd"/>
-      <w:r>
-        <w:rPr>
-          <w:color w:val="0000FF"/>
-          <w:sz w:val="28"/>
-          <w:szCs w:val="28"/>
-          <w:lang w:val="ru-RU"/>
-        </w:rPr>
-        <w:t xml:space="preserve">-атактический с-м.  </w:t>
-      </w:r>
-      <w:proofErr w:type="spellStart"/>
-      <w:r>
-        <w:rPr>
-          <w:color w:val="0000FF"/>
-          <w:sz w:val="28"/>
-          <w:szCs w:val="28"/>
-          <w:lang w:val="ru-RU"/>
-        </w:rPr>
-        <w:t>цереброастенический</w:t>
-      </w:r>
-      <w:proofErr w:type="spellEnd"/>
-      <w:r>
-        <w:rPr>
-          <w:color w:val="0000FF"/>
-          <w:sz w:val="28"/>
-          <w:szCs w:val="28"/>
-          <w:lang w:val="ru-RU"/>
-        </w:rPr>
-        <w:t xml:space="preserve"> с-м, цефалгический с-м,</w:t>
-      </w:r>
-    </w:p>
-    <w:p>
-      <w:pPr>
-        <w:ind w:left="-567"/>
-        <w:jc w:val="both"/>
-        <w:rPr>
-          <w:color w:val="0000FF"/>
-          <w:sz w:val="28"/>
-          <w:szCs w:val="28"/>
-          <w:lang w:val="ru-RU"/>
-        </w:rPr>
-      </w:pPr>
-    </w:p>
-    <w:p>
-      <w:pPr>
-        <w:ind w:left="-567"/>
-        <w:jc w:val="both"/>
-        <w:rPr>
-          <w:sz w:val="28"/>
-          <w:szCs w:val="28"/>
-          <w:lang w:val="ru-RU"/>
-        </w:rPr>
-      </w:pPr>
-      <w:bookmarkStart w:id="3" w:name="дк"/>
-      <w:bookmarkEnd w:id="3"/>
-      <w:r>
-        <w:rPr>
-          <w:sz w:val="28"/>
-          <w:szCs w:val="28"/>
-          <w:u w:val="single"/>
-          <w:lang w:val="ru-RU"/>
-        </w:rPr>
-        <w:t xml:space="preserve">Жалобы при поступлении </w:t>
-      </w:r>
-      <w:r>
-        <w:rPr>
-          <w:sz w:val="28"/>
-          <w:szCs w:val="28"/>
-          <w:lang w:val="ru-RU"/>
-        </w:rPr>
-        <w:t xml:space="preserve">на </w:t>
-      </w:r>
-      <w:r>
-        <w:rPr>
-          <w:sz w:val="28"/>
-          <w:szCs w:val="28"/>
-          <w:lang w:val="ru-RU"/>
-        </w:rPr>
-        <w:t xml:space="preserve">сухость во рту, </w:t>
-      </w:r>
-      <w:r>
-        <w:rPr>
-          <w:sz w:val="28"/>
-          <w:szCs w:val="28"/>
-          <w:lang w:val="ru-RU"/>
-        </w:rPr>
-        <w:t>жажду,</w:t>
-      </w:r>
-      <w:r>
-        <w:rPr>
-          <w:sz w:val="28"/>
-          <w:szCs w:val="28"/>
-          <w:lang w:val="ru-RU"/>
-        </w:rPr>
-        <w:t xml:space="preserve"> </w:t>
-      </w:r>
-      <w:r>
-        <w:rPr>
-          <w:sz w:val="28"/>
-          <w:szCs w:val="28"/>
-          <w:lang w:val="ru-RU"/>
-        </w:rPr>
-        <w:t>полиурию,</w:t>
-      </w:r>
-      <w:r>
-        <w:rPr>
-          <w:sz w:val="28"/>
-          <w:szCs w:val="28"/>
-          <w:lang w:val="ru-RU"/>
-        </w:rPr>
-        <w:t xml:space="preserve"> </w:t>
-      </w:r>
-      <w:r>
-        <w:rPr>
-          <w:sz w:val="28"/>
-          <w:szCs w:val="28"/>
-          <w:lang w:val="ru-RU"/>
-        </w:rPr>
-        <w:t>ухудшение зрения,</w:t>
-      </w:r>
-      <w:r>
-        <w:rPr>
-          <w:sz w:val="28"/>
-          <w:szCs w:val="28"/>
-          <w:lang w:val="ru-RU"/>
-        </w:rPr>
-        <w:t xml:space="preserve"> </w:t>
-      </w:r>
-    </w:p>
-    <w:p>
-      <w:pPr>
-        <w:ind w:left="-567"/>
-        <w:jc w:val="both"/>
-        <w:rPr>
-          <w:sz w:val="28"/>
-          <w:szCs w:val="28"/>
-          <w:lang w:val="ru-RU"/>
-        </w:rPr>
-      </w:pPr>
-      <w:r>
-        <w:rPr>
-          <w:sz w:val="28"/>
-          <w:szCs w:val="28"/>
-          <w:lang w:val="ru-RU"/>
-        </w:rPr>
-        <w:t xml:space="preserve"> </w:t>
-      </w:r>
-      <w:proofErr w:type="gramStart"/>
-      <w:r>
-        <w:rPr>
-          <w:sz w:val="28"/>
-          <w:szCs w:val="28"/>
-          <w:lang w:val="ru-RU"/>
-        </w:rPr>
-        <w:t xml:space="preserve">боли  в н/к, </w:t>
-      </w:r>
-      <w:r>
-        <w:rPr>
-          <w:sz w:val="28"/>
-          <w:szCs w:val="28"/>
-          <w:lang w:val="ru-RU"/>
-        </w:rPr>
-        <w:t>судороги,</w:t>
-      </w:r>
-      <w:r>
-        <w:rPr>
-          <w:sz w:val="28"/>
-          <w:szCs w:val="28"/>
-          <w:lang w:val="ru-RU"/>
-        </w:rPr>
-        <w:t xml:space="preserve"> онемение ног,</w:t>
-      </w:r>
-      <w:r>
-        <w:rPr>
-          <w:sz w:val="28"/>
-          <w:szCs w:val="28"/>
-          <w:lang w:val="ru-RU"/>
-        </w:rPr>
-        <w:t xml:space="preserve"> </w:t>
-      </w:r>
-      <w:r>
-        <w:rPr>
-          <w:sz w:val="28"/>
-          <w:szCs w:val="28"/>
-          <w:lang w:val="ru-RU"/>
-        </w:rPr>
-        <w:t>повышение</w:t>
-      </w:r>
-      <w:r>
-        <w:rPr>
-          <w:sz w:val="28"/>
-          <w:szCs w:val="28"/>
-          <w:lang w:val="ru-RU"/>
-        </w:rPr>
-        <w:t xml:space="preserve"> </w:t>
-      </w:r>
-      <w:r>
-        <w:rPr>
-          <w:sz w:val="28"/>
-          <w:szCs w:val="28"/>
-          <w:lang w:val="ru-RU"/>
-        </w:rPr>
-        <w:t xml:space="preserve">АД макс. до </w:t>
-      </w:r>
-      <w:r>
-        <w:rPr>
-          <w:sz w:val="28"/>
-          <w:szCs w:val="28"/>
-          <w:lang w:val="ru-RU"/>
-        </w:rPr>
-        <w:t>160/100</w:t>
-      </w:r>
-      <w:r>
-        <w:rPr>
-          <w:sz w:val="28"/>
-          <w:szCs w:val="28"/>
-          <w:lang w:val="ru-RU"/>
-        </w:rPr>
-        <w:t xml:space="preserve"> </w:t>
-      </w:r>
-      <w:r>
-        <w:rPr>
-          <w:sz w:val="28"/>
-          <w:szCs w:val="28"/>
-          <w:lang w:val="ru-RU"/>
-        </w:rPr>
-        <w:t xml:space="preserve">мм </w:t>
-      </w:r>
-      <w:proofErr w:type="spellStart"/>
-      <w:r>
-        <w:rPr>
-          <w:sz w:val="28"/>
-          <w:szCs w:val="28"/>
-          <w:lang w:val="ru-RU"/>
-        </w:rPr>
-        <w:t>рт.</w:t>
-      </w:r>
-      <w:r>
-        <w:rPr>
-          <w:sz w:val="28"/>
-          <w:szCs w:val="28"/>
-          <w:lang w:val="ru-RU"/>
-        </w:rPr>
-        <w:t>ст</w:t>
-      </w:r>
-      <w:proofErr w:type="spellEnd"/>
-      <w:r>
-        <w:rPr>
-          <w:sz w:val="28"/>
-          <w:szCs w:val="28"/>
-          <w:lang w:val="ru-RU"/>
-        </w:rPr>
-        <w:t>.</w:t>
-      </w:r>
-      <w:r>
-        <w:rPr>
-          <w:sz w:val="28"/>
-          <w:szCs w:val="28"/>
-          <w:lang w:val="ru-RU"/>
-        </w:rPr>
-        <w:t xml:space="preserve">, </w:t>
-      </w:r>
-      <w:r>
-        <w:rPr>
-          <w:sz w:val="28"/>
-          <w:szCs w:val="28"/>
+      <w:r>
+        <w:rPr>
           <w:lang w:val="ru-RU"/>
         </w:rPr>
         <w:t xml:space="preserve">головные боли, слабость, утомляемость,  отеки стоп, лица, периодически </w:t>
@@ -1755,14 +809,11 @@
         <w:ind w:left="-567"/>
         <w:jc w:val="both"/>
         <w:rPr>
-          <w:sz w:val="28"/>
           <w:lang w:val="ru-RU"/>
         </w:rPr>
       </w:pPr>
       <w:r>
         <w:rPr>
-          <w:sz w:val="28"/>
-          <w:szCs w:val="28"/>
           <w:u w:val="single"/>
           <w:lang w:val="ru-RU"/>
         </w:rPr>
@@ -1770,8 +821,6 @@
       </w:r>
       <w:r>
         <w:rPr>
-          <w:sz w:val="28"/>
-          <w:szCs w:val="28"/>
           <w:lang w:val="ru-RU"/>
         </w:rPr>
         <w:t xml:space="preserve">: СД </w:t>
@@ -1779,8 +828,6 @@
       <w:proofErr w:type="gramStart"/>
       <w:r>
         <w:rPr>
-          <w:sz w:val="28"/>
-          <w:szCs w:val="28"/>
           <w:lang w:val="ru-RU"/>
         </w:rPr>
         <w:t>выявлен</w:t>
@@ -1788,48 +835,36 @@
       <w:proofErr w:type="gramEnd"/>
       <w:r>
         <w:rPr>
-          <w:sz w:val="28"/>
-          <w:szCs w:val="28"/>
           <w:lang w:val="ru-RU"/>
         </w:rPr>
         <w:t xml:space="preserve"> в</w:t>
       </w:r>
       <w:r>
         <w:rPr>
-          <w:sz w:val="28"/>
-          <w:szCs w:val="28"/>
           <w:lang w:val="ru-RU"/>
         </w:rPr>
         <w:t xml:space="preserve"> </w:t>
       </w:r>
       <w:r>
         <w:rPr>
-          <w:sz w:val="28"/>
-          <w:szCs w:val="28"/>
           <w:lang w:val="ru-RU"/>
         </w:rPr>
         <w:t>2008</w:t>
       </w:r>
       <w:r>
         <w:rPr>
-          <w:sz w:val="28"/>
-          <w:szCs w:val="28"/>
           <w:lang w:val="ru-RU"/>
         </w:rPr>
         <w:t>г</w:t>
       </w:r>
       <w:r>
         <w:rPr>
-          <w:sz w:val="28"/>
-          <w:szCs w:val="28"/>
           <w:lang w:val="ru-RU"/>
         </w:rPr>
         <w:t xml:space="preserve"> при прохождении  службы в армии, получал лечение  в госпитале г. Одесса.</w:t>
       </w:r>
       <w:r>
         <w:rPr>
-          <w:sz w:val="28"/>
-          <w:szCs w:val="28"/>
           <w:lang w:val="ru-RU"/>
         </w:rPr>
         <w:t xml:space="preserve"> С начала заболевания </w:t>
@@ -1837,8 +872,6 @@
       <w:sdt>
         <w:sdtPr>
           <w:rPr>
-            <w:sz w:val="28"/>
-            <w:szCs w:val="28"/>
             <w:lang w:val="ru-RU"/>
           </w:rPr>
           <w:id w:val="1862779417"/>
@@ -1856,8 +889,6 @@
         <w:sdtContent>
           <w:r>
             <w:rPr>
-              <w:sz w:val="28"/>
-              <w:szCs w:val="28"/>
               <w:lang w:val="ru-RU"/>
             </w:rPr>
             <w:t>инсулинотерапия.</w:t>
@@ -1866,16 +897,12 @@
       </w:sdt>
       <w:r>
         <w:rPr>
-          <w:sz w:val="28"/>
-          <w:szCs w:val="28"/>
           <w:lang w:val="ru-RU"/>
         </w:rPr>
         <w:t xml:space="preserve"> </w:t>
       </w:r>
       <w:r>
         <w:rPr>
-          <w:sz w:val="28"/>
-          <w:szCs w:val="28"/>
           <w:lang w:val="ru-RU"/>
         </w:rPr>
         <w:t>В наст</w:t>
@@ -1883,8 +910,6 @@
       <w:proofErr w:type="gramStart"/>
       <w:r>
         <w:rPr>
-          <w:sz w:val="28"/>
-          <w:szCs w:val="28"/>
           <w:lang w:val="ru-RU"/>
         </w:rPr>
         <w:t>.</w:t>
@@ -1892,8 +917,6 @@
       <w:proofErr w:type="gramEnd"/>
       <w:r>
         <w:rPr>
-          <w:sz w:val="28"/>
-          <w:szCs w:val="28"/>
           <w:lang w:val="ru-RU"/>
         </w:rPr>
         <w:t xml:space="preserve"> </w:t>
@@ -1901,8 +924,6 @@
       <w:proofErr w:type="gramStart"/>
       <w:r>
         <w:rPr>
-          <w:sz w:val="28"/>
-          <w:szCs w:val="28"/>
           <w:lang w:val="ru-RU"/>
         </w:rPr>
         <w:t>в</w:t>
@@ -1910,8 +931,6 @@
       <w:proofErr w:type="gramEnd"/>
       <w:r>
         <w:rPr>
-          <w:sz w:val="28"/>
-          <w:szCs w:val="28"/>
           <w:lang w:val="ru-RU"/>
         </w:rPr>
         <w:t xml:space="preserve">ремя принимает:  </w:t>
@@ -1919,8 +938,6 @@
       <w:proofErr w:type="spellStart"/>
       <w:r>
         <w:rPr>
-          <w:sz w:val="28"/>
-          <w:szCs w:val="28"/>
           <w:lang w:val="ru-RU"/>
         </w:rPr>
         <w:t>Фармасулин</w:t>
@@ -1928,8 +945,6 @@
       <w:proofErr w:type="spellEnd"/>
       <w:r>
         <w:rPr>
-          <w:sz w:val="28"/>
-          <w:szCs w:val="28"/>
           <w:lang w:val="ru-RU"/>
         </w:rPr>
         <w:t xml:space="preserve"> Н </w:t>
@@ -1937,8 +952,6 @@
       <w:proofErr w:type="gramStart"/>
       <w:r>
         <w:rPr>
-          <w:sz w:val="28"/>
-          <w:szCs w:val="28"/>
           <w:lang w:val="ru-RU"/>
         </w:rPr>
         <w:t>п</w:t>
@@ -1946,48 +959,36 @@
       <w:proofErr w:type="gramEnd"/>
       <w:r>
         <w:rPr>
-          <w:sz w:val="28"/>
-          <w:szCs w:val="28"/>
           <w:lang w:val="ru-RU"/>
         </w:rPr>
         <w:t xml:space="preserve">/з- </w:t>
       </w:r>
       <w:r>
         <w:rPr>
-          <w:sz w:val="28"/>
-          <w:szCs w:val="28"/>
           <w:lang w:val="ru-RU"/>
         </w:rPr>
         <w:t>10-12</w:t>
       </w:r>
       <w:r>
         <w:rPr>
-          <w:sz w:val="28"/>
-          <w:szCs w:val="28"/>
           <w:lang w:val="ru-RU"/>
         </w:rPr>
         <w:t xml:space="preserve">ед., п/у- </w:t>
       </w:r>
       <w:r>
         <w:rPr>
-          <w:sz w:val="28"/>
-          <w:szCs w:val="28"/>
           <w:lang w:val="ru-RU"/>
         </w:rPr>
         <w:t>10-12</w:t>
       </w:r>
       <w:r>
         <w:rPr>
-          <w:sz w:val="28"/>
-          <w:szCs w:val="28"/>
           <w:lang w:val="ru-RU"/>
         </w:rPr>
         <w:t xml:space="preserve">ед., </w:t>
       </w:r>
       <w:r>
         <w:rPr>
-          <w:sz w:val="28"/>
-          <w:szCs w:val="28"/>
           <w:lang w:val="ru-RU"/>
         </w:rPr>
         <w:t xml:space="preserve"> </w:t>
@@ -1995,8 +996,6 @@
       <w:proofErr w:type="spellStart"/>
       <w:r>
         <w:rPr>
-          <w:sz w:val="28"/>
-          <w:szCs w:val="28"/>
           <w:lang w:val="ru-RU"/>
         </w:rPr>
         <w:t>Фармасулин</w:t>
@@ -2004,8 +1003,6 @@
       <w:proofErr w:type="spellEnd"/>
       <w:r>
         <w:rPr>
-          <w:sz w:val="28"/>
-          <w:szCs w:val="28"/>
           <w:lang w:val="ru-RU"/>
         </w:rPr>
         <w:t xml:space="preserve"> НNP  п/з26 </w:t>
@@ -2013,8 +1010,6 @@
       <w:proofErr w:type="spellStart"/>
       <w:r>
         <w:rPr>
-          <w:sz w:val="28"/>
-          <w:szCs w:val="28"/>
           <w:lang w:val="ru-RU"/>
         </w:rPr>
         <w:t>ед</w:t>
@@ -2022,36 +1017,30 @@
       <w:proofErr w:type="spellEnd"/>
       <w:r>
         <w:rPr>
-          <w:sz w:val="28"/>
-          <w:szCs w:val="28"/>
           <w:lang w:val="ru-RU"/>
         </w:rPr>
         <w:t xml:space="preserve">, п/у 28 ед. </w:t>
       </w:r>
       <w:r>
         <w:rPr>
-          <w:sz w:val="28"/>
           <w:lang w:val="ru-RU"/>
         </w:rPr>
         <w:t xml:space="preserve">Гликемия </w:t>
       </w:r>
       <w:r>
         <w:rPr>
-          <w:sz w:val="28"/>
           <w:lang w:val="ru-RU"/>
         </w:rPr>
         <w:t>–</w:t>
       </w:r>
       <w:r>
         <w:rPr>
-          <w:sz w:val="28"/>
           <w:lang w:val="ru-RU"/>
         </w:rPr>
         <w:t>6,0-14,0</w:t>
       </w:r>
       <w:r>
         <w:rPr>
-          <w:sz w:val="28"/>
           <w:lang w:val="ru-RU"/>
         </w:rPr>
         <w:t xml:space="preserve"> </w:t>
@@ -2059,7 +1048,6 @@
       <w:proofErr w:type="spellStart"/>
       <w:r>
         <w:rPr>
-          <w:sz w:val="28"/>
           <w:lang w:val="ru-RU"/>
         </w:rPr>
         <w:t>ммоль</w:t>
@@ -2067,28 +1055,24 @@
       <w:proofErr w:type="spellEnd"/>
       <w:r>
         <w:rPr>
-          <w:sz w:val="28"/>
           <w:lang w:val="ru-RU"/>
         </w:rPr>
         <w:t>/л</w:t>
       </w:r>
       <w:r>
         <w:rPr>
-          <w:sz w:val="28"/>
           <w:lang w:val="ru-RU"/>
         </w:rPr>
         <w:t>.</w:t>
       </w:r>
       <w:r>
         <w:rPr>
-          <w:sz w:val="28"/>
           <w:lang w:val="ru-RU"/>
         </w:rPr>
         <w:t xml:space="preserve"> </w:t>
       </w:r>
       <w:r>
         <w:rPr>
-          <w:sz w:val="28"/>
           <w:lang w:val="ru-RU"/>
         </w:rPr>
         <w:t xml:space="preserve">Последнее </w:t>
@@ -2096,7 +1080,6 @@
       <w:proofErr w:type="spellStart"/>
       <w:r>
         <w:rPr>
-          <w:sz w:val="28"/>
           <w:lang w:val="ru-RU"/>
         </w:rPr>
         <w:t>стац</w:t>
@@ -2104,28 +1087,24 @@
       <w:proofErr w:type="spellEnd"/>
       <w:r>
         <w:rPr>
-          <w:sz w:val="28"/>
           <w:lang w:val="ru-RU"/>
         </w:rPr>
         <w:t xml:space="preserve">. лечение  в </w:t>
       </w:r>
       <w:r>
         <w:rPr>
-          <w:sz w:val="28"/>
           <w:lang w:val="ru-RU"/>
         </w:rPr>
         <w:t>2017</w:t>
       </w:r>
       <w:r>
         <w:rPr>
-          <w:sz w:val="28"/>
           <w:lang w:val="ru-RU"/>
         </w:rPr>
         <w:t>г. Госпитализирован  в обл. энд. диспансер для коррекции инсулинотерапии,  лечения хр. осложнений СД.</w:t>
       </w:r>
       <w:r>
         <w:rPr>
-          <w:sz w:val="28"/>
           <w:lang w:val="ru-RU"/>
         </w:rPr>
         <w:t xml:space="preserve"> </w:t>
@@ -2136,14 +1115,12 @@
         <w:ind w:left="-567"/>
         <w:jc w:val="both"/>
         <w:rPr>
-          <w:sz w:val="28"/>
           <w:u w:val="single"/>
           <w:lang w:val="ru-RU"/>
         </w:rPr>
       </w:pPr>
       <w:r>
         <w:rPr>
-          <w:sz w:val="28"/>
           <w:u w:val="single"/>
           <w:lang w:val="ru-RU"/>
         </w:rPr>
@@ -2155,7 +1132,6 @@
         <w:ind w:left="-567"/>
         <w:jc w:val="both"/>
         <w:rPr>
-          <w:sz w:val="28"/>
           <w:u w:val="single"/>
           <w:lang w:val="ru-RU"/>
         </w:rPr>
@@ -3769,7 +2745,6 @@
         <w:ind w:left="-567"/>
         <w:jc w:val="both"/>
         <w:rPr>
-          <w:sz w:val="28"/>
           <w:lang w:val="ru-RU"/>
         </w:rPr>
       </w:pPr>
@@ -3779,35 +2754,29 @@
         <w:ind w:left="-567"/>
         <w:jc w:val="both"/>
         <w:rPr>
-          <w:sz w:val="28"/>
-          <w:szCs w:val="20"/>
           <w:lang w:val="ru-RU"/>
         </w:rPr>
       </w:pPr>
       <w:r>
         <w:rPr>
-          <w:sz w:val="28"/>
           <w:lang w:val="ru-RU"/>
         </w:rPr>
         <w:t>13</w:t>
       </w:r>
       <w:r>
         <w:rPr>
-          <w:sz w:val="28"/>
           <w:lang w:val="ru-RU"/>
         </w:rPr>
         <w:t>.</w:t>
       </w:r>
       <w:r>
         <w:rPr>
-          <w:sz w:val="28"/>
           <w:lang w:val="ru-RU"/>
         </w:rPr>
         <w:t>06.18</w:t>
       </w:r>
       <w:r>
         <w:rPr>
-          <w:sz w:val="28"/>
           <w:lang w:val="ru-RU"/>
         </w:rPr>
         <w:t xml:space="preserve"> </w:t>
@@ -3815,7 +2784,6 @@
       <w:proofErr w:type="spellStart"/>
       <w:r>
         <w:rPr>
-          <w:sz w:val="28"/>
           <w:lang w:val="ru-RU"/>
         </w:rPr>
         <w:t>Глик</w:t>
@@ -3823,21 +2791,18 @@
       <w:proofErr w:type="spellEnd"/>
       <w:r>
         <w:rPr>
-          <w:sz w:val="28"/>
           <w:lang w:val="ru-RU"/>
         </w:rPr>
         <w:t>. гемоглобин -</w:t>
       </w:r>
       <w:r>
         <w:rPr>
-          <w:sz w:val="28"/>
           <w:lang w:val="ru-RU"/>
         </w:rPr>
         <w:t>11,6</w:t>
       </w:r>
       <w:r>
         <w:rPr>
-          <w:sz w:val="28"/>
           <w:lang w:val="ru-RU"/>
         </w:rPr>
         <w:t xml:space="preserve"> %</w:t>
@@ -3848,47 +2813,35 @@
         <w:ind w:left="-567"/>
         <w:jc w:val="both"/>
         <w:rPr>
-          <w:sz w:val="28"/>
-          <w:szCs w:val="28"/>
           <w:lang w:val="ru-RU"/>
         </w:rPr>
       </w:pPr>
       <w:r>
         <w:rPr>
-          <w:sz w:val="28"/>
-          <w:szCs w:val="28"/>
           <w:lang w:val="ru-RU"/>
         </w:rPr>
         <w:t>13</w:t>
       </w:r>
       <w:r>
         <w:rPr>
-          <w:sz w:val="28"/>
-          <w:szCs w:val="28"/>
           <w:lang w:val="ru-RU"/>
         </w:rPr>
         <w:t>.</w:t>
       </w:r>
       <w:r>
         <w:rPr>
-          <w:sz w:val="28"/>
-          <w:szCs w:val="28"/>
           <w:lang w:val="ru-RU"/>
         </w:rPr>
         <w:t>06.18</w:t>
       </w:r>
       <w:r>
         <w:rPr>
-          <w:sz w:val="28"/>
-          <w:szCs w:val="28"/>
           <w:lang w:val="ru-RU"/>
         </w:rPr>
         <w:t xml:space="preserve"> К –</w:t>
       </w:r>
       <w:r>
         <w:rPr>
-          <w:sz w:val="28"/>
-          <w:szCs w:val="28"/>
           <w:lang w:val="ru-RU"/>
         </w:rPr>
         <w:t>4,32</w:t>
@@ -3896,8 +2849,6 @@
       <w:proofErr w:type="gramStart"/>
       <w:r>
         <w:rPr>
-          <w:sz w:val="28"/>
-          <w:szCs w:val="28"/>
           <w:lang w:val="ru-RU"/>
         </w:rPr>
         <w:t xml:space="preserve">   ;</w:t>
@@ -3905,8 +2856,6 @@
       <w:proofErr w:type="gramEnd"/>
       <w:r>
         <w:rPr>
-          <w:sz w:val="28"/>
-          <w:szCs w:val="28"/>
           <w:lang w:val="ru-RU"/>
         </w:rPr>
         <w:t xml:space="preserve"> </w:t>
@@ -3914,8 +2863,6 @@
       <w:proofErr w:type="spellStart"/>
       <w:r>
         <w:rPr>
-          <w:sz w:val="28"/>
-          <w:szCs w:val="28"/>
           <w:lang w:val="ru-RU"/>
         </w:rPr>
         <w:t>Nа</w:t>
@@ -3923,24 +2870,18 @@
       <w:proofErr w:type="spellEnd"/>
       <w:r>
         <w:rPr>
-          <w:sz w:val="28"/>
-          <w:szCs w:val="28"/>
           <w:lang w:val="ru-RU"/>
         </w:rPr>
         <w:t xml:space="preserve"> – </w:t>
       </w:r>
       <w:r>
         <w:rPr>
-          <w:sz w:val="28"/>
-          <w:szCs w:val="28"/>
           <w:lang w:val="ru-RU"/>
         </w:rPr>
         <w:t>143,3</w:t>
       </w:r>
       <w:r>
         <w:rPr>
-          <w:sz w:val="28"/>
-          <w:szCs w:val="28"/>
           <w:lang w:val="ru-RU"/>
         </w:rPr>
         <w:t xml:space="preserve"> </w:t>
@@ -3948,8 +2889,6 @@
       <w:proofErr w:type="spellStart"/>
       <w:r>
         <w:rPr>
-          <w:sz w:val="28"/>
-          <w:szCs w:val="28"/>
           <w:lang w:val="ru-RU"/>
         </w:rPr>
         <w:t>Са</w:t>
@@ -3957,8 +2896,6 @@
       <w:proofErr w:type="spellEnd"/>
       <w:r>
         <w:rPr>
-          <w:sz w:val="28"/>
-          <w:szCs w:val="28"/>
           <w:vertAlign w:val="superscript"/>
           <w:lang w:val="ru-RU"/>
         </w:rPr>
@@ -3966,40 +2903,30 @@
       </w:r>
       <w:r>
         <w:rPr>
-          <w:sz w:val="28"/>
-          <w:szCs w:val="28"/>
           <w:lang w:val="ru-RU"/>
         </w:rPr>
         <w:t xml:space="preserve"> -</w:t>
       </w:r>
       <w:r>
         <w:rPr>
-          <w:sz w:val="28"/>
-          <w:szCs w:val="28"/>
           <w:lang w:val="ru-RU"/>
         </w:rPr>
         <w:t>1,20</w:t>
       </w:r>
       <w:r>
         <w:rPr>
-          <w:sz w:val="28"/>
-          <w:szCs w:val="28"/>
           <w:lang w:val="ru-RU"/>
         </w:rPr>
         <w:t xml:space="preserve"> С1 - </w:t>
       </w:r>
       <w:r>
         <w:rPr>
-          <w:sz w:val="28"/>
-          <w:szCs w:val="28"/>
           <w:lang w:val="ru-RU"/>
         </w:rPr>
         <w:t>99</w:t>
       </w:r>
       <w:r>
         <w:rPr>
-          <w:sz w:val="28"/>
-          <w:szCs w:val="28"/>
           <w:lang w:val="ru-RU"/>
         </w:rPr>
         <w:t xml:space="preserve">  </w:t>
@@ -4007,8 +2934,6 @@
       <w:proofErr w:type="spellStart"/>
       <w:r>
         <w:rPr>
-          <w:sz w:val="28"/>
-          <w:szCs w:val="28"/>
           <w:lang w:val="ru-RU"/>
         </w:rPr>
         <w:t>ммоль</w:t>
@@ -4016,8 +2941,6 @@
       <w:proofErr w:type="spellEnd"/>
       <w:r>
         <w:rPr>
-          <w:sz w:val="28"/>
-          <w:szCs w:val="28"/>
           <w:lang w:val="ru-RU"/>
         </w:rPr>
         <w:t>/л</w:t>
@@ -4030,42 +2953,55 @@
         <w:jc w:val="both"/>
         <w:rPr>
           <w:b w:val="0"/>
+          <w:sz w:val="24"/>
+          <w:szCs w:val="24"/>
         </w:rPr>
       </w:pPr>
       <w:r>
         <w:rPr>
           <w:b w:val="0"/>
-        </w:rPr>
-        <w:lastRenderedPageBreak/>
+          <w:sz w:val="24"/>
+          <w:szCs w:val="24"/>
+        </w:rPr>
         <w:t>13</w:t>
       </w:r>
       <w:r>
         <w:rPr>
           <w:b w:val="0"/>
+          <w:sz w:val="24"/>
+          <w:szCs w:val="24"/>
         </w:rPr>
         <w:t>.</w:t>
       </w:r>
       <w:r>
         <w:rPr>
           <w:b w:val="0"/>
+          <w:sz w:val="24"/>
+          <w:szCs w:val="24"/>
         </w:rPr>
         <w:t>06.18</w:t>
       </w:r>
       <w:r>
         <w:rPr>
           <w:b w:val="0"/>
+          <w:sz w:val="24"/>
+          <w:szCs w:val="24"/>
         </w:rPr>
         <w:t xml:space="preserve"> </w:t>
       </w:r>
       <w:r>
         <w:rPr>
           <w:b w:val="0"/>
+          <w:sz w:val="24"/>
+          <w:szCs w:val="24"/>
         </w:rPr>
         <w:t>Общ. а</w:t>
       </w:r>
       <w:r>
         <w:rPr>
           <w:b w:val="0"/>
+          <w:sz w:val="24"/>
+          <w:szCs w:val="24"/>
         </w:rPr>
         <w:t xml:space="preserve">н. мочи уд вес 10  </w:t>
       </w:r>
@@ -4073,6 +3009,8 @@
       <w:r>
         <w:rPr>
           <w:b w:val="0"/>
+          <w:sz w:val="24"/>
+          <w:szCs w:val="24"/>
         </w:rPr>
         <w:t>лейк</w:t>
       </w:r>
@@ -4080,18 +3018,24 @@
       <w:r>
         <w:rPr>
           <w:b w:val="0"/>
+          <w:sz w:val="24"/>
+          <w:szCs w:val="24"/>
         </w:rPr>
         <w:t xml:space="preserve"> – </w:t>
       </w:r>
       <w:r>
         <w:rPr>
           <w:b w:val="0"/>
+          <w:sz w:val="24"/>
+          <w:szCs w:val="24"/>
         </w:rPr>
         <w:t>1-2</w:t>
       </w:r>
       <w:r>
         <w:rPr>
           <w:b w:val="0"/>
+          <w:sz w:val="24"/>
+          <w:szCs w:val="24"/>
         </w:rPr>
         <w:t xml:space="preserve">  в </w:t>
       </w:r>
@@ -4099,6 +3043,8 @@
       <w:r>
         <w:rPr>
           <w:b w:val="0"/>
+          <w:sz w:val="24"/>
+          <w:szCs w:val="24"/>
         </w:rPr>
         <w:t>п</w:t>
       </w:r>
@@ -4106,6 +3052,8 @@
       <w:r>
         <w:rPr>
           <w:b w:val="0"/>
+          <w:sz w:val="24"/>
+          <w:szCs w:val="24"/>
         </w:rPr>
         <w:t>/</w:t>
       </w:r>
@@ -4113,6 +3061,8 @@
       <w:r>
         <w:rPr>
           <w:b w:val="0"/>
+          <w:sz w:val="24"/>
+          <w:szCs w:val="24"/>
         </w:rPr>
         <w:t>зр</w:t>
       </w:r>
@@ -4120,6 +3070,8 @@
       <w:r>
         <w:rPr>
           <w:b w:val="0"/>
+          <w:sz w:val="24"/>
+          <w:szCs w:val="24"/>
         </w:rPr>
         <w:t xml:space="preserve"> белок – </w:t>
       </w:r>
@@ -4127,6 +3079,8 @@
       <w:r>
         <w:rPr>
           <w:b w:val="0"/>
+          <w:sz w:val="24"/>
+          <w:szCs w:val="24"/>
         </w:rPr>
         <w:t>отр</w:t>
       </w:r>
@@ -4134,6 +3088,8 @@
       <w:r>
         <w:rPr>
           <w:b w:val="0"/>
+          <w:sz w:val="24"/>
+          <w:szCs w:val="24"/>
         </w:rPr>
         <w:t xml:space="preserve">  ацетон –</w:t>
       </w:r>
@@ -4141,6 +3097,8 @@
       <w:r>
         <w:rPr>
           <w:b w:val="0"/>
+          <w:sz w:val="24"/>
+          <w:szCs w:val="24"/>
         </w:rPr>
         <w:t>отр</w:t>
       </w:r>
@@ -4148,12 +3106,16 @@
       <w:r>
         <w:rPr>
           <w:b w:val="0"/>
+          <w:sz w:val="24"/>
+          <w:szCs w:val="24"/>
         </w:rPr>
         <w:t xml:space="preserve">; </w:t>
       </w:r>
       <w:r>
         <w:rPr>
           <w:b w:val="0"/>
+          <w:sz w:val="24"/>
+          <w:szCs w:val="24"/>
         </w:rPr>
         <w:t xml:space="preserve"> </w:t>
       </w:r>
@@ -4161,6 +3123,8 @@
       <w:r>
         <w:rPr>
           <w:b w:val="0"/>
+          <w:sz w:val="24"/>
+          <w:szCs w:val="24"/>
         </w:rPr>
         <w:t>эпит</w:t>
       </w:r>
@@ -4168,6 +3132,8 @@
       <w:r>
         <w:rPr>
           <w:b w:val="0"/>
+          <w:sz w:val="24"/>
+          <w:szCs w:val="24"/>
         </w:rPr>
         <w:t xml:space="preserve">. пл. - </w:t>
       </w:r>
@@ -4175,6 +3141,8 @@
       <w:r>
         <w:rPr>
           <w:b w:val="0"/>
+          <w:sz w:val="24"/>
+          <w:szCs w:val="24"/>
         </w:rPr>
         <w:t>ед</w:t>
       </w:r>
@@ -4182,6 +3150,8 @@
       <w:r>
         <w:rPr>
           <w:b w:val="0"/>
+          <w:sz w:val="24"/>
+          <w:szCs w:val="24"/>
         </w:rPr>
         <w:t xml:space="preserve">; </w:t>
       </w:r>
@@ -4189,6 +3159,8 @@
       <w:r>
         <w:rPr>
           <w:b w:val="0"/>
+          <w:sz w:val="24"/>
+          <w:szCs w:val="24"/>
         </w:rPr>
         <w:t>эпит</w:t>
       </w:r>
@@ -4196,6 +3168,8 @@
       <w:r>
         <w:rPr>
           <w:b w:val="0"/>
+          <w:sz w:val="24"/>
+          <w:szCs w:val="24"/>
         </w:rPr>
         <w:t xml:space="preserve">. </w:t>
       </w:r>
@@ -4203,6 +3177,8 @@
       <w:r>
         <w:rPr>
           <w:b w:val="0"/>
+          <w:sz w:val="24"/>
+          <w:szCs w:val="24"/>
         </w:rPr>
         <w:t>перех</w:t>
       </w:r>
@@ -4210,12 +3186,16 @@
       <w:r>
         <w:rPr>
           <w:b w:val="0"/>
+          <w:sz w:val="24"/>
+          <w:szCs w:val="24"/>
         </w:rPr>
         <w:t xml:space="preserve">. - </w:t>
       </w:r>
       <w:r>
         <w:rPr>
           <w:b w:val="0"/>
+          <w:sz w:val="24"/>
+          <w:szCs w:val="24"/>
         </w:rPr>
         <w:t xml:space="preserve"> в п/</w:t>
       </w:r>
@@ -4223,6 +3203,8 @@
       <w:r>
         <w:rPr>
           <w:b w:val="0"/>
+          <w:sz w:val="24"/>
+          <w:szCs w:val="24"/>
         </w:rPr>
         <w:t>зр</w:t>
       </w:r>
@@ -4232,42 +3214,35 @@
       <w:pPr>
         <w:ind w:left="-567"/>
         <w:rPr>
-          <w:sz w:val="28"/>
-          <w:szCs w:val="20"/>
           <w:lang w:val="ru-RU"/>
         </w:rPr>
       </w:pPr>
       <w:r>
         <w:rPr>
-          <w:sz w:val="28"/>
           <w:lang w:val="ru-RU"/>
         </w:rPr>
         <w:t>14</w:t>
       </w:r>
       <w:r>
         <w:rPr>
-          <w:sz w:val="28"/>
           <w:lang w:val="ru-RU"/>
         </w:rPr>
         <w:t>.</w:t>
       </w:r>
       <w:r>
         <w:rPr>
-          <w:sz w:val="28"/>
           <w:lang w:val="ru-RU"/>
         </w:rPr>
         <w:t>06.18</w:t>
       </w:r>
       <w:r>
         <w:rPr>
-          <w:sz w:val="28"/>
           <w:lang w:val="ru-RU"/>
         </w:rPr>
         <w:t xml:space="preserve"> </w:t>
       </w:r>
       <w:r>
         <w:rPr>
-          <w:sz w:val="28"/>
           <w:lang w:val="ru-RU"/>
         </w:rPr>
         <w:t xml:space="preserve">Суточная </w:t>
@@ -4275,7 +3250,6 @@
       <w:proofErr w:type="spellStart"/>
       <w:r>
         <w:rPr>
-          <w:sz w:val="28"/>
           <w:lang w:val="ru-RU"/>
         </w:rPr>
         <w:t>глюкозурия</w:t>
@@ -4283,28 +3257,24 @@
       <w:proofErr w:type="spellEnd"/>
       <w:r>
         <w:rPr>
-          <w:sz w:val="28"/>
           <w:lang w:val="ru-RU"/>
         </w:rPr>
         <w:t xml:space="preserve"> –  </w:t>
       </w:r>
       <w:r>
         <w:rPr>
-          <w:sz w:val="28"/>
           <w:lang w:val="ru-RU"/>
         </w:rPr>
         <w:t>3,0</w:t>
       </w:r>
       <w:r>
         <w:rPr>
-          <w:sz w:val="28"/>
           <w:lang w:val="ru-RU"/>
         </w:rPr>
         <w:t>%</w:t>
       </w:r>
       <w:r>
         <w:rPr>
-          <w:sz w:val="28"/>
           <w:lang w:val="ru-RU"/>
         </w:rPr>
         <w:t xml:space="preserve">;   Суточная протеинурия –  </w:t>
@@ -4312,7 +3282,6 @@
       <w:proofErr w:type="spellStart"/>
       <w:r>
         <w:rPr>
-          <w:sz w:val="28"/>
           <w:lang w:val="ru-RU"/>
         </w:rPr>
         <w:t>отр</w:t>
@@ -4323,36 +3292,80 @@
       <w:pPr>
         <w:pStyle w:val="5"/>
         <w:ind w:left="-567"/>
+        <w:rPr>
+          <w:sz w:val="24"/>
+          <w:szCs w:val="24"/>
+        </w:rPr>
       </w:pPr>
       <w:r>
+        <w:rPr>
+          <w:sz w:val="24"/>
+          <w:szCs w:val="24"/>
+        </w:rPr>
         <w:t>15</w:t>
       </w:r>
       <w:r>
+        <w:rPr>
+          <w:sz w:val="24"/>
+          <w:szCs w:val="24"/>
+        </w:rPr>
         <w:t>.</w:t>
       </w:r>
       <w:r>
+        <w:rPr>
+          <w:sz w:val="24"/>
+          <w:szCs w:val="24"/>
+        </w:rPr>
         <w:t>06.18</w:t>
       </w:r>
       <w:r>
+        <w:rPr>
+          <w:sz w:val="24"/>
+          <w:szCs w:val="24"/>
+        </w:rPr>
         <w:t xml:space="preserve"> </w:t>
       </w:r>
       <w:r>
+        <w:rPr>
+          <w:sz w:val="24"/>
+          <w:szCs w:val="24"/>
+        </w:rPr>
         <w:t xml:space="preserve">Микроальбуминурия </w:t>
       </w:r>
       <w:r>
+        <w:rPr>
+          <w:sz w:val="24"/>
+          <w:szCs w:val="24"/>
+        </w:rPr>
         <w:t>–</w:t>
       </w:r>
       <w:r>
+        <w:rPr>
+          <w:sz w:val="24"/>
+          <w:szCs w:val="24"/>
+        </w:rPr>
         <w:t>79,2</w:t>
       </w:r>
       <w:r>
+        <w:rPr>
+          <w:sz w:val="24"/>
+          <w:szCs w:val="24"/>
+        </w:rPr>
         <w:t xml:space="preserve"> </w:t>
       </w:r>
       <w:r>
+        <w:rPr>
+          <w:sz w:val="24"/>
+          <w:szCs w:val="24"/>
+        </w:rPr>
         <w:t>мг/</w:t>
       </w:r>
       <w:proofErr w:type="spellStart"/>
       <w:r>
+        <w:rPr>
+          <w:sz w:val="24"/>
+          <w:szCs w:val="24"/>
+        </w:rPr>
         <w:t>сут</w:t>
       </w:r>
       <w:proofErr w:type="spellEnd"/>
@@ -4376,7 +3389,6 @@
         <w:gridCol w:w="993"/>
         <w:gridCol w:w="992"/>
         <w:gridCol w:w="992"/>
-        <w:gridCol w:w="992"/>
       </w:tblGrid>
       <w:tr>
         <w:tc>
@@ -4386,15 +3398,11 @@
           <w:p>
             <w:pPr>
               <w:rPr>
-                <w:sz w:val="28"/>
-                <w:szCs w:val="28"/>
                 <w:lang w:val="ru-RU"/>
               </w:rPr>
             </w:pPr>
             <w:r>
               <w:rPr>
-                <w:sz w:val="28"/>
-                <w:szCs w:val="28"/>
                 <w:lang w:val="ru-RU"/>
               </w:rPr>
               <w:t xml:space="preserve">Гликемический </w:t>
@@ -4403,15 +3411,11 @@
           <w:p>
             <w:pPr>
               <w:rPr>
-                <w:sz w:val="28"/>
-                <w:szCs w:val="28"/>
                 <w:lang w:val="ru-RU"/>
               </w:rPr>
             </w:pPr>
             <w:r>
               <w:rPr>
-                <w:sz w:val="28"/>
-                <w:szCs w:val="28"/>
                 <w:lang w:val="ru-RU"/>
               </w:rPr>
               <w:t>профиль</w:t>
@@ -4425,15 +3429,11 @@
           <w:p>
             <w:pPr>
               <w:rPr>
-                <w:sz w:val="28"/>
-                <w:szCs w:val="28"/>
                 <w:lang w:val="ru-RU"/>
               </w:rPr>
             </w:pPr>
             <w:r>
               <w:rPr>
-                <w:sz w:val="28"/>
-                <w:szCs w:val="28"/>
                 <w:lang w:val="ru-RU"/>
               </w:rPr>
               <w:t>8.00</w:t>
@@ -4447,15 +3447,11 @@
           <w:p>
             <w:pPr>
               <w:rPr>
-                <w:sz w:val="28"/>
-                <w:szCs w:val="28"/>
                 <w:lang w:val="ru-RU"/>
               </w:rPr>
             </w:pPr>
             <w:r>
               <w:rPr>
-                <w:sz w:val="28"/>
-                <w:szCs w:val="28"/>
                 <w:lang w:val="ru-RU"/>
               </w:rPr>
               <w:t>11.00</w:t>
@@ -4469,15 +3465,11 @@
           <w:p>
             <w:pPr>
               <w:rPr>
-                <w:sz w:val="28"/>
-                <w:szCs w:val="28"/>
                 <w:lang w:val="ru-RU"/>
               </w:rPr>
             </w:pPr>
             <w:r>
               <w:rPr>
-                <w:sz w:val="28"/>
-                <w:szCs w:val="28"/>
                 <w:lang w:val="ru-RU"/>
               </w:rPr>
               <w:t>16.00</w:t>
@@ -4491,40 +3483,14 @@
           <w:p>
             <w:pPr>
               <w:rPr>
-                <w:sz w:val="28"/>
-                <w:szCs w:val="28"/>
                 <w:lang w:val="ru-RU"/>
               </w:rPr>
             </w:pPr>
             <w:r>
               <w:rPr>
-                <w:sz w:val="28"/>
-                <w:szCs w:val="28"/>
                 <w:lang w:val="ru-RU"/>
               </w:rPr>
               <w:t>20.00</w:t>
-            </w:r>
-          </w:p>
-        </w:tc>
-        <w:tc>
-          <w:tcPr>
-            <w:tcW w:w="992" w:type="dxa"/>
-          </w:tcPr>
-          <w:p>
-            <w:pPr>
-              <w:rPr>
-                <w:sz w:val="28"/>
-                <w:szCs w:val="28"/>
-                <w:lang w:val="ru-RU"/>
-              </w:rPr>
-            </w:pPr>
-            <w:r>
-              <w:rPr>
-                <w:sz w:val="28"/>
-                <w:szCs w:val="28"/>
-                <w:lang w:val="ru-RU"/>
-              </w:rPr>
-              <w:t>22.00</w:t>
             </w:r>
           </w:p>
         </w:tc>
@@ -4537,15 +3503,11 @@
           <w:p>
             <w:pPr>
               <w:rPr>
-                <w:sz w:val="28"/>
-                <w:szCs w:val="28"/>
                 <w:lang w:val="ru-RU"/>
               </w:rPr>
             </w:pPr>
             <w:r>
               <w:rPr>
-                <w:sz w:val="28"/>
-                <w:szCs w:val="28"/>
                 <w:lang w:val="ru-RU"/>
               </w:rPr>
               <w:t>13.06</w:t>
@@ -4559,15 +3521,11 @@
           <w:p>
             <w:pPr>
               <w:rPr>
-                <w:sz w:val="28"/>
-                <w:szCs w:val="28"/>
                 <w:lang w:val="ru-RU"/>
               </w:rPr>
             </w:pPr>
             <w:r>
               <w:rPr>
-                <w:sz w:val="28"/>
-                <w:szCs w:val="28"/>
                 <w:lang w:val="ru-RU"/>
               </w:rPr>
               <w:t>6,6</w:t>
@@ -4581,15 +3539,11 @@
           <w:p>
             <w:pPr>
               <w:rPr>
-                <w:sz w:val="28"/>
-                <w:szCs w:val="28"/>
                 <w:lang w:val="ru-RU"/>
               </w:rPr>
             </w:pPr>
             <w:r>
               <w:rPr>
-                <w:sz w:val="28"/>
-                <w:szCs w:val="28"/>
                 <w:lang w:val="ru-RU"/>
               </w:rPr>
               <w:t>6,8</w:t>
@@ -4603,15 +3557,11 @@
           <w:p>
             <w:pPr>
               <w:rPr>
-                <w:sz w:val="28"/>
-                <w:szCs w:val="28"/>
                 <w:lang w:val="ru-RU"/>
               </w:rPr>
             </w:pPr>
             <w:r>
               <w:rPr>
-                <w:sz w:val="28"/>
-                <w:szCs w:val="28"/>
                 <w:lang w:val="ru-RU"/>
               </w:rPr>
               <w:t>8,4</w:t>
@@ -4625,33 +3575,15 @@
           <w:p>
             <w:pPr>
               <w:rPr>
-                <w:sz w:val="28"/>
-                <w:szCs w:val="28"/>
                 <w:lang w:val="ru-RU"/>
               </w:rPr>
             </w:pPr>
             <w:r>
               <w:rPr>
-                <w:sz w:val="28"/>
-                <w:szCs w:val="28"/>
                 <w:lang w:val="ru-RU"/>
               </w:rPr>
               <w:t>5,9</w:t>
             </w:r>
-          </w:p>
-        </w:tc>
-        <w:tc>
-          <w:tcPr>
-            <w:tcW w:w="992" w:type="dxa"/>
-          </w:tcPr>
-          <w:p>
-            <w:pPr>
-              <w:rPr>
-                <w:sz w:val="28"/>
-                <w:szCs w:val="28"/>
-                <w:lang w:val="ru-RU"/>
-              </w:rPr>
-            </w:pPr>
           </w:p>
         </w:tc>
       </w:tr>
@@ -4663,15 +3595,11 @@
           <w:p>
             <w:pPr>
               <w:rPr>
-                <w:sz w:val="28"/>
-                <w:szCs w:val="28"/>
                 <w:lang w:val="ru-RU"/>
               </w:rPr>
             </w:pPr>
             <w:r>
               <w:rPr>
-                <w:sz w:val="28"/>
-                <w:szCs w:val="28"/>
                 <w:lang w:val="ru-RU"/>
               </w:rPr>
               <w:t>18.06</w:t>
@@ -4685,15 +3613,11 @@
           <w:p>
             <w:pPr>
               <w:rPr>
-                <w:sz w:val="28"/>
-                <w:szCs w:val="28"/>
                 <w:lang w:val="ru-RU"/>
               </w:rPr>
             </w:pPr>
             <w:r>
               <w:rPr>
-                <w:sz w:val="28"/>
-                <w:szCs w:val="28"/>
                 <w:lang w:val="ru-RU"/>
               </w:rPr>
               <w:t>6,3</w:t>
@@ -4707,15 +3631,11 @@
           <w:p>
             <w:pPr>
               <w:rPr>
-                <w:sz w:val="28"/>
-                <w:szCs w:val="28"/>
                 <w:lang w:val="ru-RU"/>
               </w:rPr>
             </w:pPr>
             <w:r>
               <w:rPr>
-                <w:sz w:val="28"/>
-                <w:szCs w:val="28"/>
                 <w:lang w:val="ru-RU"/>
               </w:rPr>
               <w:t>7,2</w:t>
@@ -4729,15 +3649,11 @@
           <w:p>
             <w:pPr>
               <w:rPr>
-                <w:sz w:val="28"/>
-                <w:szCs w:val="28"/>
                 <w:lang w:val="ru-RU"/>
               </w:rPr>
             </w:pPr>
             <w:r>
               <w:rPr>
-                <w:sz w:val="28"/>
-                <w:szCs w:val="28"/>
                 <w:lang w:val="ru-RU"/>
               </w:rPr>
               <w:t>4,8</w:t>
@@ -4751,33 +3667,15 @@
           <w:p>
             <w:pPr>
               <w:rPr>
-                <w:sz w:val="28"/>
-                <w:szCs w:val="28"/>
                 <w:lang w:val="ru-RU"/>
               </w:rPr>
             </w:pPr>
             <w:r>
               <w:rPr>
-                <w:sz w:val="28"/>
-                <w:szCs w:val="28"/>
                 <w:lang w:val="ru-RU"/>
               </w:rPr>
               <w:t>12,6</w:t>
             </w:r>
-          </w:p>
-        </w:tc>
-        <w:tc>
-          <w:tcPr>
-            <w:tcW w:w="992" w:type="dxa"/>
-          </w:tcPr>
-          <w:p>
-            <w:pPr>
-              <w:rPr>
-                <w:sz w:val="28"/>
-                <w:szCs w:val="28"/>
-                <w:lang w:val="ru-RU"/>
-              </w:rPr>
-            </w:pPr>
           </w:p>
         </w:tc>
       </w:tr>
@@ -4789,15 +3687,11 @@
           <w:p>
             <w:pPr>
               <w:rPr>
-                <w:sz w:val="28"/>
-                <w:szCs w:val="28"/>
                 <w:lang w:val="ru-RU"/>
               </w:rPr>
             </w:pPr>
             <w:r>
               <w:rPr>
-                <w:sz w:val="28"/>
-                <w:szCs w:val="28"/>
                 <w:lang w:val="ru-RU"/>
               </w:rPr>
               <w:t>19.06</w:t>
@@ -4811,8 +3705,6 @@
           <w:p>
             <w:pPr>
               <w:rPr>
-                <w:sz w:val="28"/>
-                <w:szCs w:val="28"/>
                 <w:lang w:val="ru-RU"/>
               </w:rPr>
             </w:pPr>
@@ -4825,8 +3717,6 @@
           <w:p>
             <w:pPr>
               <w:rPr>
-                <w:sz w:val="28"/>
-                <w:szCs w:val="28"/>
                 <w:lang w:val="ru-RU"/>
               </w:rPr>
             </w:pPr>
@@ -4839,8 +3729,6 @@
           <w:p>
             <w:pPr>
               <w:rPr>
-                <w:sz w:val="28"/>
-                <w:szCs w:val="28"/>
                 <w:lang w:val="ru-RU"/>
               </w:rPr>
             </w:pPr>
@@ -4853,33 +3741,15 @@
           <w:p>
             <w:pPr>
               <w:rPr>
-                <w:sz w:val="28"/>
-                <w:szCs w:val="28"/>
                 <w:lang w:val="ru-RU"/>
               </w:rPr>
             </w:pPr>
             <w:r>
               <w:rPr>
-                <w:sz w:val="28"/>
-                <w:szCs w:val="28"/>
                 <w:lang w:val="ru-RU"/>
               </w:rPr>
               <w:t>7,6</w:t>
             </w:r>
-          </w:p>
-        </w:tc>
-        <w:tc>
-          <w:tcPr>
-            <w:tcW w:w="992" w:type="dxa"/>
-          </w:tcPr>
-          <w:p>
-            <w:pPr>
-              <w:rPr>
-                <w:sz w:val="28"/>
-                <w:szCs w:val="28"/>
-                <w:lang w:val="ru-RU"/>
-              </w:rPr>
-            </w:pPr>
           </w:p>
         </w:tc>
       </w:tr>
@@ -4888,14 +3758,41 @@
       <w:pPr>
         <w:ind w:left="-567"/>
         <w:rPr>
-          <w:sz w:val="28"/>
-          <w:szCs w:val="20"/>
+          <w:u w:val="single"/>
           <w:lang w:val="ru-RU"/>
         </w:rPr>
       </w:pPr>
       <w:r>
         <w:rPr>
           <w:u w:val="single"/>
+          <w:lang w:val="ru-RU"/>
+        </w:rPr>
+        <w:t xml:space="preserve">01.07.16 Невропатолог:  </w:t>
+      </w:r>
+      <w:r>
+        <w:rPr>
+          <w:lang w:val="ru-RU"/>
+        </w:rPr>
+        <w:t>Диабетическая дистальная симметричная полинейропатия н/к, сенсомоторная форма, хроническое течение.</w:t>
+      </w:r>
+      <w:r>
+        <w:rPr>
+          <w:u w:val="single"/>
+          <w:lang w:val="ru-RU"/>
+        </w:rPr>
+        <w:t xml:space="preserve"> </w:t>
+      </w:r>
+    </w:p>
+    <w:p>
+      <w:pPr>
+        <w:ind w:left="-567"/>
+        <w:rPr>
+          <w:lang w:val="ru-RU"/>
+        </w:rPr>
+      </w:pPr>
+      <w:r>
+        <w:rPr>
+          <w:u w:val="single"/>
         </w:rPr>
         <w:t xml:space="preserve">18.06.18 </w:t>
       </w:r>
@@ -4912,7 +3809,6 @@
       </w:r>
       <w:r>
         <w:rPr>
-          <w:sz w:val="28"/>
           <w:lang w:val="ru-RU"/>
         </w:rPr>
         <w:t>Гл. дно: ДЗН бледно-розовые. Границы четкие</w:t>
@@ -4920,7 +3816,6 @@
       <w:proofErr w:type="gramStart"/>
       <w:r>
         <w:rPr>
-          <w:sz w:val="28"/>
           <w:lang w:val="ru-RU"/>
         </w:rPr>
         <w:t>.</w:t>
@@ -4928,7 +3823,6 @@
       <w:proofErr w:type="gramEnd"/>
       <w:r>
         <w:rPr>
-          <w:sz w:val="28"/>
           <w:lang w:val="ru-RU"/>
         </w:rPr>
         <w:t xml:space="preserve"> </w:t>
@@ -4936,7 +3830,6 @@
       <w:proofErr w:type="gramStart"/>
       <w:r>
         <w:rPr>
-          <w:sz w:val="28"/>
           <w:lang w:val="ru-RU"/>
         </w:rPr>
         <w:t>в</w:t>
@@ -4944,35 +3837,30 @@
       <w:proofErr w:type="gramEnd"/>
       <w:r>
         <w:rPr>
-          <w:sz w:val="28"/>
           <w:lang w:val="ru-RU"/>
         </w:rPr>
         <w:t xml:space="preserve">ены умеренно расширены, извиты. ПО ходу сосудов </w:t>
       </w:r>
       <w:r>
         <w:rPr>
-          <w:sz w:val="28"/>
           <w:lang w:val="ru-RU"/>
         </w:rPr>
         <w:t>единичные</w:t>
       </w:r>
       <w:r>
         <w:rPr>
-          <w:sz w:val="28"/>
           <w:lang w:val="ru-RU"/>
         </w:rPr>
         <w:t xml:space="preserve"> </w:t>
       </w:r>
       <w:r>
         <w:rPr>
-          <w:sz w:val="28"/>
           <w:lang w:val="ru-RU"/>
         </w:rPr>
         <w:t>экссудаты</w:t>
       </w:r>
       <w:r>
         <w:rPr>
-          <w:sz w:val="28"/>
           <w:lang w:val="ru-RU"/>
         </w:rPr>
         <w:t xml:space="preserve">, небольшое кол-во </w:t>
@@ -4980,38 +3868,25 @@
       <w:proofErr w:type="spellStart"/>
       <w:r>
         <w:rPr>
-          <w:sz w:val="28"/>
-          <w:lang w:val="ru-RU"/>
-        </w:rPr>
-        <w:t>микрогем</w:t>
-      </w:r>
-      <w:bookmarkStart w:id="4" w:name="_GoBack"/>
-      <w:bookmarkEnd w:id="4"/>
-      <w:r>
-        <w:rPr>
-          <w:sz w:val="28"/>
-          <w:lang w:val="ru-RU"/>
-        </w:rPr>
-        <w:t>оррагий</w:t>
+          <w:lang w:val="ru-RU"/>
+        </w:rPr>
+        <w:t>микрогеморрагий</w:t>
       </w:r>
       <w:proofErr w:type="spellEnd"/>
       <w:r>
         <w:rPr>
-          <w:sz w:val="28"/>
           <w:lang w:val="ru-RU"/>
         </w:rPr>
         <w:t xml:space="preserve">. </w:t>
       </w:r>
       <w:r>
         <w:rPr>
-          <w:sz w:val="28"/>
           <w:lang w:val="ru-RU"/>
         </w:rPr>
         <w:t xml:space="preserve"> </w:t>
       </w:r>
       <w:r>
         <w:rPr>
-          <w:sz w:val="28"/>
           <w:lang w:val="ru-RU"/>
         </w:rPr>
         <w:t xml:space="preserve">Д-з: Непролиферативная  диабетическая  </w:t>
@@ -5019,7 +3894,6 @@
       <w:proofErr w:type="spellStart"/>
       <w:r>
         <w:rPr>
-          <w:sz w:val="28"/>
           <w:lang w:val="ru-RU"/>
         </w:rPr>
         <w:t>ретинопатия</w:t>
@@ -5027,14 +3901,12 @@
       <w:proofErr w:type="spellEnd"/>
       <w:r>
         <w:rPr>
-          <w:sz w:val="28"/>
           <w:lang w:val="ru-RU"/>
         </w:rPr>
         <w:t xml:space="preserve"> ОИ. </w:t>
       </w:r>
       <w:r>
         <w:rPr>
-          <w:sz w:val="28"/>
           <w:lang w:val="ru-RU"/>
         </w:rPr>
         <w:t xml:space="preserve"> Миопия слабой степени ОИ. </w:t>
@@ -5045,13 +3917,11 @@
         <w:ind w:left="-567"/>
         <w:jc w:val="both"/>
         <w:rPr>
-          <w:sz w:val="28"/>
           <w:lang w:val="ru-RU"/>
         </w:rPr>
       </w:pPr>
       <w:r>
         <w:rPr>
-          <w:sz w:val="28"/>
           <w:u w:val="single"/>
           <w:lang w:val="ru-RU"/>
         </w:rPr>
@@ -5059,7 +3929,6 @@
       </w:r>
       <w:r>
         <w:rPr>
-          <w:sz w:val="28"/>
           <w:u w:val="single"/>
           <w:lang w:val="ru-RU"/>
         </w:rPr>
@@ -5067,35 +3936,30 @@
       </w:r>
       <w:r>
         <w:rPr>
-          <w:sz w:val="28"/>
           <w:lang w:val="ru-RU"/>
         </w:rPr>
         <w:t>:</w:t>
       </w:r>
       <w:r>
         <w:rPr>
-          <w:sz w:val="28"/>
           <w:lang w:val="ru-RU"/>
         </w:rPr>
         <w:t xml:space="preserve"> </w:t>
       </w:r>
       <w:r>
         <w:rPr>
-          <w:sz w:val="28"/>
           <w:lang w:val="ru-RU"/>
         </w:rPr>
         <w:t xml:space="preserve">ЧСС - </w:t>
       </w:r>
       <w:r>
         <w:rPr>
-          <w:sz w:val="28"/>
           <w:lang w:val="ru-RU"/>
         </w:rPr>
         <w:t>75</w:t>
       </w:r>
       <w:r>
         <w:rPr>
-          <w:sz w:val="28"/>
           <w:lang w:val="ru-RU"/>
         </w:rPr>
         <w:t xml:space="preserve">уд/мин. Вольтаж </w:t>
@@ -5103,7 +3967,6 @@
       <w:sdt>
         <w:sdtPr>
           <w:rPr>
-            <w:sz w:val="28"/>
             <w:lang w:val="ru-RU"/>
           </w:rPr>
           <w:id w:val="-1300382127"/>
@@ -5121,7 +3984,6 @@
         <w:sdtContent>
           <w:r>
             <w:rPr>
-              <w:sz w:val="28"/>
               <w:lang w:val="ru-RU"/>
             </w:rPr>
             <w:t>сохранен.</w:t>
@@ -5130,14 +3992,12 @@
       </w:sdt>
       <w:r>
         <w:rPr>
-          <w:sz w:val="28"/>
           <w:lang w:val="ru-RU"/>
         </w:rPr>
         <w:t xml:space="preserve">  Ритм синусовый</w:t>
       </w:r>
       <w:r>
         <w:rPr>
-          <w:sz w:val="28"/>
           <w:lang w:val="ru-RU"/>
         </w:rPr>
         <w:t>. Эл</w:t>
@@ -5145,7 +4005,6 @@
       <w:proofErr w:type="gramStart"/>
       <w:r>
         <w:rPr>
-          <w:sz w:val="28"/>
           <w:lang w:val="ru-RU"/>
         </w:rPr>
         <w:t>.</w:t>
@@ -5153,7 +4012,6 @@
       <w:proofErr w:type="gramEnd"/>
       <w:r>
         <w:rPr>
-          <w:sz w:val="28"/>
           <w:lang w:val="ru-RU"/>
         </w:rPr>
         <w:t xml:space="preserve"> </w:t>
@@ -5161,7 +4019,6 @@
       <w:proofErr w:type="gramStart"/>
       <w:r>
         <w:rPr>
-          <w:sz w:val="28"/>
           <w:lang w:val="ru-RU"/>
         </w:rPr>
         <w:t>о</w:t>
@@ -5169,21 +4026,18 @@
       <w:proofErr w:type="gramEnd"/>
       <w:r>
         <w:rPr>
-          <w:sz w:val="28"/>
           <w:lang w:val="ru-RU"/>
         </w:rPr>
         <w:t xml:space="preserve">сь </w:t>
       </w:r>
       <w:r>
         <w:rPr>
-          <w:sz w:val="28"/>
           <w:lang w:val="ru-RU"/>
         </w:rPr>
         <w:t>не</w:t>
       </w:r>
       <w:r>
         <w:rPr>
-          <w:sz w:val="28"/>
           <w:lang w:val="ru-RU"/>
         </w:rPr>
         <w:t xml:space="preserve"> отклонена.  </w:t>
@@ -5194,13 +4048,11 @@
         <w:ind w:left="-567"/>
         <w:jc w:val="both"/>
         <w:rPr>
-          <w:sz w:val="28"/>
           <w:lang w:val="ru-RU"/>
         </w:rPr>
       </w:pPr>
       <w:r>
         <w:rPr>
-          <w:sz w:val="28"/>
           <w:u w:val="single"/>
           <w:lang w:val="ru-RU"/>
         </w:rPr>
@@ -5208,7 +4060,6 @@
       </w:r>
       <w:r>
         <w:rPr>
-          <w:sz w:val="28"/>
           <w:u w:val="single"/>
           <w:lang w:val="ru-RU"/>
         </w:rPr>
@@ -5216,14 +4067,12 @@
       </w:r>
       <w:r>
         <w:rPr>
-          <w:sz w:val="28"/>
           <w:lang w:val="ru-RU"/>
         </w:rPr>
         <w:t xml:space="preserve">: </w:t>
       </w:r>
       <w:r>
         <w:rPr>
-          <w:sz w:val="28"/>
           <w:lang w:val="ru-RU"/>
         </w:rPr>
         <w:t xml:space="preserve">Гипертоническая болезнь II стадии 2 степени. Гипертензивное сердце СН I. Риск 4.  </w:t>
@@ -5234,13 +4083,11 @@
         <w:ind w:left="-567"/>
         <w:jc w:val="both"/>
         <w:rPr>
-          <w:sz w:val="28"/>
           <w:lang w:val="ru-RU"/>
         </w:rPr>
       </w:pPr>
       <w:r>
         <w:rPr>
-          <w:sz w:val="28"/>
           <w:u w:val="single"/>
           <w:lang w:val="ru-RU"/>
         </w:rPr>
@@ -5248,7 +4095,6 @@
       </w:r>
       <w:r>
         <w:rPr>
-          <w:sz w:val="28"/>
           <w:u w:val="single"/>
           <w:lang w:val="ru-RU"/>
         </w:rPr>
@@ -5256,42 +4102,36 @@
       </w:r>
       <w:r>
         <w:rPr>
-          <w:sz w:val="28"/>
           <w:lang w:val="ru-RU"/>
         </w:rPr>
         <w:t xml:space="preserve">: </w:t>
       </w:r>
       <w:r>
         <w:rPr>
-          <w:sz w:val="28"/>
           <w:lang w:val="ru-RU"/>
         </w:rPr>
         <w:t xml:space="preserve">Диабетическая </w:t>
       </w:r>
       <w:r>
         <w:rPr>
-          <w:sz w:val="28"/>
           <w:lang w:val="ru-RU"/>
         </w:rPr>
         <w:t xml:space="preserve">ангиопатия </w:t>
       </w:r>
       <w:r>
         <w:rPr>
-          <w:sz w:val="28"/>
           <w:lang w:val="ru-RU"/>
         </w:rPr>
         <w:t xml:space="preserve">артерий </w:t>
       </w:r>
       <w:r>
         <w:rPr>
-          <w:sz w:val="28"/>
           <w:lang w:val="ru-RU"/>
         </w:rPr>
         <w:t>н/к.</w:t>
       </w:r>
       <w:r>
         <w:rPr>
-          <w:sz w:val="28"/>
           <w:lang w:val="ru-RU"/>
         </w:rPr>
         <w:t xml:space="preserve"> </w:t>
@@ -5299,7 +4139,6 @@
       <w:sdt>
         <w:sdtPr>
           <w:rPr>
-            <w:sz w:val="28"/>
             <w:lang w:val="ru-RU"/>
           </w:rPr>
           <w:id w:val="-2145254004"/>
@@ -5315,7 +4154,6 @@
         <w:sdtContent>
           <w:r>
             <w:rPr>
-              <w:sz w:val="28"/>
               <w:lang w:val="ru-RU"/>
             </w:rPr>
             <w:t xml:space="preserve"> </w:t>
@@ -5328,16 +4166,12 @@
         <w:ind w:left="-567"/>
         <w:jc w:val="both"/>
         <w:rPr>
-          <w:sz w:val="28"/>
-          <w:szCs w:val="20"/>
           <w:u w:val="single"/>
           <w:lang w:val="ru-RU"/>
         </w:rPr>
       </w:pPr>
       <w:r>
         <w:rPr>
-          <w:sz w:val="28"/>
-          <w:szCs w:val="20"/>
           <w:u w:val="single"/>
           <w:lang w:val="ru-RU"/>
         </w:rPr>
@@ -5345,8 +4179,6 @@
       </w:r>
       <w:r>
         <w:rPr>
-          <w:sz w:val="28"/>
-          <w:szCs w:val="20"/>
           <w:u w:val="single"/>
           <w:lang w:val="ru-RU"/>
         </w:rPr>
@@ -5354,8 +4186,6 @@
       </w:r>
       <w:r>
         <w:rPr>
-          <w:sz w:val="28"/>
-          <w:szCs w:val="20"/>
           <w:u w:val="single"/>
           <w:lang w:val="ru-RU"/>
         </w:rPr>
@@ -5363,8 +4193,6 @@
       </w:r>
       <w:r>
         <w:rPr>
-          <w:sz w:val="28"/>
-          <w:szCs w:val="20"/>
           <w:lang w:val="ru-RU"/>
         </w:rPr>
         <w:t>объемное пульсовое кровенаполнение артерий н/</w:t>
@@ -5372,8 +4200,6 @@
       <w:proofErr w:type="gramStart"/>
       <w:r>
         <w:rPr>
-          <w:sz w:val="28"/>
-          <w:szCs w:val="20"/>
           <w:lang w:val="ru-RU"/>
         </w:rPr>
         <w:t>к</w:t>
@@ -5381,8 +4207,6 @@
       <w:proofErr w:type="gramEnd"/>
       <w:r>
         <w:rPr>
-          <w:sz w:val="28"/>
-          <w:szCs w:val="20"/>
           <w:lang w:val="ru-RU"/>
         </w:rPr>
         <w:t xml:space="preserve"> </w:t>
@@ -5416,20 +4240,10 @@
         <w:rPr>
           <w:lang w:val="ru-RU"/>
         </w:rPr>
-        <w:t>.</w:t>
-      </w:r>
-      <w:r>
-        <w:rPr>
-          <w:sz w:val="28"/>
-          <w:szCs w:val="20"/>
-          <w:lang w:val="ru-RU"/>
-        </w:rPr>
-        <w:t xml:space="preserve"> Тонус крупных артерий н/к</w:t>
-      </w:r>
-      <w:r>
-        <w:rPr>
-          <w:sz w:val="28"/>
-          <w:szCs w:val="20"/>
+        <w:t>. Тонус крупных артерий н/к</w:t>
+      </w:r>
+      <w:r>
+        <w:rPr>
           <w:lang w:val="ru-RU"/>
         </w:rPr>
         <w:t xml:space="preserve"> </w:t>
@@ -5437,8 +4251,6 @@
       <w:sdt>
         <w:sdtPr>
           <w:rPr>
-            <w:sz w:val="28"/>
-            <w:szCs w:val="20"/>
             <w:lang w:val="ru-RU"/>
           </w:rPr>
           <w:id w:val="-1121991939"/>
@@ -5455,8 +4267,6 @@
         <w:sdtContent>
           <w:r>
             <w:rPr>
-              <w:sz w:val="28"/>
-              <w:szCs w:val="20"/>
               <w:lang w:val="ru-RU"/>
             </w:rPr>
             <w:t>слегка снижен.</w:t>
@@ -5465,8 +4275,6 @@
       </w:sdt>
       <w:r>
         <w:rPr>
-          <w:sz w:val="28"/>
-          <w:szCs w:val="20"/>
           <w:lang w:val="ru-RU"/>
         </w:rPr>
         <w:t xml:space="preserve"> Тонус артерий среднего и мелкого калибра н/</w:t>
@@ -5474,8 +4282,6 @@
       <w:proofErr w:type="gramStart"/>
       <w:r>
         <w:rPr>
-          <w:sz w:val="28"/>
-          <w:szCs w:val="20"/>
           <w:lang w:val="ru-RU"/>
         </w:rPr>
         <w:t>к</w:t>
@@ -5483,8 +4289,6 @@
       <w:proofErr w:type="gramEnd"/>
       <w:r>
         <w:rPr>
-          <w:sz w:val="28"/>
-          <w:szCs w:val="20"/>
           <w:lang w:val="ru-RU"/>
         </w:rPr>
         <w:t xml:space="preserve"> </w:t>
@@ -5516,8 +4320,6 @@
       </w:sdt>
       <w:r>
         <w:rPr>
-          <w:sz w:val="28"/>
-          <w:szCs w:val="20"/>
           <w:lang w:val="ru-RU"/>
         </w:rPr>
         <w:t xml:space="preserve"> Периферическое сопротивление сосудов н/к </w:t>
@@ -5549,8 +4351,6 @@
       </w:sdt>
       <w:r>
         <w:rPr>
-          <w:sz w:val="28"/>
-          <w:szCs w:val="20"/>
           <w:lang w:val="ru-RU"/>
         </w:rPr>
         <w:t xml:space="preserve">. Симметрия кровенаполнения сосудов н/к </w:t>
@@ -5558,8 +4358,6 @@
       <w:proofErr w:type="gramStart"/>
       <w:r>
         <w:rPr>
-          <w:sz w:val="28"/>
-          <w:szCs w:val="20"/>
           <w:lang w:val="ru-RU"/>
         </w:rPr>
         <w:t>сохранен</w:t>
@@ -5567,16 +4365,12 @@
       <w:proofErr w:type="gramEnd"/>
       <w:r>
         <w:rPr>
-          <w:sz w:val="28"/>
-          <w:szCs w:val="20"/>
           <w:lang w:val="ru-RU"/>
         </w:rPr>
         <w:t>.</w:t>
       </w:r>
       <w:r>
         <w:rPr>
-          <w:sz w:val="28"/>
-          <w:szCs w:val="20"/>
           <w:u w:val="single"/>
           <w:lang w:val="ru-RU"/>
         </w:rPr>
@@ -5588,15 +4382,11 @@
         <w:ind w:left="-567"/>
         <w:jc w:val="both"/>
         <w:rPr>
-          <w:sz w:val="28"/>
-          <w:szCs w:val="20"/>
           <w:lang w:val="ru-RU"/>
         </w:rPr>
       </w:pPr>
       <w:r>
         <w:rPr>
-          <w:sz w:val="28"/>
-          <w:szCs w:val="20"/>
           <w:u w:val="single"/>
           <w:lang w:val="ru-RU"/>
         </w:rPr>
@@ -5604,29 +4394,21 @@
       </w:r>
       <w:r>
         <w:rPr>
-          <w:sz w:val="28"/>
-          <w:szCs w:val="20"/>
           <w:lang w:val="ru-RU"/>
         </w:rPr>
         <w:t>ХБП 1, диабетическая нефропатия</w:t>
       </w:r>
-      <w:proofErr w:type="gramStart"/>
-      <w:r>
-        <w:rPr>
-          <w:sz w:val="28"/>
-          <w:szCs w:val="20"/>
-          <w:lang w:val="ru-RU"/>
-        </w:rPr>
-        <w:t>1</w:t>
-      </w:r>
-      <w:proofErr w:type="gramEnd"/>
-      <w:r>
-        <w:rPr>
-          <w:sz w:val="28"/>
-          <w:szCs w:val="20"/>
-          <w:lang w:val="ru-RU"/>
-        </w:rPr>
-        <w:t>, артериальная гипертензия.</w:t>
+      <w:r>
+        <w:rPr>
+          <w:lang w:val="ru-RU"/>
+        </w:rPr>
+        <w:t xml:space="preserve"> </w:t>
+      </w:r>
+      <w:r>
+        <w:rPr>
+          <w:lang w:val="ru-RU"/>
+        </w:rPr>
+        <w:t>1, артериальная гипертензия.</w:t>
       </w:r>
     </w:p>
     <w:p>
@@ -5634,14 +4416,11 @@
         <w:ind w:left="-567"/>
         <w:jc w:val="both"/>
         <w:rPr>
-          <w:sz w:val="28"/>
-          <w:szCs w:val="28"/>
           <w:lang w:val="ru-RU"/>
         </w:rPr>
       </w:pPr>
       <w:r>
         <w:rPr>
-          <w:sz w:val="28"/>
           <w:u w:val="single"/>
           <w:lang w:val="ru-RU"/>
         </w:rPr>
@@ -5649,7 +4428,6 @@
       </w:r>
       <w:r>
         <w:rPr>
-          <w:sz w:val="28"/>
           <w:u w:val="single"/>
           <w:lang w:val="ru-RU"/>
         </w:rPr>
@@ -5657,15 +4435,12 @@
       </w:r>
       <w:r>
         <w:rPr>
-          <w:sz w:val="28"/>
           <w:lang w:val="ru-RU"/>
         </w:rPr>
         <w:t xml:space="preserve">: </w:t>
       </w:r>
       <w:r>
         <w:rPr>
-          <w:sz w:val="28"/>
-          <w:szCs w:val="28"/>
           <w:lang w:val="ru-RU"/>
         </w:rPr>
         <w:t xml:space="preserve">Заключение: </w:t>
@@ -5673,8 +4448,6 @@
       <w:proofErr w:type="spellStart"/>
       <w:r>
         <w:rPr>
-          <w:sz w:val="28"/>
-          <w:szCs w:val="28"/>
           <w:lang w:val="ru-RU"/>
         </w:rPr>
         <w:t>Эхопризнаки</w:t>
@@ -5682,48 +4455,36 @@
       <w:proofErr w:type="spellEnd"/>
       <w:r>
         <w:rPr>
-          <w:sz w:val="28"/>
-          <w:szCs w:val="28"/>
           <w:lang w:val="ru-RU"/>
         </w:rPr>
         <w:t xml:space="preserve"> диффузн</w:t>
       </w:r>
       <w:r>
         <w:rPr>
-          <w:sz w:val="28"/>
-          <w:szCs w:val="28"/>
           <w:lang w:val="ru-RU"/>
         </w:rPr>
         <w:t>ых</w:t>
       </w:r>
       <w:r>
         <w:rPr>
-          <w:sz w:val="28"/>
-          <w:szCs w:val="28"/>
           <w:lang w:val="ru-RU"/>
         </w:rPr>
         <w:t xml:space="preserve"> </w:t>
       </w:r>
       <w:r>
         <w:rPr>
-          <w:sz w:val="28"/>
-          <w:szCs w:val="28"/>
           <w:lang w:val="ru-RU"/>
         </w:rPr>
         <w:t xml:space="preserve">изменений </w:t>
       </w:r>
       <w:r>
         <w:rPr>
-          <w:sz w:val="28"/>
-          <w:szCs w:val="28"/>
           <w:lang w:val="ru-RU"/>
         </w:rPr>
         <w:t>в паренхиме печени</w:t>
       </w:r>
       <w:r>
         <w:rPr>
-          <w:sz w:val="28"/>
-          <w:szCs w:val="28"/>
           <w:lang w:val="ru-RU"/>
         </w:rPr>
         <w:t xml:space="preserve"> по типу жировой дистрофии 1ст</w:t>
@@ -5731,16 +4492,12 @@
       <w:proofErr w:type="gramStart"/>
       <w:r>
         <w:rPr>
-          <w:sz w:val="28"/>
-          <w:szCs w:val="28"/>
           <w:lang w:val="ru-RU"/>
         </w:rPr>
         <w:t xml:space="preserve"> </w:t>
       </w:r>
       <w:r>
         <w:rPr>
-          <w:sz w:val="28"/>
-          <w:szCs w:val="28"/>
           <w:lang w:val="ru-RU"/>
         </w:rPr>
         <w:t>;</w:t>
@@ -5748,8 +4505,6 @@
       <w:proofErr w:type="gramEnd"/>
       <w:r>
         <w:rPr>
-          <w:sz w:val="28"/>
-          <w:szCs w:val="28"/>
           <w:lang w:val="ru-RU"/>
         </w:rPr>
         <w:t xml:space="preserve"> с увеличением размеров застоя в желчном пузыре, </w:t>
@@ -5757,8 +4512,6 @@
       <w:proofErr w:type="spellStart"/>
       <w:r>
         <w:rPr>
-          <w:sz w:val="28"/>
-          <w:szCs w:val="28"/>
           <w:lang w:val="ru-RU"/>
         </w:rPr>
         <w:t>фиброзирования</w:t>
@@ -5766,34 +4519,24 @@
       <w:proofErr w:type="spellEnd"/>
       <w:r>
         <w:rPr>
-          <w:sz w:val="28"/>
-          <w:szCs w:val="28"/>
           <w:lang w:val="ru-RU"/>
         </w:rPr>
         <w:t xml:space="preserve"> </w:t>
       </w:r>
-      <w:proofErr w:type="spellStart"/>
-      <w:r>
-        <w:rPr>
-          <w:sz w:val="28"/>
-          <w:szCs w:val="28"/>
-          <w:lang w:val="ru-RU"/>
-        </w:rPr>
-        <w:t>поджелудчоной</w:t>
-      </w:r>
-      <w:proofErr w:type="spellEnd"/>
-      <w:r>
-        <w:rPr>
-          <w:sz w:val="28"/>
-          <w:szCs w:val="28"/>
+      <w:r>
+        <w:rPr>
+          <w:lang w:val="ru-RU"/>
+        </w:rPr>
+        <w:t>поджелудочной</w:t>
+      </w:r>
+      <w:r>
+        <w:rPr>
           <w:lang w:val="ru-RU"/>
         </w:rPr>
         <w:t xml:space="preserve"> железы. </w:t>
       </w:r>
       <w:r>
         <w:rPr>
-          <w:sz w:val="28"/>
-          <w:szCs w:val="28"/>
           <w:lang w:val="ru-RU"/>
         </w:rPr>
         <w:t xml:space="preserve"> </w:t>
@@ -5804,22 +4547,19 @@
         <w:ind w:left="-567"/>
         <w:jc w:val="both"/>
         <w:rPr>
-          <w:sz w:val="28"/>
-          <w:szCs w:val="20"/>
           <w:lang w:val="ru-RU"/>
         </w:rPr>
       </w:pPr>
       <w:r>
         <w:rPr>
-          <w:sz w:val="28"/>
           <w:u w:val="single"/>
           <w:lang w:val="ru-RU"/>
         </w:rPr>
+        <w:lastRenderedPageBreak/>
         <w:t xml:space="preserve">12.06.18 </w:t>
       </w:r>
       <w:r>
         <w:rPr>
-          <w:sz w:val="28"/>
           <w:u w:val="single"/>
           <w:lang w:val="ru-RU"/>
         </w:rPr>
@@ -5828,7 +4568,6 @@
       <w:proofErr w:type="gramStart"/>
       <w:r>
         <w:rPr>
-          <w:sz w:val="28"/>
           <w:u w:val="single"/>
           <w:lang w:val="ru-RU"/>
         </w:rPr>
@@ -5837,7 +4576,6 @@
       <w:proofErr w:type="gramEnd"/>
       <w:r>
         <w:rPr>
-          <w:sz w:val="28"/>
           <w:u w:val="single"/>
           <w:lang w:val="ru-RU"/>
         </w:rPr>
@@ -5846,7 +4584,6 @@
       <w:proofErr w:type="gramStart"/>
       <w:r>
         <w:rPr>
-          <w:sz w:val="28"/>
           <w:u w:val="single"/>
           <w:lang w:val="ru-RU"/>
         </w:rPr>
@@ -5855,7 +4592,6 @@
       <w:proofErr w:type="gramEnd"/>
       <w:r>
         <w:rPr>
-          <w:sz w:val="28"/>
           <w:u w:val="single"/>
           <w:lang w:val="ru-RU"/>
         </w:rPr>
@@ -5863,7 +4599,6 @@
       </w:r>
       <w:r>
         <w:rPr>
-          <w:sz w:val="28"/>
           <w:lang w:val="ru-RU"/>
         </w:rPr>
         <w:t xml:space="preserve">: </w:t>
@@ -5872,7 +4607,6 @@
       <w:proofErr w:type="gramStart"/>
       <w:r>
         <w:rPr>
-          <w:sz w:val="28"/>
           <w:lang w:val="ru-RU"/>
         </w:rPr>
         <w:t>Пр</w:t>
@@ -5881,28 +4615,24 @@
       <w:proofErr w:type="gramEnd"/>
       <w:r>
         <w:rPr>
-          <w:sz w:val="28"/>
           <w:lang w:val="ru-RU"/>
         </w:rPr>
         <w:t xml:space="preserve"> д. V = </w:t>
       </w:r>
       <w:r>
         <w:rPr>
-          <w:sz w:val="28"/>
           <w:lang w:val="ru-RU"/>
         </w:rPr>
         <w:t>7,7</w:t>
       </w:r>
       <w:r>
         <w:rPr>
-          <w:sz w:val="28"/>
           <w:lang w:val="ru-RU"/>
         </w:rPr>
         <w:t xml:space="preserve"> см</w:t>
       </w:r>
       <w:r>
         <w:rPr>
-          <w:sz w:val="28"/>
           <w:vertAlign w:val="superscript"/>
           <w:lang w:val="ru-RU"/>
         </w:rPr>
@@ -5910,28 +4640,24 @@
       </w:r>
       <w:r>
         <w:rPr>
-          <w:sz w:val="28"/>
           <w:lang w:val="ru-RU"/>
         </w:rPr>
         <w:t xml:space="preserve">; лев. д. V = </w:t>
       </w:r>
       <w:r>
         <w:rPr>
-          <w:sz w:val="28"/>
           <w:lang w:val="ru-RU"/>
         </w:rPr>
         <w:t>6,6</w:t>
       </w:r>
       <w:r>
         <w:rPr>
-          <w:sz w:val="28"/>
           <w:lang w:val="ru-RU"/>
         </w:rPr>
         <w:t xml:space="preserve"> см</w:t>
       </w:r>
       <w:r>
         <w:rPr>
-          <w:sz w:val="28"/>
           <w:vertAlign w:val="superscript"/>
           <w:lang w:val="ru-RU"/>
         </w:rPr>
@@ -5943,13 +4669,11 @@
         <w:ind w:left="-567"/>
         <w:jc w:val="both"/>
         <w:rPr>
-          <w:sz w:val="28"/>
           <w:lang w:val="ru-RU"/>
         </w:rPr>
       </w:pPr>
       <w:r>
         <w:rPr>
-          <w:sz w:val="28"/>
           <w:lang w:val="ru-RU"/>
         </w:rPr>
         <w:t>Щит</w:t>
@@ -5957,7 +4681,6 @@
       <w:proofErr w:type="gramStart"/>
       <w:r>
         <w:rPr>
-          <w:sz w:val="28"/>
           <w:lang w:val="ru-RU"/>
         </w:rPr>
         <w:t>.</w:t>
@@ -5965,7 +4688,6 @@
       <w:proofErr w:type="gramEnd"/>
       <w:r>
         <w:rPr>
-          <w:sz w:val="28"/>
           <w:lang w:val="ru-RU"/>
         </w:rPr>
         <w:t xml:space="preserve"> </w:t>
@@ -5973,7 +4695,6 @@
       <w:proofErr w:type="gramStart"/>
       <w:r>
         <w:rPr>
-          <w:sz w:val="28"/>
           <w:lang w:val="ru-RU"/>
         </w:rPr>
         <w:t>ж</w:t>
@@ -5981,21 +4702,18 @@
       <w:proofErr w:type="gramEnd"/>
       <w:r>
         <w:rPr>
-          <w:sz w:val="28"/>
           <w:lang w:val="ru-RU"/>
         </w:rPr>
         <w:t>елеза</w:t>
       </w:r>
       <w:r>
         <w:rPr>
-          <w:sz w:val="28"/>
           <w:lang w:val="ru-RU"/>
         </w:rPr>
         <w:t xml:space="preserve"> </w:t>
       </w:r>
       <w:r>
         <w:rPr>
-          <w:sz w:val="28"/>
           <w:lang w:val="ru-RU"/>
         </w:rPr>
         <w:t xml:space="preserve">не увеличена, контуры ровные. </w:t>
@@ -6003,7 +4721,6 @@
       <w:proofErr w:type="spellStart"/>
       <w:r>
         <w:rPr>
-          <w:sz w:val="28"/>
           <w:lang w:val="ru-RU"/>
         </w:rPr>
         <w:t>Эхогенность</w:t>
@@ -6011,7 +4728,6 @@
       <w:proofErr w:type="spellEnd"/>
       <w:r>
         <w:rPr>
-          <w:sz w:val="28"/>
           <w:lang w:val="ru-RU"/>
         </w:rPr>
         <w:t xml:space="preserve"> и </w:t>
@@ -6019,7 +4735,6 @@
       <w:proofErr w:type="spellStart"/>
       <w:r>
         <w:rPr>
-          <w:sz w:val="28"/>
           <w:lang w:val="ru-RU"/>
         </w:rPr>
         <w:t>эхоструктура</w:t>
@@ -6027,77 +4742,80 @@
       <w:proofErr w:type="spellEnd"/>
       <w:r>
         <w:rPr>
-          <w:sz w:val="28"/>
           <w:lang w:val="ru-RU"/>
         </w:rPr>
         <w:t xml:space="preserve"> обычные</w:t>
       </w:r>
       <w:r>
         <w:rPr>
-          <w:sz w:val="28"/>
           <w:lang w:val="ru-RU"/>
         </w:rPr>
         <w:t xml:space="preserve">. </w:t>
       </w:r>
       <w:r>
         <w:rPr>
-          <w:sz w:val="28"/>
           <w:lang w:val="ru-RU"/>
         </w:rPr>
         <w:t>Р</w:t>
       </w:r>
       <w:r>
         <w:rPr>
-          <w:sz w:val="28"/>
           <w:lang w:val="ru-RU"/>
         </w:rPr>
         <w:t>егионарны</w:t>
       </w:r>
       <w:r>
         <w:rPr>
-          <w:sz w:val="28"/>
           <w:lang w:val="ru-RU"/>
         </w:rPr>
         <w:t>е</w:t>
       </w:r>
       <w:r>
         <w:rPr>
-          <w:sz w:val="28"/>
-          <w:lang w:val="ru-RU"/>
-        </w:rPr>
-        <w:t xml:space="preserve"> л/узл</w:t>
-      </w:r>
-      <w:r>
-        <w:rPr>
-          <w:sz w:val="28"/>
+          <w:lang w:val="ru-RU"/>
+        </w:rPr>
+        <w:t xml:space="preserve"> </w:t>
+      </w:r>
+      <w:proofErr w:type="gramStart"/>
+      <w:r>
+        <w:rPr>
+          <w:lang w:val="ru-RU"/>
+        </w:rPr>
+        <w:t>л</w:t>
+      </w:r>
+      <w:proofErr w:type="gramEnd"/>
+      <w:r>
+        <w:rPr>
+          <w:lang w:val="ru-RU"/>
+        </w:rPr>
+        <w:t>/узл</w:t>
+      </w:r>
+      <w:r>
+        <w:rPr>
           <w:lang w:val="ru-RU"/>
         </w:rPr>
         <w:t>ы</w:t>
       </w:r>
       <w:r>
         <w:rPr>
-          <w:sz w:val="28"/>
           <w:lang w:val="ru-RU"/>
         </w:rPr>
         <w:t xml:space="preserve"> </w:t>
       </w:r>
       <w:r>
         <w:rPr>
-          <w:sz w:val="28"/>
           <w:lang w:val="ru-RU"/>
         </w:rPr>
         <w:t xml:space="preserve"> </w:t>
       </w:r>
       <w:r>
         <w:rPr>
-          <w:sz w:val="28"/>
           <w:lang w:val="ru-RU"/>
         </w:rPr>
         <w:t xml:space="preserve">не </w:t>
       </w:r>
       <w:r>
         <w:rPr>
-          <w:sz w:val="28"/>
           <w:lang w:val="ru-RU"/>
         </w:rPr>
         <w:t xml:space="preserve">визуализируются. </w:t>
@@ -6105,7 +4823,6 @@
       <w:proofErr w:type="spellStart"/>
       <w:r>
         <w:rPr>
-          <w:sz w:val="28"/>
           <w:lang w:val="ru-RU"/>
         </w:rPr>
         <w:t>Закл</w:t>
@@ -6113,46 +4830,60 @@
       <w:proofErr w:type="spellEnd"/>
       <w:r>
         <w:rPr>
-          <w:sz w:val="28"/>
-          <w:lang w:val="ru-RU"/>
-        </w:rPr>
-        <w:t>.:</w:t>
+          <w:lang w:val="ru-RU"/>
+        </w:rPr>
+        <w:t xml:space="preserve">.: </w:t>
+      </w:r>
+      <w:r>
+        <w:rPr>
+          <w:lang w:val="ru-RU"/>
+        </w:rPr>
+        <w:t xml:space="preserve"> </w:t>
+      </w:r>
+      <w:proofErr w:type="spellStart"/>
+      <w:r>
+        <w:rPr>
+          <w:lang w:val="ru-RU"/>
+        </w:rPr>
+        <w:t>Эхопризнаков</w:t>
+      </w:r>
+      <w:proofErr w:type="spellEnd"/>
+      <w:r>
+        <w:rPr>
+          <w:lang w:val="ru-RU"/>
+        </w:rPr>
+        <w:t xml:space="preserve"> патологии щит</w:t>
       </w:r>
       <w:proofErr w:type="gramStart"/>
       <w:r>
         <w:rPr>
-          <w:sz w:val="28"/>
-          <w:lang w:val="ru-RU"/>
-        </w:rPr>
-        <w:t xml:space="preserve"> .</w:t>
+          <w:lang w:val="ru-RU"/>
+        </w:rPr>
+        <w:t>.</w:t>
       </w:r>
       <w:proofErr w:type="gramEnd"/>
       <w:r>
         <w:rPr>
-          <w:sz w:val="28"/>
           <w:lang w:val="ru-RU"/>
         </w:rPr>
         <w:t xml:space="preserve"> </w:t>
       </w:r>
-      <w:proofErr w:type="spellStart"/>
-      <w:r>
-        <w:rPr>
-          <w:sz w:val="28"/>
-          <w:lang w:val="ru-RU"/>
-        </w:rPr>
-        <w:t>Эхопризнаков</w:t>
-      </w:r>
-      <w:proofErr w:type="spellEnd"/>
-      <w:r>
-        <w:rPr>
-          <w:sz w:val="28"/>
-          <w:lang w:val="ru-RU"/>
-        </w:rPr>
-        <w:t xml:space="preserve"> патологии щит. железы нет.</w:t>
-      </w:r>
-      <w:r>
-        <w:rPr>
-          <w:sz w:val="28"/>
+      <w:proofErr w:type="gramStart"/>
+      <w:r>
+        <w:rPr>
+          <w:lang w:val="ru-RU"/>
+        </w:rPr>
+        <w:t>ж</w:t>
+      </w:r>
+      <w:proofErr w:type="gramEnd"/>
+      <w:r>
+        <w:rPr>
+          <w:lang w:val="ru-RU"/>
+        </w:rPr>
+        <w:t>елезы нет.</w:t>
+      </w:r>
+      <w:r>
+        <w:rPr>
           <w:lang w:val="ru-RU"/>
         </w:rPr>
         <w:t xml:space="preserve"> </w:t>
@@ -6163,24 +4894,20 @@
         <w:ind w:left="-567"/>
         <w:jc w:val="both"/>
         <w:rPr>
-          <w:sz w:val="28"/>
-          <w:szCs w:val="20"/>
           <w:lang w:val="ru-RU"/>
         </w:rPr>
       </w:pPr>
       <w:r>
         <w:rPr>
-          <w:sz w:val="28"/>
           <w:u w:val="single"/>
           <w:lang w:val="ru-RU"/>
         </w:rPr>
         <w:t>Лечение:</w:t>
       </w:r>
-      <w:bookmarkStart w:id="5" w:name="лн"/>
-      <w:bookmarkEnd w:id="5"/>
-      <w:r>
-        <w:rPr>
-          <w:sz w:val="28"/>
+      <w:bookmarkStart w:id="4" w:name="лн"/>
+      <w:bookmarkEnd w:id="4"/>
+      <w:r>
+        <w:rPr>
           <w:lang w:val="ru-RU"/>
         </w:rPr>
         <w:t xml:space="preserve"> </w:t>
@@ -6188,7 +4915,6 @@
       <w:proofErr w:type="spellStart"/>
       <w:r>
         <w:rPr>
-          <w:sz w:val="28"/>
           <w:lang w:val="ru-RU"/>
         </w:rPr>
         <w:t>Фармасулин</w:t>
@@ -6196,7 +4922,6 @@
       <w:proofErr w:type="spellEnd"/>
       <w:r>
         <w:rPr>
-          <w:sz w:val="28"/>
           <w:lang w:val="ru-RU"/>
         </w:rPr>
         <w:t xml:space="preserve"> </w:t>
@@ -6204,7 +4929,6 @@
       <w:proofErr w:type="gramStart"/>
       <w:r>
         <w:rPr>
-          <w:sz w:val="28"/>
           <w:lang w:val="ru-RU"/>
         </w:rPr>
         <w:t>Н</w:t>
@@ -6212,7 +4936,6 @@
       <w:proofErr w:type="gramEnd"/>
       <w:r>
         <w:rPr>
-          <w:sz w:val="28"/>
           <w:lang w:val="ru-RU"/>
         </w:rPr>
         <w:t xml:space="preserve">NP, </w:t>
@@ -6220,7 +4943,6 @@
       <w:proofErr w:type="spellStart"/>
       <w:r>
         <w:rPr>
-          <w:sz w:val="28"/>
           <w:lang w:val="ru-RU"/>
         </w:rPr>
         <w:t>Фармасулин</w:t>
@@ -6228,7 +4950,6 @@
       <w:proofErr w:type="spellEnd"/>
       <w:r>
         <w:rPr>
-          <w:sz w:val="28"/>
           <w:lang w:val="ru-RU"/>
         </w:rPr>
         <w:t xml:space="preserve"> Н, </w:t>
@@ -6236,7 +4957,6 @@
       <w:proofErr w:type="spellStart"/>
       <w:r>
         <w:rPr>
-          <w:sz w:val="28"/>
           <w:lang w:val="ru-RU"/>
         </w:rPr>
         <w:t>диалипон</w:t>
@@ -6244,7 +4964,6 @@
       <w:proofErr w:type="spellEnd"/>
       <w:r>
         <w:rPr>
-          <w:sz w:val="28"/>
           <w:lang w:val="ru-RU"/>
         </w:rPr>
         <w:t xml:space="preserve">, </w:t>
@@ -6252,7 +4971,6 @@
       <w:proofErr w:type="spellStart"/>
       <w:r>
         <w:rPr>
-          <w:sz w:val="28"/>
           <w:lang w:val="ru-RU"/>
         </w:rPr>
         <w:t>витаксон</w:t>
@@ -6260,7 +4978,6 @@
       <w:proofErr w:type="spellEnd"/>
       <w:r>
         <w:rPr>
-          <w:sz w:val="28"/>
           <w:lang w:val="ru-RU"/>
         </w:rPr>
         <w:t xml:space="preserve">, </w:t>
@@ -6268,7 +4985,6 @@
       <w:proofErr w:type="spellStart"/>
       <w:r>
         <w:rPr>
-          <w:sz w:val="28"/>
           <w:lang w:val="ru-RU"/>
         </w:rPr>
         <w:t>келтикан</w:t>
@@ -6276,37 +4992,31 @@
       <w:proofErr w:type="spellEnd"/>
       <w:r>
         <w:rPr>
-          <w:sz w:val="28"/>
           <w:lang w:val="ru-RU"/>
         </w:rPr>
         <w:t xml:space="preserve">, </w:t>
       </w:r>
-      <w:proofErr w:type="spellStart"/>
-      <w:r>
-        <w:rPr>
-          <w:sz w:val="28"/>
-          <w:lang w:val="ru-RU"/>
-        </w:rPr>
-        <w:t>эналприл</w:t>
-      </w:r>
-      <w:proofErr w:type="spellEnd"/>
+      <w:r>
+        <w:rPr>
+          <w:lang w:val="ru-RU"/>
+        </w:rPr>
+        <w:t>эналаприл</w:t>
+      </w:r>
     </w:p>
     <w:p>
       <w:pPr>
         <w:ind w:left="-567"/>
         <w:jc w:val="both"/>
         <w:rPr>
-          <w:sz w:val="28"/>
           <w:lang w:val="ru-RU"/>
         </w:rPr>
       </w:pPr>
-      <w:bookmarkStart w:id="6" w:name="дд"/>
-      <w:bookmarkStart w:id="7" w:name="лк"/>
+      <w:bookmarkStart w:id="5" w:name="дд"/>
+      <w:bookmarkStart w:id="6" w:name="лк"/>
+      <w:bookmarkEnd w:id="5"/>
       <w:bookmarkEnd w:id="6"/>
-      <w:bookmarkEnd w:id="7"/>
-      <w:r>
-        <w:rPr>
-          <w:sz w:val="28"/>
+      <w:r>
+        <w:rPr>
           <w:u w:val="single"/>
           <w:lang w:val="ru-RU"/>
         </w:rPr>
@@ -6314,7 +5024,6 @@
       </w:r>
       <w:r>
         <w:rPr>
-          <w:sz w:val="28"/>
           <w:lang w:val="ru-RU"/>
         </w:rPr>
         <w:t xml:space="preserve">:  </w:t>
@@ -6359,30 +5068,19 @@
         <w:rPr>
           <w:lang w:val="ru-RU"/>
         </w:rPr>
-        <w:t xml:space="preserve"> </w:t>
-      </w:r>
-      <w:r>
-        <w:rPr>
-          <w:sz w:val="28"/>
-          <w:lang w:val="ru-RU"/>
-        </w:rPr>
-        <w:t xml:space="preserve">АД  </w:t>
-      </w:r>
-      <w:proofErr w:type="gramStart"/>
-      <w:r>
-        <w:rPr>
-          <w:sz w:val="28"/>
-          <w:lang w:val="ru-RU"/>
-        </w:rPr>
-        <w:t>мм</w:t>
-      </w:r>
-      <w:proofErr w:type="gramEnd"/>
-      <w:r>
-        <w:rPr>
-          <w:sz w:val="28"/>
-          <w:lang w:val="ru-RU"/>
-        </w:rPr>
-        <w:t xml:space="preserve"> рт. ст. </w:t>
+        <w:t xml:space="preserve"> АД </w:t>
+      </w:r>
+      <w:r>
+        <w:rPr>
+          <w:lang w:val="ru-RU"/>
+        </w:rPr>
+        <w:t>110/70</w:t>
+      </w:r>
+      <w:r>
+        <w:rPr>
+          <w:lang w:val="ru-RU"/>
+        </w:rPr>
+        <w:t xml:space="preserve"> мм рт. ст. </w:t>
       </w:r>
       <w:sdt>
         <w:sdtPr>
@@ -6410,14 +5108,12 @@
       </w:sdt>
       <w:r>
         <w:rPr>
-          <w:sz w:val="28"/>
           <w:lang w:val="ru-RU"/>
         </w:rPr>
         <w:t xml:space="preserve">  </w:t>
       </w:r>
       <w:r>
         <w:rPr>
-          <w:sz w:val="28"/>
           <w:lang w:val="ru-RU"/>
         </w:rPr>
         <w:t xml:space="preserve"> </w:t>
@@ -6425,8 +5121,6 @@
       <w:sdt>
         <w:sdtPr>
           <w:rPr>
-            <w:sz w:val="20"/>
-            <w:szCs w:val="20"/>
             <w:lang w:val="ru-RU"/>
           </w:rPr>
           <w:id w:val="-698077397"/>
@@ -6442,8 +5136,6 @@
         <w:sdtContent>
           <w:r>
             <w:rPr>
-              <w:sz w:val="20"/>
-              <w:szCs w:val="20"/>
               <w:lang w:val="ru-RU"/>
             </w:rPr>
             <w:t xml:space="preserve"> </w:t>
@@ -6658,7 +5350,7 @@
             <w:rPr>
               <w:lang w:val="ru-RU"/>
             </w:rPr>
-            <w:t>10,0</w:t>
+            <w:t>9,0</w:t>
           </w:r>
         </w:sdtContent>
       </w:sdt>
@@ -6739,6 +5431,26 @@
         </w:rPr>
         <w:t xml:space="preserve">Инсулинотерапия:   </w:t>
       </w:r>
+      <w:proofErr w:type="spellStart"/>
+      <w:r>
+        <w:rPr>
+          <w:lang w:val="ru-RU"/>
+        </w:rPr>
+        <w:t>Фармасулин</w:t>
+      </w:r>
+      <w:proofErr w:type="spellEnd"/>
+      <w:r>
+        <w:rPr>
+          <w:lang w:val="ru-RU"/>
+        </w:rPr>
+        <w:t xml:space="preserve"> Н</w:t>
+      </w:r>
+      <w:r>
+        <w:rPr>
+          <w:lang w:val="ru-RU"/>
+        </w:rPr>
+        <w:t xml:space="preserve"> </w:t>
+      </w:r>
       <w:proofErr w:type="gramStart"/>
       <w:r>
         <w:rPr>
@@ -6751,7 +5463,19 @@
         <w:rPr>
           <w:lang w:val="ru-RU"/>
         </w:rPr>
-        <w:t>/з- ед., п/о- ед., п/у</w:t>
+        <w:t xml:space="preserve">/з- </w:t>
+      </w:r>
+      <w:r>
+        <w:rPr>
+          <w:lang w:val="ru-RU"/>
+        </w:rPr>
+        <w:t>10-12</w:t>
+      </w:r>
+      <w:r>
+        <w:rPr>
+          <w:lang w:val="ru-RU"/>
+        </w:rPr>
+        <w:t>ед., п/у</w:t>
       </w:r>
       <w:r>
         <w:rPr>
@@ -6763,525 +5487,65 @@
         <w:rPr>
           <w:lang w:val="ru-RU"/>
         </w:rPr>
-        <w:t>- ед.,  22.00</w:t>
-      </w:r>
-      <w:r>
-        <w:rPr>
-          <w:lang w:val="ru-RU"/>
-        </w:rPr>
-        <w:t xml:space="preserve">   ед.</w:t>
-      </w:r>
-    </w:p>
-    <w:p>
-      <w:pPr>
-        <w:ind w:left="-142"/>
-        <w:jc w:val="both"/>
-        <w:rPr>
-          <w:lang w:val="ru-RU"/>
-        </w:rPr>
-      </w:pPr>
+        <w:t>–</w:t>
+      </w:r>
+      <w:r>
+        <w:rPr>
+          <w:lang w:val="ru-RU"/>
+        </w:rPr>
+        <w:t xml:space="preserve"> </w:t>
+      </w:r>
+      <w:r>
+        <w:rPr>
+          <w:lang w:val="ru-RU"/>
+        </w:rPr>
+        <w:t>10-12</w:t>
+      </w:r>
+      <w:r>
+        <w:rPr>
+          <w:lang w:val="ru-RU"/>
+        </w:rPr>
+        <w:t xml:space="preserve">ед.,  </w:t>
+      </w:r>
       <w:proofErr w:type="spellStart"/>
       <w:r>
         <w:rPr>
           <w:lang w:val="ru-RU"/>
         </w:rPr>
-        <w:t>Актрапид</w:t>
+        <w:t>Фармасулин</w:t>
       </w:r>
       <w:proofErr w:type="spellEnd"/>
       <w:r>
         <w:rPr>
           <w:lang w:val="ru-RU"/>
         </w:rPr>
-        <w:t xml:space="preserve"> НМ, </w:t>
+        <w:t xml:space="preserve"> НNP</w:t>
+      </w:r>
+      <w:r>
+        <w:rPr>
+          <w:lang w:val="ru-RU"/>
+        </w:rPr>
+        <w:t xml:space="preserve"> </w:t>
+      </w:r>
+      <w:r>
+        <w:rPr>
+          <w:lang w:val="ru-RU"/>
+        </w:rPr>
+        <w:t xml:space="preserve">п/з 36-38 </w:t>
       </w:r>
       <w:proofErr w:type="spellStart"/>
       <w:r>
         <w:rPr>
           <w:lang w:val="ru-RU"/>
         </w:rPr>
-        <w:t>Протафан</w:t>
+        <w:t>ед</w:t>
       </w:r>
       <w:proofErr w:type="spellEnd"/>
       <w:r>
         <w:rPr>
           <w:lang w:val="ru-RU"/>
         </w:rPr>
-        <w:t xml:space="preserve"> НМ, </w:t>
-      </w:r>
-      <w:proofErr w:type="spellStart"/>
-      <w:r>
-        <w:rPr>
-          <w:lang w:val="ru-RU"/>
-        </w:rPr>
-        <w:t>Хумодар</w:t>
-      </w:r>
-      <w:proofErr w:type="spellEnd"/>
-      <w:r>
-        <w:rPr>
-          <w:lang w:val="ru-RU"/>
-        </w:rPr>
-        <w:t xml:space="preserve"> Р</w:t>
-      </w:r>
-      <w:r>
-        <w:rPr>
-          <w:lang w:val="ru-RU"/>
-        </w:rPr>
-        <w:t>100</w:t>
-      </w:r>
-      <w:r>
-        <w:rPr>
-          <w:lang w:val="ru-RU"/>
-        </w:rPr>
-        <w:t xml:space="preserve">Р, </w:t>
-      </w:r>
-      <w:proofErr w:type="spellStart"/>
-      <w:r>
-        <w:rPr>
-          <w:lang w:val="ru-RU"/>
-        </w:rPr>
-        <w:t>Хумодар</w:t>
-      </w:r>
-      <w:proofErr w:type="spellEnd"/>
-      <w:r>
-        <w:rPr>
-          <w:lang w:val="ru-RU"/>
-        </w:rPr>
-        <w:t xml:space="preserve"> Б</w:t>
-      </w:r>
-      <w:r>
-        <w:rPr>
-          <w:lang w:val="ru-RU"/>
-        </w:rPr>
-        <w:t>100</w:t>
-      </w:r>
-      <w:r>
-        <w:rPr>
-          <w:lang w:val="ru-RU"/>
-        </w:rPr>
-        <w:t xml:space="preserve">Р, </w:t>
-      </w:r>
-      <w:proofErr w:type="spellStart"/>
-      <w:r>
-        <w:rPr>
-          <w:lang w:val="ru-RU"/>
-        </w:rPr>
-        <w:t>Хумодар</w:t>
-      </w:r>
-      <w:proofErr w:type="spellEnd"/>
-      <w:proofErr w:type="gramStart"/>
-      <w:r>
-        <w:rPr>
-          <w:lang w:val="ru-RU"/>
-        </w:rPr>
-        <w:t xml:space="preserve"> К</w:t>
-      </w:r>
-      <w:proofErr w:type="gramEnd"/>
-      <w:r>
-        <w:rPr>
-          <w:lang w:val="ru-RU"/>
-        </w:rPr>
-        <w:t xml:space="preserve"> 25</w:t>
-      </w:r>
-      <w:r>
-        <w:rPr>
-          <w:lang w:val="ru-RU"/>
-        </w:rPr>
-        <w:t xml:space="preserve"> 100</w:t>
-      </w:r>
-      <w:r>
-        <w:rPr>
-          <w:lang w:val="ru-RU"/>
-        </w:rPr>
-        <w:t xml:space="preserve">Р, </w:t>
-      </w:r>
-      <w:proofErr w:type="spellStart"/>
-      <w:r>
-        <w:rPr>
-          <w:lang w:val="ru-RU"/>
-        </w:rPr>
-        <w:t>Инсуман</w:t>
-      </w:r>
-      <w:proofErr w:type="spellEnd"/>
-      <w:r>
-        <w:rPr>
-          <w:lang w:val="ru-RU"/>
-        </w:rPr>
-        <w:t xml:space="preserve"> </w:t>
-      </w:r>
-      <w:proofErr w:type="spellStart"/>
-      <w:r>
-        <w:rPr>
-          <w:lang w:val="ru-RU"/>
-        </w:rPr>
-        <w:t>Базал</w:t>
-      </w:r>
-      <w:proofErr w:type="spellEnd"/>
-      <w:r>
-        <w:rPr>
-          <w:lang w:val="ru-RU"/>
-        </w:rPr>
-        <w:t xml:space="preserve">, </w:t>
-      </w:r>
-      <w:proofErr w:type="spellStart"/>
-      <w:r>
-        <w:rPr>
-          <w:lang w:val="ru-RU"/>
-        </w:rPr>
-        <w:t>Инсуман</w:t>
-      </w:r>
-      <w:proofErr w:type="spellEnd"/>
-      <w:r>
-        <w:rPr>
-          <w:lang w:val="ru-RU"/>
-        </w:rPr>
-        <w:t xml:space="preserve"> Рапид, </w:t>
-      </w:r>
-      <w:proofErr w:type="spellStart"/>
-      <w:r>
-        <w:rPr>
-          <w:lang w:val="ru-RU"/>
-        </w:rPr>
-        <w:t>Хумулин</w:t>
-      </w:r>
-      <w:proofErr w:type="spellEnd"/>
-      <w:r>
-        <w:rPr>
-          <w:lang w:val="ru-RU"/>
-        </w:rPr>
-        <w:t xml:space="preserve"> R, </w:t>
-      </w:r>
-      <w:proofErr w:type="spellStart"/>
-      <w:r>
-        <w:rPr>
-          <w:lang w:val="ru-RU"/>
-        </w:rPr>
-        <w:t>Хумулин</w:t>
-      </w:r>
-      <w:proofErr w:type="spellEnd"/>
-      <w:r>
-        <w:rPr>
-          <w:lang w:val="ru-RU"/>
-        </w:rPr>
-        <w:t xml:space="preserve"> НПХ, </w:t>
-      </w:r>
-      <w:proofErr w:type="spellStart"/>
-      <w:r>
-        <w:rPr>
-          <w:lang w:val="ru-RU"/>
-        </w:rPr>
-        <w:t>Фармасулин</w:t>
-      </w:r>
-      <w:proofErr w:type="spellEnd"/>
-      <w:r>
-        <w:rPr>
-          <w:lang w:val="ru-RU"/>
-        </w:rPr>
-        <w:t xml:space="preserve"> Н, </w:t>
-      </w:r>
-      <w:proofErr w:type="spellStart"/>
-      <w:r>
-        <w:rPr>
-          <w:lang w:val="ru-RU"/>
-        </w:rPr>
-        <w:t>Фармасулин</w:t>
-      </w:r>
-      <w:proofErr w:type="spellEnd"/>
-      <w:r>
-        <w:rPr>
-          <w:lang w:val="ru-RU"/>
-        </w:rPr>
-        <w:t xml:space="preserve"> НN</w:t>
-      </w:r>
-      <w:r>
-        <w:rPr>
-          <w:lang w:val="ru-RU"/>
-        </w:rPr>
-        <w:t xml:space="preserve">Р, </w:t>
-      </w:r>
-      <w:proofErr w:type="spellStart"/>
-      <w:r>
-        <w:rPr>
-          <w:lang w:val="ru-RU"/>
-        </w:rPr>
-        <w:t>Генсулин</w:t>
-      </w:r>
-      <w:proofErr w:type="spellEnd"/>
-      <w:r>
-        <w:rPr>
-          <w:lang w:val="ru-RU"/>
-        </w:rPr>
-        <w:t xml:space="preserve"> R, </w:t>
-      </w:r>
-      <w:proofErr w:type="spellStart"/>
-      <w:r>
-        <w:rPr>
-          <w:lang w:val="ru-RU"/>
-        </w:rPr>
-        <w:t>Генсулин</w:t>
-      </w:r>
-      <w:proofErr w:type="spellEnd"/>
-      <w:r>
-        <w:rPr>
-          <w:lang w:val="ru-RU"/>
-        </w:rPr>
-        <w:t xml:space="preserve"> Н</w:t>
-      </w:r>
-    </w:p>
-    <w:p>
-      <w:pPr>
-        <w:numPr>
-          <w:ilvl w:val="0"/>
-          <w:numId w:val="2"/>
-        </w:numPr>
-        <w:ind w:left="-142"/>
-        <w:jc w:val="both"/>
-        <w:rPr>
-          <w:lang w:val="ru-RU"/>
-        </w:rPr>
-      </w:pPr>
-      <w:r>
-        <w:rPr>
-          <w:lang w:val="ru-RU"/>
-        </w:rPr>
-        <w:t xml:space="preserve">ССТ: </w:t>
-      </w:r>
-      <w:proofErr w:type="spellStart"/>
-      <w:r>
-        <w:rPr>
-          <w:lang w:val="ru-RU"/>
-        </w:rPr>
-        <w:t>диабетон</w:t>
-      </w:r>
-      <w:proofErr w:type="spellEnd"/>
-      <w:r>
-        <w:rPr>
-          <w:lang w:val="ru-RU"/>
-        </w:rPr>
-        <w:t xml:space="preserve"> М</w:t>
-      </w:r>
-      <w:proofErr w:type="gramStart"/>
-      <w:r>
-        <w:rPr>
-          <w:lang w:val="ru-RU"/>
-        </w:rPr>
-        <w:t>R</w:t>
-      </w:r>
-      <w:proofErr w:type="gramEnd"/>
-      <w:r>
-        <w:rPr>
-          <w:lang w:val="ru-RU"/>
-        </w:rPr>
-        <w:t xml:space="preserve"> </w:t>
-      </w:r>
-      <w:r>
-        <w:rPr>
-          <w:lang w:val="ru-RU"/>
-        </w:rPr>
-        <w:t>(</w:t>
-      </w:r>
-      <w:proofErr w:type="spellStart"/>
-      <w:r>
-        <w:rPr>
-          <w:lang w:val="ru-RU"/>
-        </w:rPr>
-        <w:t>диаглизид</w:t>
-      </w:r>
-      <w:proofErr w:type="spellEnd"/>
-      <w:r>
-        <w:rPr>
-          <w:lang w:val="ru-RU"/>
-        </w:rPr>
-        <w:t xml:space="preserve"> МR) </w:t>
-      </w:r>
-      <w:r>
-        <w:rPr>
-          <w:lang w:val="ru-RU"/>
-        </w:rPr>
-        <w:t>60 мг</w:t>
-      </w:r>
-    </w:p>
-    <w:p>
-      <w:pPr>
-        <w:ind w:left="-142"/>
-        <w:jc w:val="both"/>
-        <w:rPr>
-          <w:lang w:val="ru-RU"/>
-        </w:rPr>
-      </w:pPr>
-      <w:proofErr w:type="spellStart"/>
-      <w:r>
-        <w:rPr>
-          <w:lang w:val="ru-RU"/>
-        </w:rPr>
-        <w:t>диапирид</w:t>
-      </w:r>
-      <w:proofErr w:type="spellEnd"/>
-      <w:r>
-        <w:rPr>
-          <w:lang w:val="ru-RU"/>
-        </w:rPr>
-        <w:t xml:space="preserve"> (</w:t>
-      </w:r>
-      <w:r>
-        <w:rPr>
-          <w:lang w:val="ru-RU"/>
-        </w:rPr>
-        <w:t>амарил</w:t>
-      </w:r>
-      <w:r>
-        <w:rPr>
-          <w:lang w:val="ru-RU"/>
-        </w:rPr>
-        <w:t xml:space="preserve">, </w:t>
-      </w:r>
-      <w:r>
-        <w:rPr>
-          <w:lang w:val="ru-RU"/>
-        </w:rPr>
-        <w:t xml:space="preserve"> </w:t>
-      </w:r>
-      <w:proofErr w:type="spellStart"/>
-      <w:r>
-        <w:rPr>
-          <w:lang w:val="ru-RU"/>
-        </w:rPr>
-        <w:t>олтар</w:t>
-      </w:r>
-      <w:proofErr w:type="spellEnd"/>
-      <w:r>
-        <w:rPr>
-          <w:lang w:val="ru-RU"/>
-        </w:rPr>
-        <w:t xml:space="preserve"> ) 3 мг 1т. *1р/</w:t>
-      </w:r>
-      <w:proofErr w:type="spellStart"/>
-      <w:r>
-        <w:rPr>
-          <w:lang w:val="ru-RU"/>
-        </w:rPr>
-        <w:t>сут</w:t>
-      </w:r>
-      <w:proofErr w:type="spellEnd"/>
-      <w:r>
-        <w:rPr>
-          <w:lang w:val="ru-RU"/>
-        </w:rPr>
-        <w:t xml:space="preserve">. </w:t>
-      </w:r>
-      <w:proofErr w:type="gramStart"/>
-      <w:r>
-        <w:rPr>
-          <w:lang w:val="ru-RU"/>
-        </w:rPr>
-        <w:t>п</w:t>
-      </w:r>
-      <w:proofErr w:type="gramEnd"/>
-      <w:r>
-        <w:rPr>
-          <w:lang w:val="ru-RU"/>
-        </w:rPr>
-        <w:t xml:space="preserve">/з., </w:t>
-      </w:r>
-    </w:p>
-    <w:p>
-      <w:pPr>
-        <w:ind w:left="-142"/>
-        <w:jc w:val="both"/>
-        <w:rPr>
-          <w:lang w:val="ru-RU"/>
-        </w:rPr>
-      </w:pPr>
-      <w:proofErr w:type="spellStart"/>
-      <w:r>
-        <w:rPr>
-          <w:lang w:val="ru-RU"/>
-        </w:rPr>
-        <w:t>метформин</w:t>
-      </w:r>
-      <w:proofErr w:type="spellEnd"/>
-      <w:r>
-        <w:rPr>
-          <w:lang w:val="ru-RU"/>
-        </w:rPr>
-        <w:t xml:space="preserve"> (</w:t>
-      </w:r>
-      <w:r>
-        <w:rPr>
-          <w:lang w:val="ru-RU"/>
-        </w:rPr>
-        <w:t>диаф</w:t>
-      </w:r>
-      <w:r>
-        <w:rPr>
-          <w:lang w:val="ru-RU"/>
-        </w:rPr>
-        <w:t>ормин</w:t>
-      </w:r>
-      <w:r>
-        <w:rPr>
-          <w:lang w:val="ru-RU"/>
-        </w:rPr>
-        <w:t>,</w:t>
-      </w:r>
-      <w:r>
-        <w:rPr>
-          <w:lang w:val="ru-RU"/>
-        </w:rPr>
-        <w:t xml:space="preserve"> </w:t>
-      </w:r>
-      <w:proofErr w:type="spellStart"/>
-      <w:r>
-        <w:rPr>
-          <w:lang w:val="ru-RU"/>
-        </w:rPr>
-        <w:t>сиофор</w:t>
-      </w:r>
-      <w:proofErr w:type="spellEnd"/>
-      <w:r>
-        <w:rPr>
-          <w:lang w:val="ru-RU"/>
-        </w:rPr>
-        <w:t xml:space="preserve">, </w:t>
-      </w:r>
-      <w:r>
-        <w:rPr>
-          <w:lang w:val="ru-RU"/>
-        </w:rPr>
-        <w:t xml:space="preserve"> </w:t>
-      </w:r>
-      <w:proofErr w:type="spellStart"/>
-      <w:r>
-        <w:rPr>
-          <w:lang w:val="ru-RU"/>
-        </w:rPr>
-        <w:t>глюкофаж</w:t>
-      </w:r>
-      <w:proofErr w:type="spellEnd"/>
-      <w:r>
-        <w:rPr>
-          <w:lang w:val="ru-RU"/>
-        </w:rPr>
-        <w:t>) 1000 -</w:t>
-      </w:r>
-      <w:r>
-        <w:rPr>
-          <w:lang w:val="ru-RU"/>
-        </w:rPr>
-        <w:t xml:space="preserve"> 1т. *2р/</w:t>
-      </w:r>
-      <w:proofErr w:type="spellStart"/>
-      <w:r>
-        <w:rPr>
-          <w:lang w:val="ru-RU"/>
-        </w:rPr>
-        <w:t>сут</w:t>
-      </w:r>
-      <w:proofErr w:type="spellEnd"/>
-      <w:r>
-        <w:rPr>
-          <w:lang w:val="ru-RU"/>
-        </w:rPr>
-        <w:t xml:space="preserve">. </w:t>
+        <w:t xml:space="preserve">, п/у  28-30 </w:t>
       </w:r>
     </w:p>
     <w:p>
@@ -7384,7 +5648,15 @@
         <w:rPr>
           <w:lang w:val="ru-RU"/>
         </w:rPr>
-        <w:t>Гиполипидемическая</w:t>
+        <w:t>Гиполипи</w:t>
+      </w:r>
+      <w:bookmarkStart w:id="7" w:name="_GoBack"/>
+      <w:bookmarkEnd w:id="7"/>
+      <w:r>
+        <w:rPr>
+          <w:lang w:val="ru-RU"/>
+        </w:rPr>
+        <w:t>демическая</w:t>
       </w:r>
       <w:proofErr w:type="spellEnd"/>
       <w:r>
@@ -7630,55 +5902,6 @@
         </w:rPr>
         <w:t xml:space="preserve">ардиолога: </w:t>
       </w:r>
-    </w:p>
-    <w:p>
-      <w:pPr>
-        <w:numPr>
-          <w:ilvl w:val="0"/>
-          <w:numId w:val="2"/>
-        </w:numPr>
-        <w:ind w:left="-142"/>
-        <w:jc w:val="both"/>
-        <w:rPr>
-          <w:lang w:val="ru-RU"/>
-        </w:rPr>
-      </w:pPr>
-      <w:sdt>
-        <w:sdtPr>
-          <w:rPr>
-            <w:lang w:val="ru-RU"/>
-          </w:rPr>
-          <w:id w:val="-1414849388"/>
-          <w:placeholder>
-            <w:docPart w:val="DefaultPlaceholder_1082065159"/>
-          </w:placeholder>
-          <w:comboBox>
-            <w:listItem w:displayText="Гипотензивная терапия:" w:value="Гипотензивная терапия:"/>
-            <w:listItem w:displayText="С нефропротекторной целью:" w:value="С нефропротекторной целью:"/>
-          </w:comboBox>
-        </w:sdtPr>
-        <w:sdtEndPr/>
-        <w:sdtContent>
-          <w:r>
-            <w:rPr>
-              <w:lang w:val="ru-RU"/>
-            </w:rPr>
-            <w:t>Гипотензивная терапия:</w:t>
-          </w:r>
-        </w:sdtContent>
-      </w:sdt>
-      <w:r>
-        <w:rPr>
-          <w:lang w:val="ru-RU"/>
-        </w:rPr>
-        <w:t xml:space="preserve"> э</w:t>
-      </w:r>
-      <w:r>
-        <w:rPr>
-          <w:lang w:val="ru-RU"/>
-        </w:rPr>
-        <w:t>налаприл 5 мг утром,</w:t>
-      </w:r>
       <w:r>
         <w:rPr>
           <w:lang w:val="ru-RU"/>
@@ -7690,34 +5913,14 @@
         <w:rPr>
           <w:lang w:val="ru-RU"/>
         </w:rPr>
-        <w:t>индапрес</w:t>
+        <w:t>нолипрел</w:t>
       </w:r>
       <w:proofErr w:type="spellEnd"/>
       <w:r>
         <w:rPr>
           <w:lang w:val="ru-RU"/>
         </w:rPr>
-        <w:t xml:space="preserve"> (</w:t>
-      </w:r>
-      <w:proofErr w:type="spellStart"/>
-      <w:r>
-        <w:rPr>
-          <w:lang w:val="ru-RU"/>
-        </w:rPr>
-        <w:t>индап</w:t>
-      </w:r>
-      <w:proofErr w:type="spellEnd"/>
-      <w:r>
-        <w:rPr>
-          <w:lang w:val="ru-RU"/>
-        </w:rPr>
-        <w:t xml:space="preserve">) 2,5 мг утром, </w:t>
-      </w:r>
-      <w:r>
-        <w:rPr>
-          <w:lang w:val="ru-RU"/>
-        </w:rPr>
-        <w:t xml:space="preserve"> кардиомагнил  1 т. вечер. Контр. АД. </w:t>
+        <w:t xml:space="preserve"> 1т 1р/д. </w:t>
       </w:r>
     </w:p>
     <w:p>
@@ -7806,135 +6009,75 @@
         <w:rPr>
           <w:lang w:val="ru-RU"/>
         </w:rPr>
-        <w:t>нейрорубин</w:t>
+        <w:t>витаксон</w:t>
       </w:r>
       <w:proofErr w:type="spellEnd"/>
       <w:r>
         <w:rPr>
           <w:lang w:val="ru-RU"/>
         </w:rPr>
-        <w:t xml:space="preserve"> форте 1т./</w:t>
+        <w:t xml:space="preserve"> 1т. *</w:t>
+      </w:r>
+      <w:r>
+        <w:rPr>
+          <w:lang w:val="ru-RU"/>
+        </w:rPr>
+        <w:t>3</w:t>
+      </w:r>
+      <w:r>
+        <w:rPr>
+          <w:lang w:val="ru-RU"/>
+        </w:rPr>
+        <w:t xml:space="preserve">р/д. </w:t>
+      </w:r>
+      <w:r>
+        <w:rPr>
+          <w:lang w:val="ru-RU"/>
+        </w:rPr>
+        <w:t>1 мес.</w:t>
+      </w:r>
+      <w:r>
+        <w:rPr>
+          <w:lang w:val="ru-RU"/>
+        </w:rPr>
+        <w:t xml:space="preserve">, </w:t>
       </w:r>
       <w:proofErr w:type="spellStart"/>
       <w:r>
         <w:rPr>
           <w:lang w:val="ru-RU"/>
         </w:rPr>
-        <w:t>сут</w:t>
+        <w:t>келтикан</w:t>
       </w:r>
       <w:proofErr w:type="spellEnd"/>
       <w:r>
         <w:rPr>
           <w:lang w:val="ru-RU"/>
         </w:rPr>
+        <w:t xml:space="preserve"> 1т 3рд 1 </w:t>
+      </w:r>
+      <w:proofErr w:type="spellStart"/>
+      <w:r>
+        <w:rPr>
+          <w:lang w:val="ru-RU"/>
+        </w:rPr>
+        <w:t>мс</w:t>
+      </w:r>
+      <w:proofErr w:type="spellEnd"/>
+      <w:proofErr w:type="gramStart"/>
+      <w:r>
+        <w:rPr>
+          <w:lang w:val="ru-RU"/>
+        </w:rPr>
+        <w:t xml:space="preserve"> </w:t>
+      </w:r>
+      <w:r>
+        <w:rPr>
+          <w:lang w:val="ru-RU"/>
+        </w:rPr>
         <w:t>.</w:t>
       </w:r>
-      <w:r>
-        <w:rPr>
-          <w:lang w:val="ru-RU"/>
-        </w:rPr>
-        <w:t>, (</w:t>
-      </w:r>
-      <w:proofErr w:type="spellStart"/>
-      <w:r>
-        <w:rPr>
-          <w:lang w:val="ru-RU"/>
-        </w:rPr>
-        <w:t>мильгамма</w:t>
-      </w:r>
-      <w:proofErr w:type="spellEnd"/>
-      <w:r>
-        <w:rPr>
-          <w:lang w:val="ru-RU"/>
-        </w:rPr>
-        <w:t xml:space="preserve"> 1т.*3р/д.</w:t>
-      </w:r>
-      <w:r>
-        <w:rPr>
-          <w:lang w:val="ru-RU"/>
-        </w:rPr>
-        <w:t xml:space="preserve">, </w:t>
-      </w:r>
-      <w:proofErr w:type="spellStart"/>
-      <w:r>
-        <w:rPr>
-          <w:lang w:val="ru-RU"/>
-        </w:rPr>
-        <w:t>витаксон</w:t>
-      </w:r>
-      <w:proofErr w:type="spellEnd"/>
-      <w:r>
-        <w:rPr>
-          <w:lang w:val="ru-RU"/>
-        </w:rPr>
-        <w:t xml:space="preserve"> 1т. *</w:t>
-      </w:r>
-      <w:r>
-        <w:rPr>
-          <w:lang w:val="ru-RU"/>
-        </w:rPr>
-        <w:t>3</w:t>
-      </w:r>
-      <w:r>
-        <w:rPr>
-          <w:lang w:val="ru-RU"/>
-        </w:rPr>
-        <w:t>р/д.</w:t>
-      </w:r>
-      <w:r>
-        <w:rPr>
-          <w:lang w:val="ru-RU"/>
-        </w:rPr>
-        <w:t>)</w:t>
-      </w:r>
-      <w:r>
-        <w:rPr>
-          <w:lang w:val="ru-RU"/>
-        </w:rPr>
-        <w:t xml:space="preserve"> </w:t>
-      </w:r>
-      <w:r>
-        <w:rPr>
-          <w:lang w:val="ru-RU"/>
-        </w:rPr>
-        <w:t>1 мес.</w:t>
-      </w:r>
-      <w:r>
-        <w:rPr>
-          <w:lang w:val="ru-RU"/>
-        </w:rPr>
-        <w:t>, актовегин 200 мг *2р/д. 1 мес.</w:t>
-      </w:r>
-      <w:r>
-        <w:rPr>
-          <w:lang w:val="ru-RU"/>
-        </w:rPr>
-        <w:t xml:space="preserve"> </w:t>
-      </w:r>
-      <w:sdt>
-        <w:sdtPr>
-          <w:rPr>
-            <w:lang w:val="ru-RU"/>
-          </w:rPr>
-          <w:id w:val="-483400330"/>
-          <w:placeholder>
-            <w:docPart w:val="DefaultPlaceholder_1082065159"/>
-          </w:placeholder>
-          <w:comboBox>
-            <w:listItem w:displayText=" " w:value=" "/>
-            <w:listItem w:displayText="нуклео ЦМФ 1т. *2р/д 20 дней" w:value="нуклео ЦМФ 1т. *2р/д 20 дней"/>
-          </w:comboBox>
-        </w:sdtPr>
-        <w:sdtEndPr/>
-        <w:sdtContent>
-          <w:r>
-            <w:rPr>
-              <w:lang w:val="ru-RU"/>
-            </w:rPr>
-            <w:t xml:space="preserve"> </w:t>
-          </w:r>
-        </w:sdtContent>
-      </w:sdt>
+      <w:proofErr w:type="gramEnd"/>
     </w:p>
     <w:p>
       <w:pPr>
@@ -7952,41 +6095,21 @@
         <w:rPr>
           <w:lang w:val="ru-RU"/>
         </w:rPr>
-        <w:t>УЗИ щит</w:t>
+        <w:t xml:space="preserve">Осмотр невропатолога по </w:t>
       </w:r>
       <w:proofErr w:type="gramStart"/>
       <w:r>
         <w:rPr>
           <w:lang w:val="ru-RU"/>
         </w:rPr>
-        <w:t>.</w:t>
+        <w:t>м</w:t>
       </w:r>
       <w:proofErr w:type="gramEnd"/>
       <w:r>
         <w:rPr>
           <w:lang w:val="ru-RU"/>
         </w:rPr>
-        <w:t xml:space="preserve"> </w:t>
-      </w:r>
-      <w:proofErr w:type="gramStart"/>
-      <w:r>
-        <w:rPr>
-          <w:lang w:val="ru-RU"/>
-        </w:rPr>
-        <w:t>ж</w:t>
-      </w:r>
-      <w:proofErr w:type="gramEnd"/>
-      <w:r>
-        <w:rPr>
-          <w:lang w:val="ru-RU"/>
-        </w:rPr>
-        <w:t xml:space="preserve">елезы 1р. в год. </w:t>
-      </w:r>
-      <w:r>
-        <w:rPr>
-          <w:lang w:val="ru-RU"/>
-        </w:rPr>
-        <w:t xml:space="preserve">Контр ТТГ 1р в 6 мес. </w:t>
+        <w:t>/ж</w:t>
       </w:r>
     </w:p>
     <w:p>
@@ -8005,6 +6128,65 @@
         <w:rPr>
           <w:lang w:val="ru-RU"/>
         </w:rPr>
+        <w:t>Рек</w:t>
+      </w:r>
+      <w:proofErr w:type="gramStart"/>
+      <w:r>
+        <w:rPr>
+          <w:lang w:val="ru-RU"/>
+        </w:rPr>
+        <w:t>.</w:t>
+      </w:r>
+      <w:proofErr w:type="gramEnd"/>
+      <w:r>
+        <w:rPr>
+          <w:lang w:val="ru-RU"/>
+        </w:rPr>
+        <w:t xml:space="preserve"> </w:t>
+      </w:r>
+      <w:proofErr w:type="gramStart"/>
+      <w:r>
+        <w:rPr>
+          <w:lang w:val="ru-RU"/>
+        </w:rPr>
+        <w:t>н</w:t>
+      </w:r>
+      <w:proofErr w:type="gramEnd"/>
+      <w:r>
+        <w:rPr>
+          <w:lang w:val="ru-RU"/>
+        </w:rPr>
+        <w:t>ефролога: наблюдение терапевта по м/ж, контроль ан. крови, мочи, показателей азотемии в динамике УЗИ МВС контроль 2р. в год. Адекватная гипотензивная терапия с  использованием ингибиторов АПФ</w:t>
+      </w:r>
+      <w:r>
+        <w:rPr>
+          <w:lang w:val="ru-RU"/>
+        </w:rPr>
+        <w:t xml:space="preserve"> или АРА  II </w:t>
+      </w:r>
+      <w:r>
+        <w:rPr>
+          <w:lang w:val="ru-RU"/>
+        </w:rPr>
+        <w:t>.</w:t>
+      </w:r>
+    </w:p>
+    <w:p>
+      <w:pPr>
+        <w:numPr>
+          <w:ilvl w:val="0"/>
+          <w:numId w:val="2"/>
+        </w:numPr>
+        <w:ind w:left="-142"/>
+        <w:jc w:val="both"/>
+        <w:rPr>
+          <w:lang w:val="ru-RU"/>
+        </w:rPr>
+      </w:pPr>
+      <w:r>
+        <w:rPr>
+          <w:lang w:val="ru-RU"/>
+        </w:rPr>
         <w:t>Б/</w:t>
       </w:r>
       <w:proofErr w:type="gramStart"/>
@@ -8049,6 +6231,12 @@
         <w:rPr>
           <w:lang w:val="ru-RU"/>
         </w:rPr>
+        <w:t xml:space="preserve">    </w:t>
+      </w:r>
+      <w:r>
+        <w:rPr>
+          <w:lang w:val="ru-RU"/>
+        </w:rPr>
         <w:t xml:space="preserve">     с </w:t>
       </w:r>
       <w:r>
@@ -8067,6 +6255,12 @@
         <w:rPr>
           <w:lang w:val="ru-RU"/>
         </w:rPr>
+      </w:r>
+      <w:r>
+        <w:rPr>
+          <w:lang w:val="ru-RU"/>
+        </w:rPr>
+        <w:instrText xml:space="preserve"> \* MERGEFORMAT </w:instrText>
       </w:r>
       <w:r>
         <w:rPr>
@@ -8077,36 +6271,32 @@
       <w:sdt>
         <w:sdtPr>
           <w:rPr>
-            <w:sz w:val="28"/>
             <w:lang w:val="ru-RU"/>
           </w:rPr>
           <w:alias w:val="с"/>
           <w:tag w:val="с"/>
-          <w:id w:val="-972294291"/>
+          <w:id w:val="476653361"/>
           <w:placeholder>
-            <w:docPart w:val="0032C76F03814B33BA847C1F5361C82D"/>
+            <w:docPart w:val="04A13A96A24C4B4BB57F253C50736D09"/>
           </w:placeholder>
-          <w:date w:fullDate="2018-06-06T00:00:00Z">
+          <w:date w:fullDate="2018-06-12T00:00:00Z">
             <w:dateFormat w:val="dd.MM.yy"/>
             <w:lid w:val="ru-RU"/>
             <w:storeMappedDataAs w:val="dateTime"/>
             <w:calendar w:val="gregorian"/>
           </w:date>
         </w:sdtPr>
-        <w:sdtEndPr/>
         <w:sdtContent>
           <w:r>
             <w:rPr>
-              <w:sz w:val="28"/>
               <w:lang w:val="ru-RU"/>
             </w:rPr>
-            <w:t>06.06.18</w:t>
+            <w:t>12.06.18</w:t>
           </w:r>
         </w:sdtContent>
       </w:sdt>
       <w:r>
         <w:rPr>
-          <w:sz w:val="28"/>
           <w:lang w:val="ru-RU"/>
         </w:rPr>
         <w:t xml:space="preserve">. </w:t>
@@ -8145,6 +6335,12 @@
         <w:rPr>
           <w:lang w:val="ru-RU"/>
         </w:rPr>
+      </w:r>
+      <w:r>
+        <w:rPr>
+          <w:lang w:val="ru-RU"/>
+        </w:rPr>
+        <w:instrText xml:space="preserve"> \* MERGEFORMAT </w:instrText>
       </w:r>
       <w:r>
         <w:rPr>
@@ -8155,36 +6351,32 @@
       <w:sdt>
         <w:sdtPr>
           <w:rPr>
-            <w:sz w:val="28"/>
             <w:lang w:val="ru-RU"/>
           </w:rPr>
           <w:alias w:val="по"/>
           <w:tag w:val="по"/>
-          <w:id w:val="1373047458"/>
+          <w:id w:val="-262151063"/>
           <w:placeholder>
-            <w:docPart w:val="4C74BE0EFA5A41D29BB3178B78B2E896"/>
+            <w:docPart w:val="1E81DF93C9164312A76431C54227A253"/>
           </w:placeholder>
-          <w:date w:fullDate="2018-06-15T00:00:00Z">
+          <w:date w:fullDate="2018-06-21T00:00:00Z">
             <w:dateFormat w:val="dd.MM.yy"/>
             <w:lid w:val="ru-RU"/>
             <w:storeMappedDataAs w:val="dateTime"/>
             <w:calendar w:val="gregorian"/>
           </w:date>
         </w:sdtPr>
-        <w:sdtEndPr/>
         <w:sdtContent>
           <w:r>
             <w:rPr>
-              <w:sz w:val="28"/>
               <w:lang w:val="ru-RU"/>
             </w:rPr>
-            <w:t>15.06.18</w:t>
+            <w:t>21.06.18</w:t>
           </w:r>
         </w:sdtContent>
       </w:sdt>
       <w:r>
         <w:rPr>
-          <w:sz w:val="28"/>
           <w:lang w:val="ru-RU"/>
         </w:rPr>
         <w:t xml:space="preserve"> </w:t>
@@ -8199,7 +6391,19 @@
         <w:rPr>
           <w:lang w:val="ru-RU"/>
         </w:rPr>
-        <w:t>к труду     .</w:t>
+        <w:t xml:space="preserve">к труду     </w:t>
+      </w:r>
+      <w:r>
+        <w:rPr>
+          <w:lang w:val="ru-RU"/>
+        </w:rPr>
+        <w:t>22</w:t>
+      </w:r>
+      <w:r>
+        <w:rPr>
+          <w:lang w:val="ru-RU"/>
+        </w:rPr>
+        <w:t>.</w:t>
       </w:r>
       <w:r>
         <w:rPr>
@@ -9736,93 +7940,6 @@
     </w:docPart>
     <w:docPart>
       <w:docPartPr>
-        <w:name w:val="FBFC6A18E07A484F9E976562E903BEB7"/>
-        <w:category>
-          <w:name w:val="Общие"/>
-          <w:gallery w:val="placeholder"/>
-        </w:category>
-        <w:types>
-          <w:type w:val="bbPlcHdr"/>
-        </w:types>
-        <w:behaviors>
-          <w:behavior w:val="content"/>
-        </w:behaviors>
-        <w:guid w:val="{E5D938F3-E00E-4F48-ACDE-E2E2655275DF}"/>
-      </w:docPartPr>
-      <w:docPartBody>
-        <w:p>
-          <w:pPr>
-            <w:pStyle w:val="FBFC6A18E07A484F9E976562E903BEB7"/>
-          </w:pPr>
-          <w:r>
-            <w:rPr>
-              <w:rStyle w:val="a3"/>
-            </w:rPr>
-            <w:t>Выберите элемент.</w:t>
-          </w:r>
-        </w:p>
-      </w:docPartBody>
-    </w:docPart>
-    <w:docPart>
-      <w:docPartPr>
-        <w:name w:val="DB435B1E68954750936FB322747598D2"/>
-        <w:category>
-          <w:name w:val="Общие"/>
-          <w:gallery w:val="placeholder"/>
-        </w:category>
-        <w:types>
-          <w:type w:val="bbPlcHdr"/>
-        </w:types>
-        <w:behaviors>
-          <w:behavior w:val="content"/>
-        </w:behaviors>
-        <w:guid w:val="{7122C427-55FD-49A2-B369-ED6DAFC67A8F}"/>
-      </w:docPartPr>
-      <w:docPartBody>
-        <w:p>
-          <w:pPr>
-            <w:pStyle w:val="DB435B1E68954750936FB322747598D2"/>
-          </w:pPr>
-          <w:r>
-            <w:rPr>
-              <w:rStyle w:val="a3"/>
-            </w:rPr>
-            <w:t>Выберите элемент.</w:t>
-          </w:r>
-        </w:p>
-      </w:docPartBody>
-    </w:docPart>
-    <w:docPart>
-      <w:docPartPr>
-        <w:name w:val="5917FEE754784A0BA4173B51A4E1CE95"/>
-        <w:category>
-          <w:name w:val="Общие"/>
-          <w:gallery w:val="placeholder"/>
-        </w:category>
-        <w:types>
-          <w:type w:val="bbPlcHdr"/>
-        </w:types>
-        <w:behaviors>
-          <w:behavior w:val="content"/>
-        </w:behaviors>
-        <w:guid w:val="{92F74F23-8C0C-424C-A12C-19EB4EDE41E3}"/>
-      </w:docPartPr>
-      <w:docPartBody>
-        <w:p>
-          <w:pPr>
-            <w:pStyle w:val="5917FEE754784A0BA4173B51A4E1CE95"/>
-          </w:pPr>
-          <w:r>
-            <w:rPr>
-              <w:rStyle w:val="a3"/>
-            </w:rPr>
-            <w:t>Выберите элемент.</w:t>
-          </w:r>
-        </w:p>
-      </w:docPartBody>
-    </w:docPart>
-    <w:docPart>
-      <w:docPartPr>
         <w:name w:val="FFCB998A69C547318D033520574A41D0"/>
         <w:category>
           <w:name w:val="Общие"/>
@@ -9968,7 +8085,7 @@
     </w:docPart>
     <w:docPart>
       <w:docPartPr>
-        <w:name w:val="0032C76F03814B33BA847C1F5361C82D"/>
+        <w:name w:val="04A13A96A24C4B4BB57F253C50736D09"/>
         <w:category>
           <w:name w:val="Общие"/>
           <w:gallery w:val="placeholder"/>
@@ -9979,12 +8096,12 @@
         <w:behaviors>
           <w:behavior w:val="content"/>
         </w:behaviors>
-        <w:guid w:val="{95C1B27C-F061-467D-8CF5-BEB65E79940C}"/>
+        <w:guid w:val="{B10D5CD7-D595-4F84-8A67-593F8366FA8C}"/>
       </w:docPartPr>
       <w:docPartBody>
         <w:p>
           <w:pPr>
-            <w:pStyle w:val="0032C76F03814B33BA847C1F5361C82D"/>
+            <w:pStyle w:val="04A13A96A24C4B4BB57F253C50736D09"/>
           </w:pPr>
           <w:r>
             <w:rPr>
@@ -9997,7 +8114,7 @@
     </w:docPart>
     <w:docPart>
       <w:docPartPr>
-        <w:name w:val="4C74BE0EFA5A41D29BB3178B78B2E896"/>
+        <w:name w:val="1E81DF93C9164312A76431C54227A253"/>
         <w:category>
           <w:name w:val="Общие"/>
           <w:gallery w:val="placeholder"/>
@@ -10008,12 +8125,12 @@
         <w:behaviors>
           <w:behavior w:val="content"/>
         </w:behaviors>
-        <w:guid w:val="{DC04EF5C-85A1-4585-9841-87CF7FB316C4}"/>
+        <w:guid w:val="{584DBA79-BEF9-45CC-8EA3-A326EDD5C2F0}"/>
       </w:docPartPr>
       <w:docPartBody>
         <w:p>
           <w:pPr>
-            <w:pStyle w:val="4C74BE0EFA5A41D29BB3178B78B2E896"/>
+            <w:pStyle w:val="1E81DF93C9164312A76431C54227A253"/>
           </w:pPr>
           <w:r>
             <w:rPr>
@@ -10111,6 +8228,7 @@
     <w:rsid w:val="000B0B90"/>
     <w:rsid w:val="00101666"/>
     <w:rsid w:val="001B01EB"/>
+    <w:rsid w:val="001F5CEF"/>
     <w:rsid w:val="00260FAF"/>
     <w:rsid w:val="00277827"/>
     <w:rsid w:val="002C4CC7"/>
@@ -10170,6 +8288,7 @@
     <w:rsid w:val="00E73A83"/>
     <w:rsid w:val="00E96564"/>
     <w:rsid w:val="00ED18CE"/>
+    <w:rsid w:val="00F8605E"/>
     <w:rsid w:val="00F918CD"/>
   </w:rsids>
   <m:mathPr>
@@ -10385,7 +8504,7 @@
     <w:basedOn w:val="a0"/>
     <w:uiPriority w:val="99"/>
     <w:semiHidden/>
-    <w:rsid w:val="00A03B3C"/>
+    <w:rsid w:val="001F5CEF"/>
     <w:rPr>
       <w:color w:val="808080"/>
     </w:rPr>
@@ -11052,6 +9171,48 @@
   <w:style w:type="paragraph" w:customStyle="1" w:styleId="4C74BE0EFA5A41D29BB3178B78B2E896">
     <w:name w:val="4C74BE0EFA5A41D29BB3178B78B2E896"/>
     <w:rsid w:val="00A03B3C"/>
+    <w:rPr>
+      <w:lang w:val="uk-UA" w:eastAsia="uk-UA"/>
+    </w:rPr>
+  </w:style>
+  <w:style w:type="paragraph" w:customStyle="1" w:styleId="B19B5AEC320A4A009625163DB2125101">
+    <w:name w:val="B19B5AEC320A4A009625163DB2125101"/>
+    <w:rsid w:val="001F5CEF"/>
+    <w:rPr>
+      <w:lang w:val="uk-UA" w:eastAsia="uk-UA"/>
+    </w:rPr>
+  </w:style>
+  <w:style w:type="paragraph" w:customStyle="1" w:styleId="FB80436DB30747A0BB985BC3CC1AB445">
+    <w:name w:val="FB80436DB30747A0BB985BC3CC1AB445"/>
+    <w:rsid w:val="001F5CEF"/>
+    <w:rPr>
+      <w:lang w:val="uk-UA" w:eastAsia="uk-UA"/>
+    </w:rPr>
+  </w:style>
+  <w:style w:type="paragraph" w:customStyle="1" w:styleId="9D0466F57AE24270A6561DAB0010CB48">
+    <w:name w:val="9D0466F57AE24270A6561DAB0010CB48"/>
+    <w:rsid w:val="001F5CEF"/>
+    <w:rPr>
+      <w:lang w:val="uk-UA" w:eastAsia="uk-UA"/>
+    </w:rPr>
+  </w:style>
+  <w:style w:type="paragraph" w:customStyle="1" w:styleId="8E14B21154C542BA805A24561BA195D7">
+    <w:name w:val="8E14B21154C542BA805A24561BA195D7"/>
+    <w:rsid w:val="001F5CEF"/>
+    <w:rPr>
+      <w:lang w:val="uk-UA" w:eastAsia="uk-UA"/>
+    </w:rPr>
+  </w:style>
+  <w:style w:type="paragraph" w:customStyle="1" w:styleId="04A13A96A24C4B4BB57F253C50736D09">
+    <w:name w:val="04A13A96A24C4B4BB57F253C50736D09"/>
+    <w:rsid w:val="001F5CEF"/>
+    <w:rPr>
+      <w:lang w:val="uk-UA" w:eastAsia="uk-UA"/>
+    </w:rPr>
+  </w:style>
+  <w:style w:type="paragraph" w:customStyle="1" w:styleId="1E81DF93C9164312A76431C54227A253">
+    <w:name w:val="1E81DF93C9164312A76431C54227A253"/>
+    <w:rsid w:val="001F5CEF"/>
     <w:rPr>
       <w:lang w:val="uk-UA" w:eastAsia="uk-UA"/>
     </w:rPr>
@@ -11543,7 +9704,7 @@
 </file>
 
 <file path=customXml/itemProps1.xml><?xml version="1.0" encoding="utf-8"?>
-<ds:datastoreItem xmlns:ds="http://schemas.openxmlformats.org/officeDocument/2006/customXml" ds:itemID="{FB4F46EC-7C17-4F1F-9CE1-BB10DA8C2366}">
+<ds:datastoreItem xmlns:ds="http://schemas.openxmlformats.org/officeDocument/2006/customXml" ds:itemID="{A6221693-27AD-42A5-B9CE-2F1FAADD109B}">
   <ds:schemaRefs>
     <ds:schemaRef ds:uri="http://schemas.openxmlformats.org/officeDocument/2006/bibliography"/>
   </ds:schemaRefs>
